--- a/ResearchPaper_1.docx
+++ b/ResearchPaper_1.docx
@@ -4,464 +4,728 @@
   <w:body>
     <w:p>
       <w:pPr>
+        <w:spacing w:line="360" w:lineRule="auto"/>
         <w:jc w:val="center"/>
         <w:rPr>
           <w:rFonts w:ascii="Times New Roman" w:hAnsi="Times New Roman" w:cs="Times New Roman"/>
+          <w:sz w:val="28"/>
+          <w:szCs w:val="28"/>
         </w:rPr>
       </w:pPr>
       <w:r>
         <w:rPr>
           <w:rFonts w:ascii="Times New Roman" w:hAnsi="Times New Roman" w:cs="Times New Roman"/>
           <w:b/>
-        </w:rPr>
-        <w:t xml:space="preserve">Study on </w:t>
+          <w:sz w:val="28"/>
+          <w:szCs w:val="28"/>
+        </w:rPr>
+        <w:t>Data Centre o</w:t>
       </w:r>
       <w:r>
         <w:rPr>
           <w:rFonts w:ascii="Times New Roman" w:hAnsi="Times New Roman" w:cs="Times New Roman"/>
           <w:b/>
-        </w:rPr>
-        <w:t xml:space="preserve">Analysis and </w:t>
+          <w:sz w:val="28"/>
+          <w:szCs w:val="28"/>
+        </w:rPr>
+        <w:t>r</w:t>
       </w:r>
       <w:r>
         <w:rPr>
           <w:rFonts w:ascii="Times New Roman" w:hAnsi="Times New Roman" w:cs="Times New Roman"/>
           <w:b/>
-        </w:rPr>
-        <w:t xml:space="preserve">Implementation of </w:t>
+          <w:sz w:val="28"/>
+          <w:szCs w:val="28"/>
+        </w:rPr>
+        <w:t xml:space="preserve"> Cloud </w:t>
       </w:r>
       <w:r>
         <w:rPr>
           <w:rFonts w:ascii="Times New Roman" w:hAnsi="Times New Roman" w:cs="Times New Roman"/>
           <w:b/>
-        </w:rPr>
-        <w:t xml:space="preserve">Data Centre on Cloud </w:t>
+          <w:sz w:val="28"/>
+          <w:szCs w:val="28"/>
+        </w:rPr>
+        <w:t>for Dynamic Storage</w:t>
       </w:r>
       <w:r>
         <w:rPr>
           <w:rFonts w:ascii="Times New Roman" w:hAnsi="Times New Roman" w:cs="Times New Roman"/>
           <w:b/>
-        </w:rPr>
-        <w:t xml:space="preserve">for Dynamic Storage </w:t>
+          <w:sz w:val="28"/>
+          <w:szCs w:val="28"/>
+        </w:rPr>
+        <w:t xml:space="preserve">: </w:t>
       </w:r>
       <w:r>
         <w:rPr>
           <w:rFonts w:ascii="Times New Roman" w:hAnsi="Times New Roman" w:cs="Times New Roman"/>
           <w:b/>
-        </w:rPr>
-        <w:t>in modern perspective</w:t>
-      </w:r>
-      <w:r>
-        <w:rPr>
-          <w:rFonts w:ascii="Times New Roman" w:hAnsi="Times New Roman" w:cs="Times New Roman"/>
+          <w:sz w:val="28"/>
+          <w:szCs w:val="28"/>
+        </w:rPr>
+        <w:t>I</w:t>
+      </w:r>
+      <w:r>
+        <w:rPr>
+          <w:rFonts w:ascii="Times New Roman" w:hAnsi="Times New Roman" w:cs="Times New Roman"/>
+          <w:b/>
+          <w:sz w:val="28"/>
+          <w:szCs w:val="28"/>
+        </w:rPr>
+        <w:t>n Modern P</w:t>
+      </w:r>
+      <w:r>
+        <w:rPr>
+          <w:rFonts w:ascii="Times New Roman" w:hAnsi="Times New Roman" w:cs="Times New Roman"/>
+          <w:b/>
+          <w:sz w:val="28"/>
+          <w:szCs w:val="28"/>
+        </w:rPr>
+        <w:t>erspective</w:t>
+      </w:r>
+      <w:r>
+        <w:rPr>
+          <w:rFonts w:ascii="Times New Roman" w:hAnsi="Times New Roman" w:cs="Times New Roman"/>
+          <w:sz w:val="28"/>
+          <w:szCs w:val="28"/>
         </w:rPr>
         <w:t>.</w:t>
       </w:r>
     </w:p>
     <w:p>
       <w:pPr>
+        <w:spacing w:line="360" w:lineRule="auto"/>
         <w:jc w:val="center"/>
         <w:rPr>
           <w:rFonts w:ascii="Times New Roman" w:hAnsi="Times New Roman" w:cs="Times New Roman"/>
-        </w:rPr>
-      </w:pPr>
-      <w:r>
-        <w:rPr>
-          <w:rFonts w:ascii="Times New Roman" w:hAnsi="Times New Roman" w:cs="Times New Roman"/>
+          <w:sz w:val="28"/>
+          <w:szCs w:val="28"/>
+        </w:rPr>
+      </w:pPr>
+    </w:p>
+    <w:p>
+      <w:pPr>
+        <w:spacing w:line="360" w:lineRule="auto"/>
+        <w:jc w:val="both"/>
+        <w:rPr>
+          <w:rFonts w:ascii="Times New Roman" w:hAnsi="Times New Roman" w:cs="Times New Roman"/>
+          <w:sz w:val="24"/>
+          <w:szCs w:val="24"/>
+        </w:rPr>
+      </w:pPr>
+      <w:r>
+        <w:rPr>
+          <w:rFonts w:ascii="Times New Roman" w:hAnsi="Times New Roman" w:cs="Times New Roman"/>
+          <w:b/>
+          <w:sz w:val="24"/>
+          <w:szCs w:val="24"/>
+        </w:rPr>
+        <w:t>*</w:t>
+      </w:r>
+      <w:r>
+        <w:rPr>
+          <w:rFonts w:ascii="Times New Roman" w:hAnsi="Times New Roman" w:cs="Times New Roman"/>
+          <w:b/>
+          <w:sz w:val="24"/>
+          <w:szCs w:val="24"/>
         </w:rPr>
         <w:t>Vikas Kumar Choudhary</w:t>
       </w:r>
-    </w:p>
-    <w:p>
-      <w:pPr>
+      <w:r>
+        <w:rPr>
+          <w:rFonts w:ascii="Times New Roman" w:hAnsi="Times New Roman" w:cs="Times New Roman"/>
+          <w:b/>
+          <w:sz w:val="24"/>
+          <w:szCs w:val="24"/>
+        </w:rPr>
+        <w:t xml:space="preserve">                                                            </w:t>
+      </w:r>
+      <w:r>
+        <w:rPr>
+          <w:rFonts w:ascii="Times New Roman" w:hAnsi="Times New Roman" w:cs="Times New Roman"/>
+          <w:b/>
+          <w:sz w:val="24"/>
+          <w:szCs w:val="24"/>
+        </w:rPr>
+        <w:t>** Dr. Sanjay Chaudhary</w:t>
+      </w:r>
+    </w:p>
+    <w:p>
+      <w:pPr>
+        <w:spacing w:line="360" w:lineRule="auto"/>
         <w:jc w:val="center"/>
         <w:rPr>
           <w:rFonts w:ascii="Times New Roman" w:hAnsi="Times New Roman" w:cs="Times New Roman"/>
-        </w:rPr>
-      </w:pPr>
-      <w:r>
-        <w:rPr>
-          <w:rFonts w:ascii="Times New Roman" w:hAnsi="Times New Roman" w:cs="Times New Roman"/>
+          <w:sz w:val="24"/>
+          <w:szCs w:val="24"/>
+        </w:rPr>
+      </w:pPr>
+      <w:r>
+        <w:rPr>
+          <w:rFonts w:ascii="Times New Roman" w:hAnsi="Times New Roman" w:cs="Times New Roman"/>
+          <w:b/>
+          <w:sz w:val="24"/>
+          <w:szCs w:val="24"/>
+        </w:rPr>
+        <w:t>Abstract</w:t>
+      </w:r>
+    </w:p>
+    <w:p>
+      <w:pPr>
+        <w:spacing w:line="360" w:lineRule="auto"/>
+        <w:jc w:val="both"/>
+        <w:rPr>
+          <w:rFonts w:ascii="Times New Roman" w:hAnsi="Times New Roman" w:cs="Times New Roman"/>
+          <w:sz w:val="24"/>
+          <w:szCs w:val="24"/>
+        </w:rPr>
+      </w:pPr>
+      <w:r>
+        <w:rPr>
+          <w:rFonts w:ascii="Times New Roman" w:hAnsi="Times New Roman" w:cs="Times New Roman"/>
+          <w:sz w:val="24"/>
+          <w:szCs w:val="24"/>
+        </w:rPr>
+        <w:t xml:space="preserve">Now a days we heard everywhere that </w:t>
+      </w:r>
+      <w:r>
+        <w:rPr>
+          <w:rFonts w:ascii="Times New Roman" w:hAnsi="Times New Roman" w:cs="Times New Roman"/>
+          <w:sz w:val="24"/>
+          <w:szCs w:val="24"/>
+        </w:rPr>
+        <w:t>business</w:t>
+      </w:r>
+      <w:r>
+        <w:rPr>
+          <w:rFonts w:ascii="Times New Roman" w:hAnsi="Times New Roman" w:cs="Times New Roman"/>
+          <w:sz w:val="24"/>
+          <w:szCs w:val="24"/>
+        </w:rPr>
+        <w:t xml:space="preserve">es needs the cloud. Businesses needs a data center and then </w:t>
+      </w:r>
+      <w:r>
+        <w:rPr>
+          <w:rFonts w:ascii="Times New Roman" w:hAnsi="Times New Roman" w:cs="Times New Roman"/>
+          <w:sz w:val="24"/>
+          <w:szCs w:val="24"/>
+        </w:rPr>
+        <w:t>da</w:t>
+      </w:r>
+      <w:r>
+        <w:rPr>
+          <w:rFonts w:ascii="Times New Roman" w:hAnsi="Times New Roman" w:cs="Times New Roman"/>
+          <w:sz w:val="24"/>
+          <w:szCs w:val="24"/>
+        </w:rPr>
+        <w:t xml:space="preserve">ta center needs the cloud or/and </w:t>
+      </w:r>
+      <w:r>
+        <w:rPr>
+          <w:rFonts w:ascii="Times New Roman" w:hAnsi="Times New Roman" w:cs="Times New Roman"/>
+          <w:sz w:val="24"/>
+          <w:szCs w:val="24"/>
+        </w:rPr>
+        <w:t>cloud needs Data Center</w:t>
+      </w:r>
+      <w:r>
+        <w:rPr>
+          <w:rFonts w:ascii="Times New Roman" w:hAnsi="Times New Roman" w:cs="Times New Roman"/>
+          <w:sz w:val="24"/>
+          <w:szCs w:val="24"/>
+        </w:rPr>
+        <w:t>. Yet no one has told you why</w:t>
+      </w:r>
+      <w:r>
+        <w:rPr>
+          <w:rFonts w:ascii="Times New Roman" w:hAnsi="Times New Roman" w:cs="Times New Roman"/>
+          <w:sz w:val="24"/>
+          <w:szCs w:val="24"/>
+        </w:rPr>
+        <w:t xml:space="preserve"> Data Centre and Cloud are two</w:t>
+      </w:r>
+      <w:r>
+        <w:rPr>
+          <w:rFonts w:ascii="Times New Roman" w:hAnsi="Times New Roman" w:cs="Times New Roman"/>
+          <w:sz w:val="24"/>
+          <w:szCs w:val="24"/>
+        </w:rPr>
+        <w:t xml:space="preserve"> are fundamentally different</w:t>
+      </w:r>
+      <w:r>
+        <w:rPr>
+          <w:rFonts w:ascii="Times New Roman" w:hAnsi="Times New Roman" w:cs="Times New Roman"/>
+          <w:sz w:val="24"/>
+          <w:szCs w:val="24"/>
+        </w:rPr>
+        <w:t xml:space="preserve"> ideas</w:t>
+      </w:r>
+      <w:r>
+        <w:rPr>
+          <w:rFonts w:ascii="Times New Roman" w:hAnsi="Times New Roman" w:cs="Times New Roman"/>
+          <w:sz w:val="24"/>
+          <w:szCs w:val="24"/>
+        </w:rPr>
+        <w:t xml:space="preserve">. </w:t>
+      </w:r>
+    </w:p>
+    <w:p>
+      <w:pPr>
+        <w:spacing w:line="360" w:lineRule="auto"/>
+        <w:jc w:val="both"/>
+        <w:rPr>
+          <w:rFonts w:ascii="Times New Roman" w:hAnsi="Times New Roman" w:cs="Times New Roman"/>
+          <w:sz w:val="24"/>
+          <w:szCs w:val="24"/>
+        </w:rPr>
+      </w:pPr>
+      <w:r>
+        <w:rPr>
+          <w:rFonts w:ascii="Times New Roman" w:hAnsi="Times New Roman" w:cs="Times New Roman"/>
+          <w:sz w:val="24"/>
+          <w:szCs w:val="24"/>
+        </w:rPr>
+        <w:t xml:space="preserve">Run Time Dynamic </w:t>
+      </w:r>
+      <w:r>
+        <w:rPr>
+          <w:rFonts w:ascii="Times New Roman" w:hAnsi="Times New Roman" w:cs="Times New Roman"/>
+          <w:sz w:val="24"/>
+          <w:szCs w:val="24"/>
+        </w:rPr>
+        <w:t xml:space="preserve">Data storage is a very important and valuable research field in cloud computing. This paper introduces the concept of cloud computing </w:t>
+      </w:r>
+      <w:r>
+        <w:rPr>
+          <w:rFonts w:ascii="Times New Roman" w:hAnsi="Times New Roman" w:cs="Times New Roman"/>
+          <w:sz w:val="24"/>
+          <w:szCs w:val="24"/>
+        </w:rPr>
+        <w:t xml:space="preserve">with respect to run time </w:t>
+      </w:r>
+      <w:r>
+        <w:rPr>
+          <w:rFonts w:ascii="Times New Roman" w:hAnsi="Times New Roman" w:cs="Times New Roman"/>
+          <w:sz w:val="24"/>
+          <w:szCs w:val="24"/>
+        </w:rPr>
+        <w:t>cloud storage as well as the archi</w:t>
+      </w:r>
+      <w:r>
+        <w:rPr>
+          <w:rFonts w:ascii="Times New Roman" w:hAnsi="Times New Roman" w:cs="Times New Roman"/>
+          <w:sz w:val="24"/>
+          <w:szCs w:val="24"/>
+        </w:rPr>
+        <w:t xml:space="preserve">tecture of cloud storage with Dynamic Storage and Access. </w:t>
+      </w:r>
+    </w:p>
+    <w:p>
+      <w:pPr>
+        <w:spacing w:line="360" w:lineRule="auto"/>
+        <w:jc w:val="both"/>
+        <w:rPr>
+          <w:rFonts w:ascii="Times New Roman" w:hAnsi="Times New Roman" w:cs="Times New Roman"/>
+          <w:sz w:val="24"/>
+          <w:szCs w:val="24"/>
+        </w:rPr>
+      </w:pPr>
+      <w:r>
+        <w:rPr>
+          <w:rFonts w:ascii="Times New Roman" w:hAnsi="Times New Roman" w:cs="Times New Roman"/>
+          <w:sz w:val="24"/>
+          <w:szCs w:val="24"/>
+        </w:rPr>
+        <w:t xml:space="preserve">In the last part, we illustrate how to </w:t>
+      </w:r>
+      <w:r>
+        <w:rPr>
+          <w:rFonts w:ascii="Times New Roman" w:hAnsi="Times New Roman" w:cs="Times New Roman"/>
+          <w:sz w:val="24"/>
+          <w:szCs w:val="24"/>
+        </w:rPr>
+        <w:t>choose di</w:t>
+      </w:r>
+      <w:r>
+        <w:rPr>
+          <w:rFonts w:ascii="Times New Roman" w:hAnsi="Times New Roman" w:cs="Times New Roman"/>
+          <w:sz w:val="24"/>
+          <w:szCs w:val="24"/>
+        </w:rPr>
+        <w:t xml:space="preserve">stributed storage and fault-tolerant control though </w:t>
+      </w:r>
+      <w:r>
+        <w:rPr>
+          <w:rFonts w:ascii="Times New Roman" w:hAnsi="Times New Roman" w:cs="Times New Roman"/>
+          <w:sz w:val="24"/>
+          <w:szCs w:val="24"/>
+        </w:rPr>
+        <w:t>technology of Cloud Computing and Cloud Storage</w:t>
+      </w:r>
+      <w:r>
+        <w:rPr>
+          <w:rFonts w:ascii="Times New Roman" w:hAnsi="Times New Roman" w:cs="Times New Roman"/>
+          <w:sz w:val="24"/>
+          <w:szCs w:val="24"/>
+        </w:rPr>
+        <w:t>.</w:t>
+      </w:r>
+    </w:p>
+    <w:p>
+      <w:pPr>
+        <w:spacing w:line="360" w:lineRule="auto"/>
+        <w:jc w:val="both"/>
+        <w:rPr>
+          <w:rFonts w:ascii="Times New Roman" w:hAnsi="Times New Roman" w:cs="Times New Roman"/>
+          <w:sz w:val="24"/>
+          <w:szCs w:val="24"/>
+        </w:rPr>
+      </w:pPr>
+      <w:r>
+        <w:rPr>
+          <w:rFonts w:ascii="Times New Roman" w:hAnsi="Times New Roman" w:cs="Times New Roman"/>
+          <w:b/>
+          <w:sz w:val="24"/>
+          <w:szCs w:val="24"/>
+        </w:rPr>
+        <w:t>Keywords</w:t>
+      </w:r>
+      <w:r>
+        <w:rPr>
+          <w:rFonts w:ascii="Times New Roman" w:hAnsi="Times New Roman" w:cs="Times New Roman"/>
+          <w:sz w:val="24"/>
+          <w:szCs w:val="24"/>
+        </w:rPr>
+        <w:t>: -</w:t>
+      </w:r>
+      <w:r>
+        <w:rPr>
+          <w:rFonts w:ascii="Times New Roman" w:hAnsi="Times New Roman" w:cs="Times New Roman"/>
+          <w:sz w:val="24"/>
+          <w:szCs w:val="24"/>
+        </w:rPr>
+        <w:t xml:space="preserve"> Data Centre, Storage, Cloud Computing</w:t>
+      </w:r>
+      <w:r>
+        <w:rPr>
+          <w:rFonts w:ascii="Times New Roman" w:hAnsi="Times New Roman" w:cs="Times New Roman"/>
+          <w:sz w:val="24"/>
+          <w:szCs w:val="24"/>
+        </w:rPr>
+        <w:t>, SaaS, PaaS,</w:t>
+      </w:r>
+    </w:p>
+    <w:p>
+      <w:pPr>
+        <w:spacing w:line="360" w:lineRule="auto"/>
+        <w:jc w:val="both"/>
+        <w:rPr>
+          <w:rFonts w:ascii="Times New Roman" w:hAnsi="Times New Roman" w:cs="Times New Roman"/>
+          <w:b/>
+          <w:sz w:val="24"/>
+          <w:szCs w:val="24"/>
+        </w:rPr>
+      </w:pPr>
+      <w:r>
+        <w:rPr>
+          <w:rFonts w:ascii="Times New Roman" w:hAnsi="Times New Roman" w:cs="Times New Roman"/>
+          <w:b/>
+          <w:sz w:val="24"/>
+          <w:szCs w:val="24"/>
+        </w:rPr>
+        <w:t xml:space="preserve">Introduction </w:t>
+      </w:r>
+    </w:p>
+    <w:p>
+      <w:pPr>
+        <w:spacing w:line="360" w:lineRule="auto"/>
+        <w:jc w:val="both"/>
+        <w:rPr>
+          <w:rFonts w:ascii="Times New Roman" w:hAnsi="Times New Roman" w:cs="Times New Roman"/>
+          <w:sz w:val="24"/>
+          <w:szCs w:val="24"/>
+        </w:rPr>
+      </w:pPr>
+      <w:r>
+        <w:rPr>
+          <w:rFonts w:ascii="Times New Roman" w:hAnsi="Times New Roman" w:cs="Times New Roman"/>
+          <w:sz w:val="24"/>
+          <w:szCs w:val="24"/>
+        </w:rPr>
+        <w:t xml:space="preserve">In latest years, the concept of cloud computing becomes more and more popular. Cloud computing as a new business model is developed from distributed processing, parallel processing and grid computing. </w:t>
+      </w:r>
+      <w:r>
+        <w:rPr>
+          <w:rFonts w:ascii="Times New Roman" w:hAnsi="Times New Roman" w:cs="Times New Roman"/>
+          <w:sz w:val="24"/>
+          <w:szCs w:val="24"/>
+        </w:rPr>
+        <w:t xml:space="preserve"> </w:t>
+      </w:r>
+      <w:r>
+        <w:rPr>
+          <w:rFonts w:ascii="Times New Roman" w:hAnsi="Times New Roman" w:cs="Times New Roman"/>
+          <w:sz w:val="24"/>
+          <w:szCs w:val="24"/>
+        </w:rPr>
+        <w:t>At present, Google, Amazon, IBM, Microsoft, Sun and other IT giants are all seeking to develop cloud computing technologies and products. For example, Google has been dedicated to promoting application engines based on the techniques of  (Google File System), MapReduce and so on, which provide users methods and means to process massive data. In this paper, we introduce the concept of cloud computing and cloud storage as well as the architecture of cloud storage firstly, analyze th</w:t>
+      </w:r>
+      <w:r>
+        <w:rPr>
+          <w:rFonts w:ascii="Times New Roman" w:hAnsi="Times New Roman" w:cs="Times New Roman"/>
+          <w:sz w:val="24"/>
+          <w:szCs w:val="24"/>
+        </w:rPr>
+        <w:t>e cloud</w:t>
+      </w:r>
+      <w:r>
+        <w:rPr>
+          <w:rFonts w:ascii="Times New Roman" w:hAnsi="Times New Roman" w:cs="Times New Roman"/>
+          <w:sz w:val="24"/>
+          <w:szCs w:val="24"/>
+        </w:rPr>
+        <w:t xml:space="preserve"> </w:t>
+      </w:r>
+      <w:r>
+        <w:rPr>
+          <w:rFonts w:ascii="Times New Roman" w:hAnsi="Times New Roman" w:cs="Times New Roman"/>
+          <w:sz w:val="24"/>
+          <w:szCs w:val="24"/>
+        </w:rPr>
+        <w:t>and data</w:t>
+      </w:r>
+      <w:r>
+        <w:rPr>
+          <w:rFonts w:ascii="Times New Roman" w:hAnsi="Times New Roman" w:cs="Times New Roman"/>
+          <w:sz w:val="24"/>
+          <w:szCs w:val="24"/>
+        </w:rPr>
+        <w:t xml:space="preserve"> storage technology</w:t>
+      </w:r>
+    </w:p>
+    <w:p>
+      <w:pPr>
+        <w:spacing w:line="360" w:lineRule="auto"/>
+        <w:jc w:val="both"/>
+        <w:rPr>
+          <w:rFonts w:ascii="Times New Roman" w:hAnsi="Times New Roman" w:cs="Times New Roman"/>
+          <w:sz w:val="24"/>
+          <w:szCs w:val="24"/>
+        </w:rPr>
+      </w:pPr>
+      <w:r>
+        <w:rPr>
+          <w:rFonts w:ascii="Times New Roman" w:hAnsi="Times New Roman" w:cs="Times New Roman"/>
+          <w:sz w:val="24"/>
+          <w:szCs w:val="24"/>
+        </w:rPr>
+        <w:t>--------------------------------------------------------------------</w:t>
+      </w:r>
+    </w:p>
+    <w:p>
+      <w:pPr>
+        <w:spacing w:line="360" w:lineRule="auto"/>
+        <w:jc w:val="both"/>
+        <w:rPr>
+          <w:rFonts w:ascii="Times New Roman" w:hAnsi="Times New Roman" w:cs="Times New Roman"/>
+          <w:sz w:val="24"/>
+          <w:szCs w:val="24"/>
+        </w:rPr>
+      </w:pPr>
+      <w:r>
+        <w:rPr>
+          <w:rFonts w:ascii="Times New Roman" w:hAnsi="Times New Roman" w:cs="Times New Roman"/>
+          <w:sz w:val="24"/>
+          <w:szCs w:val="24"/>
+        </w:rPr>
+        <w:t>*Vikas Kumar Choudhary, Ph.D., Computer Science</w:t>
+      </w:r>
+      <w:r>
+        <w:rPr>
+          <w:rFonts w:ascii="Times New Roman" w:hAnsi="Times New Roman" w:cs="Times New Roman"/>
+          <w:sz w:val="24"/>
+          <w:szCs w:val="24"/>
+        </w:rPr>
+        <w:t>,</w:t>
+      </w:r>
+      <w:r>
+        <w:rPr>
+          <w:rFonts w:ascii="Times New Roman" w:hAnsi="Times New Roman" w:cs="Times New Roman"/>
+          <w:sz w:val="24"/>
+          <w:szCs w:val="24"/>
+        </w:rPr>
+        <w:t xml:space="preserve"> </w:t>
+      </w:r>
+      <w:r>
+        <w:rPr>
+          <w:rFonts w:ascii="Times New Roman" w:hAnsi="Times New Roman" w:cs="Times New Roman"/>
+          <w:sz w:val="24"/>
+          <w:szCs w:val="24"/>
         </w:rPr>
         <w:t>Pacific Academy of Higher Education and Research</w:t>
       </w:r>
-    </w:p>
-    <w:p>
-      <w:pPr>
-        <w:jc w:val="center"/>
-        <w:rPr>
-          <w:rFonts w:ascii="Times New Roman" w:hAnsi="Times New Roman" w:cs="Times New Roman"/>
-        </w:rPr>
-      </w:pPr>
-      <w:r>
-        <w:rPr>
-          <w:rFonts w:ascii="Times New Roman" w:hAnsi="Times New Roman" w:cs="Times New Roman"/>
-        </w:rPr>
-        <w:t>Ph.D. Computer Science</w:t>
-      </w:r>
-    </w:p>
-    <w:p>
-      <w:pPr>
-        <w:rPr>
-          <w:rFonts w:ascii="Times New Roman" w:hAnsi="Times New Roman" w:cs="Times New Roman"/>
+      <w:r>
+        <w:rPr>
+          <w:rFonts w:ascii="Times New Roman" w:hAnsi="Times New Roman" w:cs="Times New Roman"/>
+          <w:sz w:val="24"/>
+          <w:szCs w:val="24"/>
+        </w:rPr>
+        <w:t>, Udaipur (Raj.).</w:t>
+      </w:r>
+    </w:p>
+    <w:p>
+      <w:pPr>
+        <w:spacing w:before="120" w:after="120" w:line="240" w:lineRule="auto"/>
+        <w:jc w:val="both"/>
+        <w:rPr>
+          <w:rFonts w:ascii="Times New Roman" w:hAnsi="Times New Roman" w:cs="Times New Roman"/>
+          <w:sz w:val="24"/>
+          <w:szCs w:val="24"/>
+        </w:rPr>
+      </w:pPr>
+      <w:r>
+        <w:rPr>
+          <w:rFonts w:ascii="Times New Roman" w:hAnsi="Times New Roman" w:cs="Times New Roman"/>
+          <w:sz w:val="24"/>
+          <w:szCs w:val="24"/>
+        </w:rPr>
+        <w:t>** Dr. Sanjay Chaudhary, Professor, Dept. of CSE, Madhav University, Sirohi (Raj).</w:t>
+      </w:r>
+    </w:p>
+    <w:p>
+      <w:pPr>
+        <w:pStyle w:val="ListParagraph"/>
+        <w:spacing w:line="360" w:lineRule="auto"/>
+        <w:jc w:val="both"/>
+        <w:rPr>
+          <w:rFonts w:ascii="Times New Roman" w:hAnsi="Times New Roman" w:cs="Times New Roman"/>
+          <w:sz w:val="24"/>
+          <w:szCs w:val="24"/>
+        </w:rPr>
+      </w:pPr>
+    </w:p>
+    <w:p>
+      <w:pPr>
+        <w:spacing w:line="360" w:lineRule="auto"/>
+        <w:jc w:val="both"/>
+        <w:rPr>
+          <w:rFonts w:ascii="Times New Roman" w:hAnsi="Times New Roman" w:cs="Times New Roman"/>
+          <w:sz w:val="24"/>
+          <w:szCs w:val="24"/>
         </w:rPr>
       </w:pPr>
       <w:r>
         <w:rPr>
           <w:rFonts w:ascii="Times New Roman" w:hAnsi="Times New Roman" w:cs="Times New Roman"/>
           <w:b/>
-        </w:rPr>
-        <w:t>Abstract</w:t>
-      </w:r>
-      <w:r>
-        <w:rPr>
-          <w:rFonts w:ascii="Times New Roman" w:hAnsi="Times New Roman" w:cs="Times New Roman"/>
-        </w:rPr>
-        <w:t>:</w:t>
-      </w:r>
-    </w:p>
-    <w:p>
-      <w:pPr>
-        <w:rPr>
-          <w:rFonts w:ascii="Times New Roman" w:hAnsi="Times New Roman" w:cs="Times New Roman"/>
-        </w:rPr>
-      </w:pPr>
-      <w:r>
-        <w:rPr>
-          <w:rFonts w:ascii="Times New Roman" w:hAnsi="Times New Roman" w:cs="Times New Roman"/>
-        </w:rPr>
-        <w:t xml:space="preserve">Now a days we heard everywhere that </w:t>
-      </w:r>
-      <w:r>
-        <w:rPr>
-          <w:rFonts w:ascii="Times New Roman" w:hAnsi="Times New Roman" w:cs="Times New Roman"/>
-        </w:rPr>
-        <w:t>business</w:t>
-      </w:r>
-      <w:r>
-        <w:rPr>
-          <w:rFonts w:ascii="Times New Roman" w:hAnsi="Times New Roman" w:cs="Times New Roman"/>
-        </w:rPr>
-        <w:t xml:space="preserve">es needs the cloud. Businesses needs a data center and then </w:t>
-      </w:r>
-      <w:r>
-        <w:rPr>
-          <w:rFonts w:ascii="Times New Roman" w:hAnsi="Times New Roman" w:cs="Times New Roman"/>
-        </w:rPr>
-        <w:t>da</w:t>
-      </w:r>
-      <w:r>
-        <w:rPr>
-          <w:rFonts w:ascii="Times New Roman" w:hAnsi="Times New Roman" w:cs="Times New Roman"/>
-        </w:rPr>
-        <w:t xml:space="preserve">ta center needs the cloud or/and </w:t>
-      </w:r>
-      <w:r>
-        <w:rPr>
-          <w:rFonts w:ascii="Times New Roman" w:hAnsi="Times New Roman" w:cs="Times New Roman"/>
-        </w:rPr>
-        <w:t>cloud needs Data Center</w:t>
-      </w:r>
-      <w:r>
-        <w:rPr>
-          <w:rFonts w:ascii="Times New Roman" w:hAnsi="Times New Roman" w:cs="Times New Roman"/>
-        </w:rPr>
-        <w:t>. Yet no one has told you why</w:t>
-      </w:r>
-      <w:proofErr w:type="gramStart"/>
-      <w:r>
-        <w:rPr>
-          <w:rFonts w:ascii="Times New Roman" w:hAnsi="Times New Roman" w:cs="Times New Roman"/>
-        </w:rPr>
-        <w:t>!.</w:t>
-      </w:r>
-      <w:proofErr w:type="gramEnd"/>
-      <w:r>
-        <w:rPr>
-          <w:rFonts w:ascii="Times New Roman" w:hAnsi="Times New Roman" w:cs="Times New Roman"/>
-        </w:rPr>
-        <w:t xml:space="preserve"> </w:t>
-      </w:r>
-      <w:r>
-        <w:rPr>
-          <w:rFonts w:ascii="Times New Roman" w:hAnsi="Times New Roman" w:cs="Times New Roman"/>
-        </w:rPr>
-        <w:t xml:space="preserve">Data Centre and Cloud are </w:t>
-      </w:r>
-      <w:r>
-        <w:rPr>
-          <w:rFonts w:ascii="Times New Roman" w:hAnsi="Times New Roman" w:cs="Times New Roman"/>
-        </w:rPr>
-        <w:t>two</w:t>
-      </w:r>
-      <w:r>
-        <w:rPr>
-          <w:rFonts w:ascii="Times New Roman" w:hAnsi="Times New Roman" w:cs="Times New Roman"/>
-        </w:rPr>
-        <w:t xml:space="preserve"> are fundamentally different</w:t>
-      </w:r>
-      <w:r>
-        <w:rPr>
-          <w:rFonts w:ascii="Times New Roman" w:hAnsi="Times New Roman" w:cs="Times New Roman"/>
-        </w:rPr>
-        <w:t xml:space="preserve"> ideas</w:t>
-      </w:r>
-      <w:r>
-        <w:rPr>
-          <w:rFonts w:ascii="Times New Roman" w:hAnsi="Times New Roman" w:cs="Times New Roman"/>
-        </w:rPr>
-        <w:t xml:space="preserve">. </w:t>
-      </w:r>
-    </w:p>
-    <w:p>
-      <w:pPr>
-        <w:rPr>
-          <w:rFonts w:ascii="Times New Roman" w:hAnsi="Times New Roman" w:cs="Times New Roman"/>
-        </w:rPr>
-      </w:pPr>
-      <w:r>
-        <w:rPr>
-          <w:rFonts w:ascii="Times New Roman" w:hAnsi="Times New Roman" w:cs="Times New Roman"/>
-        </w:rPr>
-        <w:t xml:space="preserve">Run Time Dynamic </w:t>
-      </w:r>
-      <w:r>
-        <w:rPr>
-          <w:rFonts w:ascii="Times New Roman" w:hAnsi="Times New Roman" w:cs="Times New Roman"/>
-        </w:rPr>
-        <w:t xml:space="preserve">Data storage is a very important and valuable research field in cloud computing. This paper introduces the concept of cloud computing </w:t>
-      </w:r>
-      <w:r>
-        <w:rPr>
-          <w:rFonts w:ascii="Times New Roman" w:hAnsi="Times New Roman" w:cs="Times New Roman"/>
-        </w:rPr>
-        <w:t xml:space="preserve">with respect to run time </w:t>
-      </w:r>
-      <w:r>
-        <w:rPr>
-          <w:rFonts w:ascii="Times New Roman" w:hAnsi="Times New Roman" w:cs="Times New Roman"/>
-        </w:rPr>
-        <w:t>cloud storage as well as the archi</w:t>
-      </w:r>
-      <w:r>
-        <w:rPr>
-          <w:rFonts w:ascii="Times New Roman" w:hAnsi="Times New Roman" w:cs="Times New Roman"/>
-        </w:rPr>
-        <w:t xml:space="preserve">tecture of cloud storage with Dynamic Storage and Access. </w:t>
-      </w:r>
-    </w:p>
-    <w:p>
-      <w:pPr>
-        <w:rPr>
-          <w:rFonts w:ascii="Times New Roman" w:hAnsi="Times New Roman" w:cs="Times New Roman"/>
-        </w:rPr>
-      </w:pPr>
-      <w:r>
-        <w:rPr>
-          <w:rFonts w:ascii="Times New Roman" w:hAnsi="Times New Roman" w:cs="Times New Roman"/>
-        </w:rPr>
-        <w:t xml:space="preserve">In the last part, we illustrate how to </w:t>
-      </w:r>
-      <w:r>
-        <w:rPr>
-          <w:rFonts w:ascii="Times New Roman" w:hAnsi="Times New Roman" w:cs="Times New Roman"/>
-        </w:rPr>
-        <w:t>choose di</w:t>
-      </w:r>
-      <w:r>
-        <w:rPr>
-          <w:rFonts w:ascii="Times New Roman" w:hAnsi="Times New Roman" w:cs="Times New Roman"/>
-        </w:rPr>
-        <w:t xml:space="preserve">stributed storage and fault-tolerant control though </w:t>
-      </w:r>
-      <w:r>
-        <w:rPr>
-          <w:rFonts w:ascii="Times New Roman" w:hAnsi="Times New Roman" w:cs="Times New Roman"/>
-        </w:rPr>
-        <w:t>technology of Cloud Computing and Cloud Storage</w:t>
-      </w:r>
-      <w:r>
-        <w:rPr>
-          <w:rFonts w:ascii="Times New Roman" w:hAnsi="Times New Roman" w:cs="Times New Roman"/>
+          <w:sz w:val="24"/>
+          <w:szCs w:val="24"/>
+        </w:rPr>
+        <w:lastRenderedPageBreak/>
+        <w:t>Data C</w:t>
+      </w:r>
+      <w:r>
+        <w:rPr>
+          <w:rFonts w:ascii="Times New Roman" w:hAnsi="Times New Roman" w:cs="Times New Roman"/>
+          <w:b/>
+          <w:sz w:val="24"/>
+          <w:szCs w:val="24"/>
+        </w:rPr>
+        <w:t xml:space="preserve">entre Storage </w:t>
+      </w:r>
+      <w:r>
+        <w:rPr>
+          <w:rFonts w:ascii="Times New Roman" w:hAnsi="Times New Roman" w:cs="Times New Roman"/>
+          <w:b/>
+          <w:sz w:val="24"/>
+          <w:szCs w:val="24"/>
+        </w:rPr>
+        <w:t>Technology</w:t>
+      </w:r>
+      <w:r>
+        <w:rPr>
+          <w:rFonts w:ascii="Times New Roman" w:hAnsi="Times New Roman" w:cs="Times New Roman"/>
+          <w:sz w:val="24"/>
+          <w:szCs w:val="24"/>
         </w:rPr>
         <w:t>.</w:t>
       </w:r>
     </w:p>
     <w:p>
       <w:pPr>
-        <w:rPr>
-          <w:rFonts w:ascii="Times New Roman" w:hAnsi="Times New Roman" w:cs="Times New Roman"/>
-        </w:rPr>
-      </w:pPr>
-    </w:p>
-    <w:p>
-      <w:pPr>
-        <w:pStyle w:val="ListParagraph"/>
-        <w:numPr>
-          <w:ilvl w:val="0"/>
-          <w:numId w:val="13"/>
-        </w:numPr>
-        <w:rPr>
-          <w:rFonts w:ascii="Times New Roman" w:hAnsi="Times New Roman" w:cs="Times New Roman"/>
-          <w:b/>
-        </w:rPr>
-      </w:pPr>
-      <w:r>
-        <w:rPr>
-          <w:rFonts w:ascii="Times New Roman" w:hAnsi="Times New Roman" w:cs="Times New Roman"/>
-          <w:b/>
-        </w:rPr>
-        <w:t xml:space="preserve">Introduction </w:t>
-      </w:r>
-    </w:p>
-    <w:p>
-      <w:pPr>
-        <w:rPr>
-          <w:rFonts w:ascii="Times New Roman" w:hAnsi="Times New Roman" w:cs="Times New Roman"/>
-        </w:rPr>
-      </w:pPr>
-      <w:r>
-        <w:rPr>
-          <w:rFonts w:ascii="Times New Roman" w:hAnsi="Times New Roman" w:cs="Times New Roman"/>
-        </w:rPr>
-        <w:t xml:space="preserve">In latest years, the concept of cloud computing becomes more and more popular. Cloud computing as a new business model is developed from distributed processing, parallel processing and grid computing. </w:t>
-      </w:r>
-    </w:p>
-    <w:p>
-      <w:pPr>
-        <w:rPr>
-          <w:rFonts w:ascii="Times New Roman" w:hAnsi="Times New Roman" w:cs="Times New Roman"/>
-        </w:rPr>
-      </w:pPr>
-      <w:r>
-        <w:rPr>
-          <w:rFonts w:ascii="Times New Roman" w:hAnsi="Times New Roman" w:cs="Times New Roman"/>
-        </w:rPr>
-        <w:t>At present, Google, Amazon, IBM, Microsoft, Sun and other IT giants are all seeking to develop cloud computing technologies and products. For example, Google has been dedicated to promoting application engines based on the techniques of  (Google File System), MapReduce and so on, which provide users methods and means to process massive data. In this paper, we introduce the concept of cloud computing and cloud storage as well as the architecture of cloud storage firstly, analyze th</w:t>
-      </w:r>
-      <w:r>
-        <w:rPr>
-          <w:rFonts w:ascii="Times New Roman" w:hAnsi="Times New Roman" w:cs="Times New Roman"/>
-        </w:rPr>
-        <w:t>e cloud</w:t>
-      </w:r>
-      <w:r>
-        <w:rPr>
-          <w:rFonts w:ascii="Times New Roman" w:hAnsi="Times New Roman" w:cs="Times New Roman"/>
-        </w:rPr>
-        <w:t xml:space="preserve"> </w:t>
-      </w:r>
-      <w:r>
-        <w:rPr>
-          <w:rFonts w:ascii="Times New Roman" w:hAnsi="Times New Roman" w:cs="Times New Roman"/>
-        </w:rPr>
-        <w:t>and data</w:t>
-      </w:r>
-      <w:r>
-        <w:rPr>
-          <w:rFonts w:ascii="Times New Roman" w:hAnsi="Times New Roman" w:cs="Times New Roman"/>
-        </w:rPr>
-        <w:t xml:space="preserve"> storage technology</w:t>
-      </w:r>
-    </w:p>
-    <w:p>
-      <w:pPr>
-        <w:rPr>
-          <w:rFonts w:ascii="Times New Roman" w:hAnsi="Times New Roman" w:cs="Times New Roman"/>
-        </w:rPr>
-      </w:pPr>
-    </w:p>
-    <w:p>
-      <w:pPr>
-        <w:pStyle w:val="ListParagraph"/>
-        <w:numPr>
-          <w:ilvl w:val="0"/>
-          <w:numId w:val="13"/>
-        </w:numPr>
-        <w:rPr>
-          <w:rFonts w:ascii="Times New Roman" w:hAnsi="Times New Roman" w:cs="Times New Roman"/>
-        </w:rPr>
-      </w:pPr>
-      <w:r>
-        <w:rPr>
-          <w:rFonts w:ascii="Times New Roman" w:hAnsi="Times New Roman" w:cs="Times New Roman"/>
-          <w:b/>
-        </w:rPr>
-        <w:t>Data C</w:t>
-      </w:r>
-      <w:r>
-        <w:rPr>
-          <w:rFonts w:ascii="Times New Roman" w:hAnsi="Times New Roman" w:cs="Times New Roman"/>
-          <w:b/>
-        </w:rPr>
-        <w:t xml:space="preserve">entre Storage </w:t>
-      </w:r>
-      <w:r>
-        <w:rPr>
-          <w:rFonts w:ascii="Times New Roman" w:hAnsi="Times New Roman" w:cs="Times New Roman"/>
-          <w:b/>
-        </w:rPr>
-        <w:t>Technology</w:t>
-      </w:r>
-      <w:r>
-        <w:rPr>
-          <w:rFonts w:ascii="Times New Roman" w:hAnsi="Times New Roman" w:cs="Times New Roman"/>
+        <w:spacing w:line="360" w:lineRule="auto"/>
+        <w:jc w:val="both"/>
+        <w:rPr>
+          <w:rFonts w:ascii="Times New Roman" w:hAnsi="Times New Roman" w:cs="Times New Roman"/>
+          <w:sz w:val="24"/>
+          <w:szCs w:val="24"/>
+        </w:rPr>
+      </w:pPr>
+      <w:r>
+        <w:rPr>
+          <w:rFonts w:ascii="Times New Roman" w:hAnsi="Times New Roman" w:cs="Times New Roman"/>
+          <w:sz w:val="24"/>
+          <w:szCs w:val="24"/>
+        </w:rPr>
+        <w:t xml:space="preserve">Let’s </w:t>
+      </w:r>
+      <w:r>
+        <w:rPr>
+          <w:rFonts w:ascii="Times New Roman" w:hAnsi="Times New Roman" w:cs="Times New Roman"/>
+          <w:sz w:val="24"/>
+          <w:szCs w:val="24"/>
+        </w:rPr>
+        <w:t>try to understand the Data Centre</w:t>
+      </w:r>
+      <w:r>
+        <w:rPr>
+          <w:rFonts w:ascii="Times New Roman" w:hAnsi="Times New Roman" w:cs="Times New Roman"/>
+          <w:sz w:val="24"/>
+          <w:szCs w:val="24"/>
+        </w:rPr>
+        <w:t xml:space="preserve"> with different interpretations</w:t>
+      </w:r>
+      <w:r>
+        <w:rPr>
+          <w:rFonts w:ascii="Times New Roman" w:hAnsi="Times New Roman" w:cs="Times New Roman"/>
+          <w:sz w:val="24"/>
+          <w:szCs w:val="24"/>
         </w:rPr>
         <w:t>.</w:t>
       </w:r>
     </w:p>
     <w:p>
       <w:pPr>
-        <w:rPr>
-          <w:rFonts w:ascii="Times New Roman" w:hAnsi="Times New Roman" w:cs="Times New Roman"/>
-        </w:rPr>
-      </w:pPr>
-      <w:r>
-        <w:rPr>
-          <w:rFonts w:ascii="Times New Roman" w:hAnsi="Times New Roman" w:cs="Times New Roman"/>
-        </w:rPr>
-        <w:t xml:space="preserve">Let’s </w:t>
-      </w:r>
-      <w:r>
-        <w:rPr>
-          <w:rFonts w:ascii="Times New Roman" w:hAnsi="Times New Roman" w:cs="Times New Roman"/>
-        </w:rPr>
-        <w:t>try to understand the Data Centre</w:t>
-      </w:r>
-      <w:r>
-        <w:rPr>
-          <w:rFonts w:ascii="Times New Roman" w:hAnsi="Times New Roman" w:cs="Times New Roman"/>
-        </w:rPr>
-        <w:t xml:space="preserve"> with different interpretations</w:t>
-      </w:r>
-      <w:r>
-        <w:rPr>
-          <w:rFonts w:ascii="Times New Roman" w:hAnsi="Times New Roman" w:cs="Times New Roman"/>
-        </w:rPr>
-        <w:t>.</w:t>
-      </w:r>
-    </w:p>
-    <w:p>
-      <w:pPr>
-        <w:rPr>
-          <w:rFonts w:ascii="Times New Roman" w:hAnsi="Times New Roman" w:cs="Times New Roman"/>
-        </w:rPr>
-      </w:pPr>
-      <w:r>
-        <w:rPr>
-          <w:rFonts w:ascii="Times New Roman" w:hAnsi="Times New Roman" w:cs="Times New Roman"/>
+        <w:spacing w:line="360" w:lineRule="auto"/>
+        <w:jc w:val="both"/>
+        <w:rPr>
+          <w:rFonts w:ascii="Times New Roman" w:hAnsi="Times New Roman" w:cs="Times New Roman"/>
+          <w:sz w:val="24"/>
+          <w:szCs w:val="24"/>
+        </w:rPr>
+      </w:pPr>
+      <w:r>
+        <w:rPr>
+          <w:rFonts w:ascii="Times New Roman" w:hAnsi="Times New Roman" w:cs="Times New Roman"/>
+          <w:sz w:val="24"/>
+          <w:szCs w:val="24"/>
         </w:rPr>
         <w:t xml:space="preserve">Hence </w:t>
       </w:r>
       <w:r>
         <w:rPr>
           <w:rFonts w:ascii="Times New Roman" w:hAnsi="Times New Roman" w:cs="Times New Roman"/>
+          <w:sz w:val="24"/>
+          <w:szCs w:val="24"/>
         </w:rPr>
         <w:t>a</w:t>
       </w:r>
       <w:r>
         <w:rPr>
           <w:rFonts w:ascii="Times New Roman" w:hAnsi="Times New Roman" w:cs="Times New Roman"/>
+          <w:sz w:val="24"/>
+          <w:szCs w:val="24"/>
         </w:rPr>
         <w:t xml:space="preserve"> Data Centre may have following things maintained in-house.</w:t>
       </w:r>
@@ -473,15 +737,45 @@
           <w:ilvl w:val="0"/>
           <w:numId w:val="16"/>
         </w:numPr>
-        <w:rPr>
-          <w:rFonts w:ascii="Times New Roman" w:hAnsi="Times New Roman" w:cs="Times New Roman"/>
-        </w:rPr>
-      </w:pPr>
-      <w:r>
-        <w:rPr>
-          <w:rFonts w:ascii="Times New Roman" w:hAnsi="Times New Roman" w:cs="Times New Roman"/>
+        <w:spacing w:line="360" w:lineRule="auto"/>
+        <w:jc w:val="both"/>
+        <w:rPr>
+          <w:rFonts w:ascii="Times New Roman" w:hAnsi="Times New Roman" w:cs="Times New Roman"/>
+          <w:sz w:val="24"/>
+          <w:szCs w:val="24"/>
+        </w:rPr>
+      </w:pPr>
+      <w:r>
+        <w:rPr>
+          <w:rFonts w:ascii="Times New Roman" w:hAnsi="Times New Roman" w:cs="Times New Roman"/>
+          <w:sz w:val="24"/>
+          <w:szCs w:val="24"/>
         </w:rPr>
         <w:t>Servers</w:t>
+      </w:r>
+      <w:r>
+        <w:rPr>
+          <w:rFonts w:ascii="Times New Roman" w:hAnsi="Times New Roman" w:cs="Times New Roman"/>
+          <w:sz w:val="24"/>
+          <w:szCs w:val="24"/>
+        </w:rPr>
+        <w:t>,</w:t>
+      </w:r>
+      <w:r>
+        <w:rPr>
+          <w:rFonts w:ascii="Times New Roman" w:hAnsi="Times New Roman" w:cs="Times New Roman"/>
+          <w:sz w:val="24"/>
+          <w:szCs w:val="24"/>
+        </w:rPr>
+        <w:t xml:space="preserve"> </w:t>
+      </w:r>
+      <w:r>
+        <w:rPr>
+          <w:rFonts w:ascii="Times New Roman" w:hAnsi="Times New Roman" w:cs="Times New Roman"/>
+          <w:sz w:val="24"/>
+          <w:szCs w:val="24"/>
+        </w:rPr>
+        <w:t>Networking Infrastructures.</w:t>
       </w:r>
     </w:p>
     <w:p>
@@ -491,15 +785,45 @@
           <w:ilvl w:val="0"/>
           <w:numId w:val="16"/>
         </w:numPr>
-        <w:rPr>
-          <w:rFonts w:ascii="Times New Roman" w:hAnsi="Times New Roman" w:cs="Times New Roman"/>
-        </w:rPr>
-      </w:pPr>
-      <w:r>
-        <w:rPr>
-          <w:rFonts w:ascii="Times New Roman" w:hAnsi="Times New Roman" w:cs="Times New Roman"/>
-        </w:rPr>
-        <w:t xml:space="preserve">Communication Media </w:t>
+        <w:spacing w:line="360" w:lineRule="auto"/>
+        <w:jc w:val="both"/>
+        <w:rPr>
+          <w:rFonts w:ascii="Times New Roman" w:hAnsi="Times New Roman" w:cs="Times New Roman"/>
+          <w:sz w:val="24"/>
+          <w:szCs w:val="24"/>
+        </w:rPr>
+      </w:pPr>
+      <w:r>
+        <w:rPr>
+          <w:rFonts w:ascii="Times New Roman" w:hAnsi="Times New Roman" w:cs="Times New Roman"/>
+          <w:sz w:val="24"/>
+          <w:szCs w:val="24"/>
+        </w:rPr>
+        <w:t>Communication Media</w:t>
+      </w:r>
+      <w:r>
+        <w:rPr>
+          <w:rFonts w:ascii="Times New Roman" w:hAnsi="Times New Roman" w:cs="Times New Roman"/>
+          <w:sz w:val="24"/>
+          <w:szCs w:val="24"/>
+        </w:rPr>
+        <w:t>,</w:t>
+      </w:r>
+      <w:r>
+        <w:rPr>
+          <w:rFonts w:ascii="Times New Roman" w:hAnsi="Times New Roman" w:cs="Times New Roman"/>
+          <w:sz w:val="24"/>
+          <w:szCs w:val="24"/>
+        </w:rPr>
+        <w:t xml:space="preserve"> and </w:t>
+      </w:r>
+      <w:r>
+        <w:rPr>
+          <w:rFonts w:ascii="Times New Roman" w:hAnsi="Times New Roman" w:cs="Times New Roman"/>
+          <w:sz w:val="24"/>
+          <w:szCs w:val="24"/>
+        </w:rPr>
+        <w:t xml:space="preserve"> Protocol</w:t>
       </w:r>
     </w:p>
     <w:p>
@@ -509,15 +833,53 @@
           <w:ilvl w:val="0"/>
           <w:numId w:val="16"/>
         </w:numPr>
-        <w:rPr>
-          <w:rFonts w:ascii="Times New Roman" w:hAnsi="Times New Roman" w:cs="Times New Roman"/>
-        </w:rPr>
-      </w:pPr>
-      <w:r>
-        <w:rPr>
-          <w:rFonts w:ascii="Times New Roman" w:hAnsi="Times New Roman" w:cs="Times New Roman"/>
-        </w:rPr>
-        <w:t>Communication Protocol</w:t>
+        <w:spacing w:line="360" w:lineRule="auto"/>
+        <w:jc w:val="both"/>
+        <w:rPr>
+          <w:rFonts w:ascii="Times New Roman" w:hAnsi="Times New Roman" w:cs="Times New Roman"/>
+          <w:sz w:val="24"/>
+          <w:szCs w:val="24"/>
+        </w:rPr>
+      </w:pPr>
+      <w:r>
+        <w:rPr>
+          <w:rFonts w:ascii="Times New Roman" w:hAnsi="Times New Roman" w:cs="Times New Roman"/>
+          <w:sz w:val="24"/>
+          <w:szCs w:val="24"/>
+        </w:rPr>
+        <w:t xml:space="preserve">Storage </w:t>
+      </w:r>
+      <w:r>
+        <w:rPr>
+          <w:rFonts w:ascii="Times New Roman" w:hAnsi="Times New Roman" w:cs="Times New Roman"/>
+          <w:sz w:val="24"/>
+          <w:szCs w:val="24"/>
+        </w:rPr>
+        <w:t>Devices</w:t>
+      </w:r>
+      <w:r>
+        <w:rPr>
+          <w:rFonts w:ascii="Times New Roman" w:hAnsi="Times New Roman" w:cs="Times New Roman"/>
+          <w:sz w:val="24"/>
+          <w:szCs w:val="24"/>
+        </w:rPr>
+        <w:t xml:space="preserve">, </w:t>
+      </w:r>
+      <w:r>
+        <w:rPr>
+          <w:rFonts w:ascii="Times New Roman" w:hAnsi="Times New Roman" w:cs="Times New Roman"/>
+          <w:sz w:val="24"/>
+          <w:szCs w:val="24"/>
+        </w:rPr>
+        <w:t>Security</w:t>
+      </w:r>
+      <w:r>
+        <w:rPr>
+          <w:rFonts w:ascii="Times New Roman" w:hAnsi="Times New Roman" w:cs="Times New Roman"/>
+          <w:sz w:val="24"/>
+          <w:szCs w:val="24"/>
+        </w:rPr>
+        <w:t xml:space="preserve"> Devices </w:t>
       </w:r>
     </w:p>
     <w:p>
@@ -527,15 +889,37 @@
           <w:ilvl w:val="0"/>
           <w:numId w:val="16"/>
         </w:numPr>
-        <w:rPr>
-          <w:rFonts w:ascii="Times New Roman" w:hAnsi="Times New Roman" w:cs="Times New Roman"/>
-        </w:rPr>
-      </w:pPr>
-      <w:r>
-        <w:rPr>
-          <w:rFonts w:ascii="Times New Roman" w:hAnsi="Times New Roman" w:cs="Times New Roman"/>
-        </w:rPr>
-        <w:t>Networking Infrastructures.</w:t>
+        <w:spacing w:line="360" w:lineRule="auto"/>
+        <w:jc w:val="both"/>
+        <w:rPr>
+          <w:rFonts w:ascii="Times New Roman" w:hAnsi="Times New Roman" w:cs="Times New Roman"/>
+          <w:sz w:val="24"/>
+          <w:szCs w:val="24"/>
+        </w:rPr>
+      </w:pPr>
+      <w:r>
+        <w:rPr>
+          <w:rFonts w:ascii="Times New Roman" w:hAnsi="Times New Roman" w:cs="Times New Roman"/>
+          <w:sz w:val="24"/>
+          <w:szCs w:val="24"/>
+        </w:rPr>
+        <w:t>Backup Mechanism</w:t>
+      </w:r>
+      <w:r>
+        <w:rPr>
+          <w:rFonts w:ascii="Times New Roman" w:hAnsi="Times New Roman" w:cs="Times New Roman"/>
+          <w:sz w:val="24"/>
+          <w:szCs w:val="24"/>
+        </w:rPr>
+        <w:t xml:space="preserve"> </w:t>
+      </w:r>
+      <w:r>
+        <w:rPr>
+          <w:rFonts w:ascii="Times New Roman" w:hAnsi="Times New Roman" w:cs="Times New Roman"/>
+          <w:sz w:val="24"/>
+          <w:szCs w:val="24"/>
+        </w:rPr>
+        <w:t xml:space="preserve">fully redundant with power, power backup, cooling solutions, </w:t>
       </w:r>
     </w:p>
     <w:p>
@@ -545,1647 +929,1141 @@
           <w:ilvl w:val="0"/>
           <w:numId w:val="16"/>
         </w:numPr>
-        <w:rPr>
-          <w:rFonts w:ascii="Times New Roman" w:hAnsi="Times New Roman" w:cs="Times New Roman"/>
-        </w:rPr>
-      </w:pPr>
-      <w:r>
-        <w:rPr>
-          <w:rFonts w:ascii="Times New Roman" w:hAnsi="Times New Roman" w:cs="Times New Roman"/>
-        </w:rPr>
-        <w:t xml:space="preserve">Storage Devices </w:t>
-      </w:r>
-    </w:p>
-    <w:p>
-      <w:pPr>
-        <w:pStyle w:val="NoSpacing"/>
-        <w:numPr>
-          <w:ilvl w:val="0"/>
-          <w:numId w:val="16"/>
-        </w:numPr>
-        <w:rPr>
-          <w:rFonts w:ascii="Times New Roman" w:hAnsi="Times New Roman" w:cs="Times New Roman"/>
-        </w:rPr>
-      </w:pPr>
-      <w:r>
-        <w:rPr>
-          <w:rFonts w:ascii="Times New Roman" w:hAnsi="Times New Roman" w:cs="Times New Roman"/>
-        </w:rPr>
-        <w:t xml:space="preserve">Security Devices </w:t>
-      </w:r>
-    </w:p>
-    <w:p>
-      <w:pPr>
-        <w:pStyle w:val="NoSpacing"/>
-        <w:numPr>
-          <w:ilvl w:val="0"/>
-          <w:numId w:val="16"/>
-        </w:numPr>
-        <w:rPr>
-          <w:rFonts w:ascii="Times New Roman" w:hAnsi="Times New Roman" w:cs="Times New Roman"/>
-        </w:rPr>
-      </w:pPr>
-      <w:r>
-        <w:rPr>
-          <w:rFonts w:ascii="Times New Roman" w:hAnsi="Times New Roman" w:cs="Times New Roman"/>
-        </w:rPr>
-        <w:t>Backup Mechanism</w:t>
-      </w:r>
-    </w:p>
-    <w:p>
-      <w:pPr>
-        <w:pStyle w:val="NoSpacing"/>
-        <w:numPr>
-          <w:ilvl w:val="0"/>
-          <w:numId w:val="16"/>
-        </w:numPr>
-        <w:rPr>
-          <w:rFonts w:ascii="Times New Roman" w:hAnsi="Times New Roman" w:cs="Times New Roman"/>
-        </w:rPr>
-      </w:pPr>
-      <w:r>
-        <w:rPr>
-          <w:rFonts w:ascii="Times New Roman" w:hAnsi="Times New Roman" w:cs="Times New Roman"/>
-        </w:rPr>
-        <w:t xml:space="preserve">is fully redundant with power, </w:t>
-      </w:r>
-    </w:p>
-    <w:p>
-      <w:pPr>
-        <w:pStyle w:val="NoSpacing"/>
-        <w:numPr>
-          <w:ilvl w:val="0"/>
-          <w:numId w:val="16"/>
-        </w:numPr>
-        <w:rPr>
-          <w:rFonts w:ascii="Times New Roman" w:hAnsi="Times New Roman" w:cs="Times New Roman"/>
-        </w:rPr>
-      </w:pPr>
-      <w:r>
-        <w:rPr>
-          <w:rFonts w:ascii="Times New Roman" w:hAnsi="Times New Roman" w:cs="Times New Roman"/>
-        </w:rPr>
-        <w:t xml:space="preserve">power backup, cooling solutions, </w:t>
-      </w:r>
-    </w:p>
-    <w:p>
-      <w:pPr>
-        <w:pStyle w:val="NoSpacing"/>
-        <w:numPr>
-          <w:ilvl w:val="0"/>
-          <w:numId w:val="16"/>
-        </w:numPr>
-        <w:rPr>
-          <w:rFonts w:ascii="Times New Roman" w:hAnsi="Times New Roman" w:cs="Times New Roman"/>
-        </w:rPr>
-      </w:pPr>
-      <w:r>
-        <w:rPr>
-          <w:rFonts w:ascii="Times New Roman" w:hAnsi="Times New Roman" w:cs="Times New Roman"/>
+        <w:spacing w:line="360" w:lineRule="auto"/>
+        <w:jc w:val="both"/>
+        <w:rPr>
+          <w:rFonts w:ascii="Times New Roman" w:hAnsi="Times New Roman" w:cs="Times New Roman"/>
+          <w:sz w:val="24"/>
+          <w:szCs w:val="24"/>
+        </w:rPr>
+      </w:pPr>
+      <w:r>
+        <w:rPr>
+          <w:rFonts w:ascii="Times New Roman" w:hAnsi="Times New Roman" w:cs="Times New Roman"/>
+          <w:sz w:val="24"/>
+          <w:szCs w:val="24"/>
         </w:rPr>
         <w:t xml:space="preserve">Safety </w:t>
       </w:r>
       <w:r>
         <w:rPr>
           <w:rFonts w:ascii="Times New Roman" w:hAnsi="Times New Roman" w:cs="Times New Roman"/>
-        </w:rPr>
-        <w:t>devices.</w:t>
-      </w:r>
-    </w:p>
-    <w:p>
-      <w:pPr>
-        <w:pStyle w:val="NoSpacing"/>
-        <w:numPr>
-          <w:ilvl w:val="0"/>
-          <w:numId w:val="16"/>
-        </w:numPr>
-        <w:rPr>
-          <w:rFonts w:ascii="Times New Roman" w:hAnsi="Times New Roman" w:cs="Times New Roman"/>
-        </w:rPr>
-      </w:pPr>
-      <w:r>
-        <w:rPr>
-          <w:rFonts w:ascii="Times New Roman" w:eastAsia="Times New Roman" w:hAnsi="Times New Roman" w:cs="Times New Roman"/>
-          <w:lang w:eastAsia="en-IN"/>
-        </w:rPr>
-        <w:t xml:space="preserve">Mainframes, Servers, </w:t>
-      </w:r>
-    </w:p>
-    <w:p>
-      <w:pPr>
-        <w:pStyle w:val="NoSpacing"/>
-        <w:numPr>
-          <w:ilvl w:val="0"/>
-          <w:numId w:val="16"/>
-        </w:numPr>
-        <w:rPr>
-          <w:rFonts w:ascii="Times New Roman" w:hAnsi="Times New Roman" w:cs="Times New Roman"/>
-        </w:rPr>
-      </w:pPr>
-      <w:r>
-        <w:rPr>
-          <w:rFonts w:ascii="Times New Roman" w:eastAsia="Times New Roman" w:hAnsi="Times New Roman" w:cs="Times New Roman"/>
-          <w:lang w:eastAsia="en-IN"/>
-        </w:rPr>
-        <w:t xml:space="preserve">Disks, Routers/Switches </w:t>
-      </w:r>
-    </w:p>
-    <w:p>
-      <w:pPr>
-        <w:pStyle w:val="NoSpacing"/>
-        <w:numPr>
-          <w:ilvl w:val="0"/>
-          <w:numId w:val="16"/>
-        </w:numPr>
-        <w:rPr>
-          <w:rFonts w:ascii="Times New Roman" w:hAnsi="Times New Roman" w:cs="Times New Roman"/>
-        </w:rPr>
-      </w:pPr>
-      <w:r>
-        <w:rPr>
-          <w:rFonts w:ascii="Times New Roman" w:eastAsia="Times New Roman" w:hAnsi="Times New Roman" w:cs="Times New Roman"/>
-          <w:lang w:eastAsia="en-IN"/>
-        </w:rPr>
-        <w:t xml:space="preserve">and other computer related </w:t>
-      </w:r>
-      <w:r>
-        <w:rPr>
-          <w:rFonts w:ascii="Times New Roman" w:hAnsi="Times New Roman" w:cs="Times New Roman"/>
-        </w:rPr>
-        <w:t>hardware</w:t>
-      </w:r>
-    </w:p>
-    <w:p>
-      <w:pPr>
-        <w:pStyle w:val="NoSpacing"/>
+          <w:sz w:val="24"/>
+          <w:szCs w:val="24"/>
+        </w:rPr>
+        <w:t>devices,</w:t>
+      </w:r>
+      <w:r>
+        <w:rPr>
+          <w:rFonts w:ascii="Times New Roman" w:hAnsi="Times New Roman" w:cs="Times New Roman"/>
+          <w:sz w:val="24"/>
+          <w:szCs w:val="24"/>
+        </w:rPr>
+        <w:t xml:space="preserve"> </w:t>
+      </w:r>
+      <w:r>
+        <w:rPr>
+          <w:rFonts w:ascii="Times New Roman" w:eastAsia="Times New Roman" w:hAnsi="Times New Roman" w:cs="Times New Roman"/>
+          <w:sz w:val="24"/>
+          <w:szCs w:val="24"/>
+          <w:lang w:eastAsia="en-IN"/>
+        </w:rPr>
+        <w:t xml:space="preserve">Mainframes, Servers, Disks, Routers/Switches </w:t>
+      </w:r>
+    </w:p>
+    <w:p>
+      <w:pPr>
+        <w:pStyle w:val="uiqtextpara"/>
+        <w:spacing w:before="0" w:beforeAutospacing="0" w:after="240" w:afterAutospacing="0" w:line="360" w:lineRule="auto"/>
+        <w:jc w:val="both"/>
+      </w:pPr>
+    </w:p>
+    <w:p>
+      <w:pPr>
+        <w:pStyle w:val="uiqtextpara"/>
+        <w:spacing w:before="0" w:beforeAutospacing="0" w:after="240" w:afterAutospacing="0" w:line="360" w:lineRule="auto"/>
+        <w:jc w:val="both"/>
+      </w:pPr>
+      <w:r>
+        <w:t>The capacity of data centre is scaled only by purchasing and installing hardware equipment. Hence businesses using a third-party data center can have huge savings on power costs and are saved from purchasing the expensive infrastructure.</w:t>
+      </w:r>
+    </w:p>
+    <w:p>
+      <w:pPr>
+        <w:spacing w:after="240" w:line="360" w:lineRule="auto"/>
+        <w:jc w:val="both"/>
+        <w:rPr>
+          <w:rFonts w:ascii="Times New Roman" w:eastAsia="Times New Roman" w:hAnsi="Times New Roman" w:cs="Times New Roman"/>
+          <w:sz w:val="24"/>
+          <w:szCs w:val="24"/>
+          <w:lang w:eastAsia="en-IN"/>
+        </w:rPr>
+      </w:pPr>
+      <w:r>
+        <w:rPr>
+          <w:rFonts w:ascii="Times New Roman" w:eastAsia="Times New Roman" w:hAnsi="Times New Roman" w:cs="Times New Roman"/>
+          <w:sz w:val="24"/>
+          <w:szCs w:val="24"/>
+          <w:lang w:eastAsia="en-IN"/>
+        </w:rPr>
+        <w:t xml:space="preserve">Hence we can say that a data center (or datacenter) is a facility composed of networked computers and storage that businesses use to organize, process, store and disseminate large amounts of data. </w:t>
+      </w:r>
+    </w:p>
+    <w:p>
+      <w:pPr>
+        <w:spacing w:line="360" w:lineRule="auto"/>
+        <w:jc w:val="both"/>
+        <w:rPr>
+          <w:rFonts w:ascii="Times New Roman" w:hAnsi="Times New Roman" w:cs="Times New Roman"/>
+          <w:b/>
+          <w:sz w:val="24"/>
+          <w:szCs w:val="24"/>
+        </w:rPr>
+      </w:pPr>
+      <w:r>
+        <w:rPr>
+          <w:rFonts w:ascii="Times New Roman" w:hAnsi="Times New Roman" w:cs="Times New Roman"/>
+          <w:b/>
+          <w:sz w:val="24"/>
+          <w:szCs w:val="24"/>
+        </w:rPr>
+        <w:t xml:space="preserve">Cloud computing and cloud storage </w:t>
+      </w:r>
+    </w:p>
+    <w:p>
+      <w:pPr>
+        <w:spacing w:line="360" w:lineRule="auto"/>
         <w:ind w:left="720"/>
-        <w:rPr>
-          <w:rFonts w:ascii="Times New Roman" w:hAnsi="Times New Roman" w:cs="Times New Roman"/>
-        </w:rPr>
-      </w:pPr>
+        <w:jc w:val="both"/>
+        <w:rPr>
+          <w:rFonts w:ascii="Times New Roman" w:hAnsi="Times New Roman" w:cs="Times New Roman"/>
+          <w:sz w:val="24"/>
+          <w:szCs w:val="24"/>
+        </w:rPr>
+      </w:pPr>
+      <w:r>
+        <w:rPr>
+          <w:rFonts w:ascii="Times New Roman" w:hAnsi="Times New Roman" w:cs="Times New Roman"/>
+          <w:sz w:val="24"/>
+          <w:szCs w:val="24"/>
+        </w:rPr>
+        <w:t xml:space="preserve">1. </w:t>
+      </w:r>
+      <w:r>
+        <w:rPr>
+          <w:rFonts w:ascii="Times New Roman" w:hAnsi="Times New Roman" w:cs="Times New Roman"/>
+          <w:b/>
+          <w:sz w:val="24"/>
+          <w:szCs w:val="24"/>
+        </w:rPr>
+        <w:t>Cloud computing definition</w:t>
+      </w:r>
+      <w:r>
+        <w:rPr>
+          <w:rFonts w:ascii="Times New Roman" w:hAnsi="Times New Roman" w:cs="Times New Roman"/>
+          <w:sz w:val="24"/>
+          <w:szCs w:val="24"/>
+        </w:rPr>
+        <w:t xml:space="preserve"> Cloud computing arises from the combination of the traditional computer technology and network technology, such as grid computing, distributed computing, parallel computing, utility computing, </w:t>
+      </w:r>
+      <w:r>
+        <w:rPr>
+          <w:rFonts w:ascii="Times New Roman" w:hAnsi="Times New Roman" w:cs="Times New Roman"/>
+          <w:sz w:val="24"/>
+          <w:szCs w:val="24"/>
+        </w:rPr>
+        <w:t xml:space="preserve">and </w:t>
+      </w:r>
+      <w:r>
+        <w:rPr>
+          <w:rFonts w:ascii="Times New Roman" w:hAnsi="Times New Roman" w:cs="Times New Roman"/>
+          <w:sz w:val="24"/>
+          <w:szCs w:val="24"/>
+        </w:rPr>
+        <w:t xml:space="preserve">virtualization. One of the core concept of cloud computing is reducing the processing burden on user’s terminals through continuously enhancing the clouds’ handling capacity. Eventually user’s terminals are simplified into a simple input and output devices. Users can use the powerful computing and processing function on </w:t>
+      </w:r>
+      <w:r>
+        <w:rPr>
+          <w:rFonts w:ascii="Times New Roman" w:hAnsi="Times New Roman" w:cs="Times New Roman"/>
+          <w:sz w:val="24"/>
+          <w:szCs w:val="24"/>
+        </w:rPr>
+        <w:t xml:space="preserve">clouds and they can order </w:t>
+      </w:r>
+      <w:r>
+        <w:rPr>
+          <w:rFonts w:ascii="Times New Roman" w:hAnsi="Times New Roman" w:cs="Times New Roman"/>
+          <w:sz w:val="24"/>
+          <w:szCs w:val="24"/>
+        </w:rPr>
+        <w:t xml:space="preserve">service from the cloud according to their own needs. </w:t>
+      </w:r>
+    </w:p>
+    <w:p>
+      <w:pPr>
+        <w:spacing w:after="240" w:line="360" w:lineRule="auto"/>
+        <w:ind w:left="720"/>
+        <w:jc w:val="both"/>
+        <w:rPr>
+          <w:rFonts w:ascii="Times New Roman" w:eastAsia="Times New Roman" w:hAnsi="Times New Roman" w:cs="Times New Roman"/>
+          <w:sz w:val="24"/>
+          <w:szCs w:val="24"/>
+          <w:lang w:eastAsia="en-IN"/>
+        </w:rPr>
+      </w:pPr>
+      <w:r>
+        <w:rPr>
+          <w:rFonts w:ascii="Times New Roman" w:eastAsia="Times New Roman" w:hAnsi="Times New Roman" w:cs="Times New Roman"/>
+          <w:sz w:val="24"/>
+          <w:szCs w:val="24"/>
+          <w:lang w:eastAsia="en-IN"/>
+        </w:rPr>
+        <w:t xml:space="preserve">Cloud computing technology includes distributed file system, distributed data storage, etc. </w:t>
+      </w:r>
+      <w:r>
+        <w:rPr>
+          <w:rFonts w:ascii="Times New Roman" w:eastAsia="Times New Roman" w:hAnsi="Times New Roman" w:cs="Times New Roman"/>
+          <w:sz w:val="24"/>
+          <w:szCs w:val="24"/>
+          <w:lang w:eastAsia="en-IN"/>
+        </w:rPr>
+        <w:t>This</w:t>
+      </w:r>
+      <w:r>
+        <w:rPr>
+          <w:rFonts w:ascii="Times New Roman" w:eastAsia="Times New Roman" w:hAnsi="Times New Roman" w:cs="Times New Roman"/>
+          <w:sz w:val="24"/>
+          <w:szCs w:val="24"/>
+          <w:lang w:eastAsia="en-IN"/>
+        </w:rPr>
+        <w:t xml:space="preserve"> architecture, can achieve high concurrent processing system to deal with a huge number of requests </w:t>
+      </w:r>
+      <w:r>
+        <w:rPr>
+          <w:rFonts w:ascii="Times New Roman" w:eastAsia="Times New Roman" w:hAnsi="Times New Roman" w:cs="Times New Roman"/>
+          <w:sz w:val="24"/>
+          <w:szCs w:val="24"/>
+          <w:lang w:eastAsia="en-IN"/>
+        </w:rPr>
+        <w:t xml:space="preserve">and can set up </w:t>
+      </w:r>
+      <w:r>
+        <w:rPr>
+          <w:rFonts w:ascii="Times New Roman" w:eastAsia="Times New Roman" w:hAnsi="Times New Roman" w:cs="Times New Roman"/>
+          <w:sz w:val="24"/>
+          <w:szCs w:val="24"/>
+          <w:lang w:eastAsia="en-IN"/>
+        </w:rPr>
+        <w:t xml:space="preserve">to </w:t>
+      </w:r>
+      <w:r>
+        <w:rPr>
+          <w:rFonts w:ascii="Times New Roman" w:eastAsia="Times New Roman" w:hAnsi="Times New Roman" w:cs="Times New Roman"/>
+          <w:sz w:val="24"/>
+          <w:szCs w:val="24"/>
+          <w:lang w:eastAsia="en-IN"/>
+        </w:rPr>
+        <w:t xml:space="preserve">store huge amounts of </w:t>
+      </w:r>
+      <w:r>
+        <w:rPr>
+          <w:rFonts w:ascii="Times New Roman" w:eastAsia="Times New Roman" w:hAnsi="Times New Roman" w:cs="Times New Roman"/>
+          <w:sz w:val="24"/>
+          <w:szCs w:val="24"/>
+          <w:lang w:eastAsia="en-IN"/>
+        </w:rPr>
+        <w:t xml:space="preserve">data in the cloud storage. </w:t>
+      </w:r>
+      <w:r>
+        <w:rPr>
+          <w:rFonts w:ascii="Times New Roman" w:eastAsia="Times New Roman" w:hAnsi="Times New Roman" w:cs="Times New Roman"/>
+          <w:sz w:val="24"/>
+          <w:szCs w:val="24"/>
+          <w:lang w:eastAsia="en-IN"/>
+        </w:rPr>
+        <w:t>C</w:t>
+      </w:r>
+      <w:r>
+        <w:rPr>
+          <w:rFonts w:ascii="Times New Roman" w:eastAsia="Times New Roman" w:hAnsi="Times New Roman" w:cs="Times New Roman"/>
+          <w:sz w:val="24"/>
+          <w:szCs w:val="24"/>
+          <w:lang w:eastAsia="en-IN"/>
+        </w:rPr>
+        <w:t xml:space="preserve">loud computing </w:t>
+      </w:r>
+      <w:r>
+        <w:rPr>
+          <w:rFonts w:ascii="Times New Roman" w:eastAsia="Times New Roman" w:hAnsi="Times New Roman" w:cs="Times New Roman"/>
+          <w:sz w:val="24"/>
+          <w:szCs w:val="24"/>
+          <w:lang w:eastAsia="en-IN"/>
+        </w:rPr>
+        <w:t>architecture has a great design of flexibility, because physical</w:t>
+      </w:r>
+      <w:r>
+        <w:rPr>
+          <w:rFonts w:ascii="Times New Roman" w:eastAsia="Times New Roman" w:hAnsi="Times New Roman" w:cs="Times New Roman"/>
+          <w:sz w:val="24"/>
+          <w:szCs w:val="24"/>
+          <w:lang w:eastAsia="en-IN"/>
+        </w:rPr>
+        <w:t xml:space="preserve"> resources are virtualized (abstract</w:t>
+      </w:r>
+      <w:r>
+        <w:rPr>
+          <w:rFonts w:ascii="Times New Roman" w:eastAsia="Times New Roman" w:hAnsi="Times New Roman" w:cs="Times New Roman"/>
+          <w:sz w:val="24"/>
+          <w:szCs w:val="24"/>
+          <w:lang w:eastAsia="en-IN"/>
+        </w:rPr>
+        <w:t xml:space="preserve"> and object oriented</w:t>
+      </w:r>
+      <w:r>
+        <w:rPr>
+          <w:rFonts w:ascii="Times New Roman" w:eastAsia="Times New Roman" w:hAnsi="Times New Roman" w:cs="Times New Roman"/>
+          <w:sz w:val="24"/>
+          <w:szCs w:val="24"/>
+          <w:lang w:eastAsia="en-IN"/>
+        </w:rPr>
+        <w:t xml:space="preserve">), </w:t>
+      </w:r>
+      <w:r>
+        <w:rPr>
+          <w:rFonts w:ascii="Times New Roman" w:eastAsia="Times New Roman" w:hAnsi="Times New Roman" w:cs="Times New Roman"/>
+          <w:sz w:val="24"/>
+          <w:szCs w:val="24"/>
+          <w:lang w:eastAsia="en-IN"/>
+        </w:rPr>
+        <w:t>such that can</w:t>
+      </w:r>
+      <w:r>
+        <w:rPr>
+          <w:rFonts w:ascii="Times New Roman" w:eastAsia="Times New Roman" w:hAnsi="Times New Roman" w:cs="Times New Roman"/>
+          <w:sz w:val="24"/>
+          <w:szCs w:val="24"/>
+          <w:lang w:eastAsia="en-IN"/>
+        </w:rPr>
+        <w:t xml:space="preserve"> be </w:t>
+      </w:r>
+      <w:r>
+        <w:rPr>
+          <w:rFonts w:ascii="Times New Roman" w:eastAsia="Times New Roman" w:hAnsi="Times New Roman" w:cs="Times New Roman"/>
+          <w:sz w:val="24"/>
+          <w:szCs w:val="24"/>
+          <w:lang w:eastAsia="en-IN"/>
+        </w:rPr>
+        <w:t xml:space="preserve">easily </w:t>
+      </w:r>
+      <w:r>
+        <w:rPr>
+          <w:rFonts w:ascii="Times New Roman" w:eastAsia="Times New Roman" w:hAnsi="Times New Roman" w:cs="Times New Roman"/>
+          <w:sz w:val="24"/>
+          <w:szCs w:val="24"/>
+          <w:lang w:eastAsia="en-IN"/>
+        </w:rPr>
+        <w:t>configured and managed.</w:t>
+      </w:r>
+    </w:p>
+    <w:p>
+      <w:pPr>
+        <w:spacing w:line="360" w:lineRule="auto"/>
+        <w:ind w:left="720"/>
+        <w:jc w:val="both"/>
+        <w:rPr>
+          <w:rFonts w:ascii="Times New Roman" w:hAnsi="Times New Roman" w:cs="Times New Roman"/>
+          <w:sz w:val="24"/>
+          <w:szCs w:val="24"/>
+        </w:rPr>
+      </w:pPr>
+      <w:r>
+        <w:rPr>
+          <w:rFonts w:ascii="Times New Roman" w:hAnsi="Times New Roman" w:cs="Times New Roman"/>
+          <w:sz w:val="24"/>
+          <w:szCs w:val="24"/>
+        </w:rPr>
+        <w:lastRenderedPageBreak/>
+        <w:t xml:space="preserve">2. </w:t>
+      </w:r>
+      <w:r>
+        <w:rPr>
+          <w:rFonts w:ascii="Times New Roman" w:hAnsi="Times New Roman" w:cs="Times New Roman"/>
+          <w:b/>
+          <w:sz w:val="24"/>
+          <w:szCs w:val="24"/>
+        </w:rPr>
+        <w:t>Cloud storage definition</w:t>
+      </w:r>
+      <w:r>
+        <w:rPr>
+          <w:rFonts w:ascii="Times New Roman" w:hAnsi="Times New Roman" w:cs="Times New Roman"/>
+          <w:sz w:val="24"/>
+          <w:szCs w:val="24"/>
+        </w:rPr>
+        <w:t xml:space="preserve"> and its architecture Cloud storage is a system that provides functions such as data storage and business access. It assembles a large number of different types of storage devices through the application software which are based on the functions of the cluster applications, grid techniques, distributed file systems, etc. Cloud storage can be simply understood as the storage in cloud computing, and also can be considered to be a cloud computing system equipped with large capacity storage. Cloud storage system architecture mainly includes storage layer, basic management layer, application interface layer and access layer. </w:t>
+      </w:r>
+    </w:p>
+    <w:p>
+      <w:pPr>
+        <w:spacing w:after="240" w:line="360" w:lineRule="auto"/>
+        <w:ind w:left="720"/>
+        <w:jc w:val="both"/>
+        <w:rPr>
+          <w:rFonts w:ascii="Times New Roman" w:eastAsia="Times New Roman" w:hAnsi="Times New Roman" w:cs="Times New Roman"/>
+          <w:sz w:val="24"/>
+          <w:szCs w:val="24"/>
+          <w:lang w:eastAsia="en-IN"/>
+        </w:rPr>
+      </w:pPr>
+      <w:r>
+        <w:rPr>
+          <w:rFonts w:ascii="Times New Roman" w:eastAsia="Times New Roman" w:hAnsi="Times New Roman" w:cs="Times New Roman"/>
+          <w:sz w:val="24"/>
+          <w:szCs w:val="24"/>
+          <w:lang w:eastAsia="en-IN"/>
+        </w:rPr>
+        <w:t xml:space="preserve">Hence we can understand that cloud storage is a service model in which data is maintained, managed, backed up remotely and made available to users over a network (typically the Internet). </w:t>
+      </w:r>
+    </w:p>
+    <w:p>
+      <w:pPr>
+        <w:spacing w:line="360" w:lineRule="auto"/>
+        <w:ind w:left="720"/>
+        <w:jc w:val="both"/>
+        <w:rPr>
+          <w:rFonts w:ascii="Times New Roman" w:hAnsi="Times New Roman" w:cs="Times New Roman"/>
+          <w:sz w:val="24"/>
+          <w:szCs w:val="24"/>
+        </w:rPr>
+      </w:pPr>
+      <w:r>
+        <w:rPr>
+          <w:rFonts w:ascii="Times New Roman" w:hAnsi="Times New Roman" w:cs="Times New Roman"/>
+          <w:sz w:val="24"/>
+          <w:szCs w:val="24"/>
+        </w:rPr>
+        <w:t xml:space="preserve">3. </w:t>
+      </w:r>
+      <w:r>
+        <w:rPr>
+          <w:rFonts w:ascii="Times New Roman" w:hAnsi="Times New Roman" w:cs="Times New Roman"/>
+          <w:b/>
+          <w:sz w:val="24"/>
+          <w:szCs w:val="24"/>
+        </w:rPr>
+        <w:t>Cloud storage technology of enterprises</w:t>
+      </w:r>
+      <w:r>
+        <w:rPr>
+          <w:rFonts w:ascii="Times New Roman" w:hAnsi="Times New Roman" w:cs="Times New Roman"/>
+          <w:sz w:val="24"/>
+          <w:szCs w:val="24"/>
+        </w:rPr>
+        <w:t xml:space="preserve"> </w:t>
+      </w:r>
+    </w:p>
+    <w:p>
+      <w:pPr>
+        <w:spacing w:line="360" w:lineRule="auto"/>
+        <w:ind w:left="720"/>
+        <w:jc w:val="both"/>
+        <w:rPr>
+          <w:rFonts w:ascii="Times New Roman" w:hAnsi="Times New Roman" w:cs="Times New Roman"/>
+          <w:sz w:val="24"/>
+          <w:szCs w:val="24"/>
+        </w:rPr>
+      </w:pPr>
+      <w:r>
+        <w:rPr>
+          <w:rFonts w:ascii="Times New Roman" w:hAnsi="Times New Roman" w:cs="Times New Roman"/>
+          <w:sz w:val="24"/>
+          <w:szCs w:val="24"/>
+        </w:rPr>
+        <w:t>Google File System</w:t>
+      </w:r>
+      <w:r>
+        <w:rPr>
+          <w:rFonts w:ascii="Times New Roman" w:hAnsi="Times New Roman" w:cs="Times New Roman"/>
+          <w:sz w:val="24"/>
+          <w:szCs w:val="24"/>
+        </w:rPr>
+        <w:t xml:space="preserve">, Hadoop, AWS, </w:t>
+      </w:r>
+      <w:r>
+        <w:rPr>
+          <w:rFonts w:ascii="Times New Roman" w:hAnsi="Times New Roman" w:cs="Times New Roman"/>
+          <w:sz w:val="24"/>
+          <w:szCs w:val="24"/>
+        </w:rPr>
+        <w:t>Drobox</w:t>
+      </w:r>
+      <w:r>
+        <w:rPr>
+          <w:rFonts w:ascii="Times New Roman" w:hAnsi="Times New Roman" w:cs="Times New Roman"/>
+          <w:sz w:val="24"/>
+          <w:szCs w:val="24"/>
+        </w:rPr>
+        <w:t xml:space="preserve">, </w:t>
+      </w:r>
+      <w:r>
+        <w:rPr>
+          <w:rFonts w:ascii="Times New Roman" w:hAnsi="Times New Roman" w:cs="Times New Roman"/>
+          <w:sz w:val="24"/>
+          <w:szCs w:val="24"/>
+        </w:rPr>
+        <w:t>Box</w:t>
+      </w:r>
+      <w:r>
+        <w:rPr>
+          <w:rFonts w:ascii="Times New Roman" w:hAnsi="Times New Roman" w:cs="Times New Roman"/>
+          <w:sz w:val="24"/>
+          <w:szCs w:val="24"/>
+        </w:rPr>
+        <w:t>,</w:t>
+      </w:r>
+      <w:r>
+        <w:rPr>
+          <w:rFonts w:ascii="Times New Roman" w:hAnsi="Times New Roman" w:cs="Times New Roman"/>
+          <w:sz w:val="24"/>
+          <w:szCs w:val="24"/>
+        </w:rPr>
+        <w:t xml:space="preserve"> </w:t>
+      </w:r>
+      <w:r>
+        <w:rPr>
+          <w:rFonts w:ascii="Times New Roman" w:hAnsi="Times New Roman" w:cs="Times New Roman"/>
+          <w:sz w:val="24"/>
+          <w:szCs w:val="24"/>
+        </w:rPr>
+        <w:t>iCloud ,</w:t>
+      </w:r>
+      <w:r>
+        <w:rPr>
+          <w:rFonts w:ascii="Times New Roman" w:hAnsi="Times New Roman" w:cs="Times New Roman"/>
+          <w:sz w:val="24"/>
+          <w:szCs w:val="24"/>
+        </w:rPr>
+        <w:t>Next Cloud</w:t>
+      </w:r>
+      <w:r>
+        <w:rPr>
+          <w:rFonts w:ascii="Times New Roman" w:hAnsi="Times New Roman" w:cs="Times New Roman"/>
+          <w:sz w:val="24"/>
+          <w:szCs w:val="24"/>
+        </w:rPr>
+        <w:t xml:space="preserve">, </w:t>
+      </w:r>
+      <w:r>
+        <w:rPr>
+          <w:rFonts w:ascii="Times New Roman" w:hAnsi="Times New Roman" w:cs="Times New Roman"/>
+          <w:sz w:val="24"/>
+          <w:szCs w:val="24"/>
+        </w:rPr>
+        <w:t>PCloud</w:t>
+      </w:r>
+      <w:r>
+        <w:rPr>
+          <w:rFonts w:ascii="Times New Roman" w:hAnsi="Times New Roman" w:cs="Times New Roman"/>
+          <w:sz w:val="24"/>
+          <w:szCs w:val="24"/>
+        </w:rPr>
+        <w:t xml:space="preserve">, </w:t>
+      </w:r>
+      <w:r>
+        <w:rPr>
+          <w:rFonts w:ascii="Times New Roman" w:hAnsi="Times New Roman" w:cs="Times New Roman"/>
+          <w:sz w:val="24"/>
+          <w:szCs w:val="24"/>
+        </w:rPr>
+        <w:t>IDrive</w:t>
+      </w:r>
+      <w:r>
+        <w:rPr>
+          <w:rFonts w:ascii="Times New Roman" w:hAnsi="Times New Roman" w:cs="Times New Roman"/>
+          <w:sz w:val="24"/>
+          <w:szCs w:val="24"/>
+        </w:rPr>
+        <w:t>, One Drive</w:t>
+      </w:r>
+      <w:r>
+        <w:rPr>
+          <w:rFonts w:ascii="Times New Roman" w:hAnsi="Times New Roman" w:cs="Times New Roman"/>
+          <w:sz w:val="24"/>
+          <w:szCs w:val="24"/>
+        </w:rPr>
+        <w:t xml:space="preserve">, </w:t>
+      </w:r>
+      <w:r>
+        <w:rPr>
+          <w:rFonts w:ascii="Times New Roman" w:hAnsi="Times New Roman" w:cs="Times New Roman"/>
+          <w:sz w:val="24"/>
+          <w:szCs w:val="24"/>
+        </w:rPr>
+        <w:t>and</w:t>
+      </w:r>
+      <w:r>
+        <w:rPr>
+          <w:rFonts w:ascii="Times New Roman" w:hAnsi="Times New Roman" w:cs="Times New Roman"/>
+          <w:sz w:val="24"/>
+          <w:szCs w:val="24"/>
+        </w:rPr>
+        <w:t xml:space="preserve"> In-house Cloud Storage Systems (Dev Cloud) Machines</w:t>
+      </w:r>
     </w:p>
     <w:p>
       <w:pPr>
         <w:pStyle w:val="uiqtextpara"/>
-        <w:spacing w:before="0" w:beforeAutospacing="0" w:after="240" w:afterAutospacing="0"/>
-        <w:rPr>
-          <w:sz w:val="22"/>
-          <w:szCs w:val="22"/>
-        </w:rPr>
-      </w:pPr>
-      <w:r>
-        <w:rPr>
-          <w:sz w:val="22"/>
-          <w:szCs w:val="22"/>
-        </w:rPr>
-        <w:lastRenderedPageBreak/>
-        <w:t>The capacity of data centre is scaled only by purchasing and installing hardware equipment. Hence businesses using a third-party data center can have huge savings on power costs and are saved from purchasing the expensive infrastructure.</w:t>
-      </w:r>
-    </w:p>
-    <w:p>
-      <w:pPr>
-        <w:spacing w:after="240" w:line="240" w:lineRule="auto"/>
-        <w:rPr>
-          <w:rFonts w:ascii="Times New Roman" w:eastAsia="Times New Roman" w:hAnsi="Times New Roman" w:cs="Times New Roman"/>
-          <w:lang w:eastAsia="en-IN"/>
-        </w:rPr>
-      </w:pPr>
-      <w:r>
-        <w:rPr>
-          <w:rFonts w:ascii="Times New Roman" w:eastAsia="Times New Roman" w:hAnsi="Times New Roman" w:cs="Times New Roman"/>
-          <w:lang w:eastAsia="en-IN"/>
-        </w:rPr>
-        <w:t xml:space="preserve">Hence we can say that a data center (or datacenter) is a facility composed of networked computers and storage that businesses use to organize, process, store and disseminate large amounts of data. </w:t>
-      </w:r>
-    </w:p>
-    <w:p>
-      <w:pPr>
-        <w:rPr>
-          <w:rFonts w:ascii="Times New Roman" w:hAnsi="Times New Roman" w:cs="Times New Roman"/>
-        </w:rPr>
-      </w:pPr>
-    </w:p>
-    <w:p>
-      <w:pPr>
-        <w:rPr>
-          <w:rFonts w:ascii="Times New Roman" w:hAnsi="Times New Roman" w:cs="Times New Roman"/>
-          <w:b/>
-        </w:rPr>
-      </w:pPr>
-      <w:r>
-        <w:rPr>
-          <w:rFonts w:ascii="Times New Roman" w:hAnsi="Times New Roman" w:cs="Times New Roman"/>
-        </w:rPr>
-        <w:t xml:space="preserve">3. </w:t>
-      </w:r>
-      <w:r>
-        <w:rPr>
-          <w:rFonts w:ascii="Times New Roman" w:hAnsi="Times New Roman" w:cs="Times New Roman"/>
-          <w:b/>
-        </w:rPr>
-        <w:t xml:space="preserve">Cloud computing and cloud storage </w:t>
-      </w:r>
-    </w:p>
-    <w:p>
-      <w:pPr>
-        <w:ind w:left="720"/>
-        <w:rPr>
-          <w:rFonts w:ascii="Times New Roman" w:hAnsi="Times New Roman" w:cs="Times New Roman"/>
-        </w:rPr>
-      </w:pPr>
-      <w:r>
-        <w:rPr>
-          <w:rFonts w:ascii="Times New Roman" w:hAnsi="Times New Roman" w:cs="Times New Roman"/>
-        </w:rPr>
-        <w:t xml:space="preserve">3.1. </w:t>
-      </w:r>
-      <w:r>
-        <w:rPr>
-          <w:rFonts w:ascii="Times New Roman" w:hAnsi="Times New Roman" w:cs="Times New Roman"/>
-          <w:b/>
-        </w:rPr>
-        <w:t>Cloud computing definition</w:t>
-      </w:r>
-      <w:r>
-        <w:rPr>
-          <w:rFonts w:ascii="Times New Roman" w:hAnsi="Times New Roman" w:cs="Times New Roman"/>
-        </w:rPr>
-        <w:t xml:space="preserve"> Cloud computing arises from the combination of the traditional computer technology and network technology, such as grid computing, distributed computing, parallel computing, utility computing, virtualization. One of the core concept of cloud computing is reducing the processing burden on user’s terminals through continuously enhancing the clouds’ handling capacity. Eventually user’s terminals are simplified into a simple input and output devices. Users can use the powerful computing and processing function on clouds and they can order their service from the cloud according to their own needs. </w:t>
-      </w:r>
-    </w:p>
-    <w:p>
-      <w:pPr>
-        <w:spacing w:after="240" w:line="240" w:lineRule="auto"/>
-        <w:ind w:left="720"/>
-        <w:rPr>
-          <w:rFonts w:ascii="Times New Roman" w:eastAsia="Times New Roman" w:hAnsi="Times New Roman" w:cs="Times New Roman"/>
-          <w:lang w:eastAsia="en-IN"/>
-        </w:rPr>
-      </w:pPr>
-      <w:r>
-        <w:rPr>
-          <w:rFonts w:ascii="Times New Roman" w:eastAsia="Times New Roman" w:hAnsi="Times New Roman" w:cs="Times New Roman"/>
-          <w:lang w:eastAsia="en-IN"/>
-        </w:rPr>
-        <w:t xml:space="preserve">Cloud computing technology includes distributed file system, distributed data storage, etc. </w:t>
-      </w:r>
-      <w:r>
-        <w:rPr>
-          <w:rFonts w:ascii="Times New Roman" w:eastAsia="Times New Roman" w:hAnsi="Times New Roman" w:cs="Times New Roman"/>
-          <w:lang w:eastAsia="en-IN"/>
-        </w:rPr>
-        <w:t>This</w:t>
-      </w:r>
-      <w:r>
-        <w:rPr>
-          <w:rFonts w:ascii="Times New Roman" w:eastAsia="Times New Roman" w:hAnsi="Times New Roman" w:cs="Times New Roman"/>
-          <w:lang w:eastAsia="en-IN"/>
-        </w:rPr>
-        <w:t xml:space="preserve"> architecture, can achieve high concurrent processing system to deal with a huge number of requests </w:t>
-      </w:r>
-      <w:r>
-        <w:rPr>
-          <w:rFonts w:ascii="Times New Roman" w:eastAsia="Times New Roman" w:hAnsi="Times New Roman" w:cs="Times New Roman"/>
-          <w:lang w:eastAsia="en-IN"/>
-        </w:rPr>
-        <w:t xml:space="preserve">and can set up </w:t>
-      </w:r>
-      <w:r>
-        <w:rPr>
-          <w:rFonts w:ascii="Times New Roman" w:eastAsia="Times New Roman" w:hAnsi="Times New Roman" w:cs="Times New Roman"/>
-          <w:lang w:eastAsia="en-IN"/>
-        </w:rPr>
-        <w:t xml:space="preserve">store huge amounts of </w:t>
-      </w:r>
-      <w:r>
-        <w:rPr>
-          <w:rFonts w:ascii="Times New Roman" w:eastAsia="Times New Roman" w:hAnsi="Times New Roman" w:cs="Times New Roman"/>
-          <w:lang w:eastAsia="en-IN"/>
-        </w:rPr>
-        <w:t>data in the cloud storage. It</w:t>
-      </w:r>
-      <w:r>
-        <w:rPr>
-          <w:rFonts w:ascii="Times New Roman" w:eastAsia="Times New Roman" w:hAnsi="Times New Roman" w:cs="Times New Roman"/>
-          <w:lang w:eastAsia="en-IN"/>
-        </w:rPr>
-        <w:t xml:space="preserve"> </w:t>
-      </w:r>
-      <w:r>
-        <w:rPr>
-          <w:rFonts w:ascii="Times New Roman" w:eastAsia="Times New Roman" w:hAnsi="Times New Roman" w:cs="Times New Roman"/>
-          <w:lang w:eastAsia="en-IN"/>
-        </w:rPr>
-        <w:t>build</w:t>
-      </w:r>
-      <w:r>
-        <w:rPr>
-          <w:rFonts w:ascii="Times New Roman" w:eastAsia="Times New Roman" w:hAnsi="Times New Roman" w:cs="Times New Roman"/>
-          <w:lang w:eastAsia="en-IN"/>
-        </w:rPr>
-        <w:t>s</w:t>
-      </w:r>
-      <w:r>
-        <w:rPr>
-          <w:rFonts w:ascii="Times New Roman" w:eastAsia="Times New Roman" w:hAnsi="Times New Roman" w:cs="Times New Roman"/>
-          <w:lang w:eastAsia="en-IN"/>
-        </w:rPr>
-        <w:t xml:space="preserve"> </w:t>
-      </w:r>
-      <w:r>
-        <w:rPr>
-          <w:rFonts w:ascii="Times New Roman" w:eastAsia="Times New Roman" w:hAnsi="Times New Roman" w:cs="Times New Roman"/>
-          <w:lang w:eastAsia="en-IN"/>
-        </w:rPr>
-        <w:t xml:space="preserve">a kind of </w:t>
-      </w:r>
-      <w:r>
-        <w:rPr>
-          <w:rFonts w:ascii="Times New Roman" w:eastAsia="Times New Roman" w:hAnsi="Times New Roman" w:cs="Times New Roman"/>
-          <w:lang w:eastAsia="en-IN"/>
-        </w:rPr>
-        <w:t>distributed c</w:t>
-      </w:r>
-      <w:r>
-        <w:rPr>
-          <w:rFonts w:ascii="Times New Roman" w:eastAsia="Times New Roman" w:hAnsi="Times New Roman" w:cs="Times New Roman"/>
-          <w:lang w:eastAsia="en-IN"/>
-        </w:rPr>
-        <w:t xml:space="preserve">omputing systems for data Analysis and Data mining. </w:t>
-      </w:r>
-      <w:r>
-        <w:rPr>
-          <w:rFonts w:ascii="Times New Roman" w:eastAsia="Times New Roman" w:hAnsi="Times New Roman" w:cs="Times New Roman"/>
-          <w:lang w:eastAsia="en-IN"/>
-        </w:rPr>
-        <w:t xml:space="preserve">A </w:t>
-      </w:r>
-      <w:r>
-        <w:rPr>
-          <w:rFonts w:ascii="Times New Roman" w:eastAsia="Times New Roman" w:hAnsi="Times New Roman" w:cs="Times New Roman"/>
-          <w:lang w:eastAsia="en-IN"/>
-        </w:rPr>
-        <w:t xml:space="preserve">search engine </w:t>
-      </w:r>
-      <w:r>
-        <w:rPr>
-          <w:rFonts w:ascii="Times New Roman" w:eastAsia="Times New Roman" w:hAnsi="Times New Roman" w:cs="Times New Roman"/>
-          <w:lang w:eastAsia="en-IN"/>
-        </w:rPr>
-        <w:t>video</w:t>
-      </w:r>
-      <w:r>
-        <w:rPr>
-          <w:rFonts w:ascii="Times New Roman" w:eastAsia="Times New Roman" w:hAnsi="Times New Roman" w:cs="Times New Roman"/>
-          <w:lang w:eastAsia="en-IN"/>
-        </w:rPr>
-        <w:t>, e-</w:t>
-      </w:r>
-      <w:r>
-        <w:rPr>
-          <w:rFonts w:ascii="Times New Roman" w:eastAsia="Times New Roman" w:hAnsi="Times New Roman" w:cs="Times New Roman"/>
-          <w:lang w:eastAsia="en-IN"/>
-        </w:rPr>
-        <w:t>comm</w:t>
-      </w:r>
-      <w:r>
-        <w:rPr>
-          <w:rFonts w:ascii="Times New Roman" w:eastAsia="Times New Roman" w:hAnsi="Times New Roman" w:cs="Times New Roman"/>
-          <w:lang w:eastAsia="en-IN"/>
-        </w:rPr>
-        <w:t xml:space="preserve">erce like Amazon, Flipkart, </w:t>
-      </w:r>
-      <w:r>
-        <w:rPr>
-          <w:rFonts w:ascii="Times New Roman" w:eastAsia="Times New Roman" w:hAnsi="Times New Roman" w:cs="Times New Roman"/>
-          <w:lang w:eastAsia="en-IN"/>
-        </w:rPr>
-        <w:t>map navigation</w:t>
-      </w:r>
-      <w:r>
-        <w:rPr>
-          <w:rFonts w:ascii="Times New Roman" w:eastAsia="Times New Roman" w:hAnsi="Times New Roman" w:cs="Times New Roman"/>
-          <w:lang w:eastAsia="en-IN"/>
-        </w:rPr>
-        <w:t xml:space="preserve"> like google maps,</w:t>
-      </w:r>
-      <w:r>
-        <w:rPr>
-          <w:rFonts w:ascii="Times New Roman" w:eastAsia="Times New Roman" w:hAnsi="Times New Roman" w:cs="Times New Roman"/>
-          <w:lang w:eastAsia="en-IN"/>
-        </w:rPr>
-        <w:t xml:space="preserve"> </w:t>
-      </w:r>
-      <w:r>
-        <w:rPr>
-          <w:rFonts w:ascii="Times New Roman" w:eastAsia="Times New Roman" w:hAnsi="Times New Roman" w:cs="Times New Roman"/>
-          <w:lang w:eastAsia="en-IN"/>
-        </w:rPr>
-        <w:t xml:space="preserve">etc., are well known example of </w:t>
-      </w:r>
-      <w:r>
-        <w:rPr>
-          <w:rFonts w:ascii="Times New Roman" w:eastAsia="Times New Roman" w:hAnsi="Times New Roman" w:cs="Times New Roman"/>
-          <w:lang w:eastAsia="en-IN"/>
-        </w:rPr>
-        <w:t>cloud computing.</w:t>
-      </w:r>
-    </w:p>
-    <w:p>
-      <w:pPr>
-        <w:spacing w:after="240" w:line="240" w:lineRule="auto"/>
-        <w:ind w:left="720"/>
-        <w:rPr>
-          <w:rFonts w:ascii="Times New Roman" w:eastAsia="Times New Roman" w:hAnsi="Times New Roman" w:cs="Times New Roman"/>
-          <w:lang w:eastAsia="en-IN"/>
-        </w:rPr>
-      </w:pPr>
-      <w:r>
-        <w:rPr>
-          <w:rFonts w:ascii="Times New Roman" w:eastAsia="Times New Roman" w:hAnsi="Times New Roman" w:cs="Times New Roman"/>
-          <w:lang w:eastAsia="en-IN"/>
-        </w:rPr>
-        <w:t xml:space="preserve">In general, it is a </w:t>
-      </w:r>
-      <w:r>
-        <w:rPr>
-          <w:rFonts w:ascii="Times New Roman" w:eastAsia="Times New Roman" w:hAnsi="Times New Roman" w:cs="Times New Roman"/>
-          <w:lang w:eastAsia="en-IN"/>
-        </w:rPr>
-        <w:t>delivery model for internet</w:t>
-      </w:r>
-      <w:r>
-        <w:rPr>
-          <w:rFonts w:ascii="Times New Roman" w:eastAsia="Times New Roman" w:hAnsi="Times New Roman" w:cs="Times New Roman"/>
-          <w:lang w:eastAsia="en-IN"/>
-        </w:rPr>
-        <w:t xml:space="preserve"> and network </w:t>
-      </w:r>
-      <w:r>
-        <w:rPr>
-          <w:rFonts w:ascii="Times New Roman" w:eastAsia="Times New Roman" w:hAnsi="Times New Roman" w:cs="Times New Roman"/>
-          <w:lang w:eastAsia="en-IN"/>
-        </w:rPr>
-        <w:t>based services</w:t>
-      </w:r>
-      <w:r>
-        <w:rPr>
-          <w:rFonts w:ascii="Times New Roman" w:eastAsia="Times New Roman" w:hAnsi="Times New Roman" w:cs="Times New Roman"/>
-          <w:lang w:eastAsia="en-IN"/>
-        </w:rPr>
-        <w:t xml:space="preserve"> and ideas or we may say a </w:t>
-      </w:r>
-      <w:r>
-        <w:rPr>
-          <w:rFonts w:ascii="Times New Roman" w:eastAsia="Times New Roman" w:hAnsi="Times New Roman" w:cs="Times New Roman"/>
-          <w:lang w:eastAsia="en-IN"/>
-        </w:rPr>
-        <w:t>product.</w:t>
-      </w:r>
-      <w:r>
-        <w:rPr>
-          <w:rFonts w:ascii="Times New Roman" w:eastAsia="Times New Roman" w:hAnsi="Times New Roman" w:cs="Times New Roman"/>
-          <w:lang w:eastAsia="en-IN"/>
-        </w:rPr>
-        <w:t xml:space="preserve"> Most of the times involves</w:t>
-      </w:r>
-      <w:r>
-        <w:rPr>
-          <w:rFonts w:ascii="Times New Roman" w:eastAsia="Times New Roman" w:hAnsi="Times New Roman" w:cs="Times New Roman"/>
-          <w:lang w:eastAsia="en-IN"/>
-        </w:rPr>
-        <w:t xml:space="preserve"> the use of the Internet</w:t>
-      </w:r>
-      <w:r>
-        <w:rPr>
-          <w:rFonts w:ascii="Times New Roman" w:eastAsia="Times New Roman" w:hAnsi="Times New Roman" w:cs="Times New Roman"/>
-          <w:lang w:eastAsia="en-IN"/>
-        </w:rPr>
-        <w:t xml:space="preserve">/Intranet to provide dynamic </w:t>
-      </w:r>
-      <w:r>
-        <w:rPr>
-          <w:rFonts w:ascii="Times New Roman" w:eastAsia="Times New Roman" w:hAnsi="Times New Roman" w:cs="Times New Roman"/>
-          <w:lang w:eastAsia="en-IN"/>
-        </w:rPr>
-        <w:t xml:space="preserve">and </w:t>
-      </w:r>
-      <w:r>
-        <w:rPr>
-          <w:rFonts w:ascii="Times New Roman" w:eastAsia="Times New Roman" w:hAnsi="Times New Roman" w:cs="Times New Roman"/>
-          <w:lang w:eastAsia="en-IN"/>
-        </w:rPr>
-        <w:t>virtualized</w:t>
-      </w:r>
-      <w:r>
-        <w:rPr>
-          <w:rFonts w:ascii="Times New Roman" w:eastAsia="Times New Roman" w:hAnsi="Times New Roman" w:cs="Times New Roman"/>
-          <w:lang w:eastAsia="en-IN"/>
-        </w:rPr>
-        <w:t xml:space="preserve"> resources. Cloud computing is a kind of pay by usage of IT ser</w:t>
-      </w:r>
-      <w:r>
-        <w:rPr>
-          <w:rFonts w:ascii="Times New Roman" w:eastAsia="Times New Roman" w:hAnsi="Times New Roman" w:cs="Times New Roman"/>
-          <w:lang w:eastAsia="en-IN"/>
-        </w:rPr>
-        <w:t>vices model, this model gives</w:t>
-      </w:r>
-      <w:r>
-        <w:rPr>
-          <w:rFonts w:ascii="Times New Roman" w:eastAsia="Times New Roman" w:hAnsi="Times New Roman" w:cs="Times New Roman"/>
-          <w:lang w:eastAsia="en-IN"/>
-        </w:rPr>
-        <w:t xml:space="preserve"> , on-d</w:t>
-      </w:r>
-      <w:r>
-        <w:rPr>
-          <w:rFonts w:ascii="Times New Roman" w:eastAsia="Times New Roman" w:hAnsi="Times New Roman" w:cs="Times New Roman"/>
-          <w:lang w:eastAsia="en-IN"/>
-        </w:rPr>
-        <w:t xml:space="preserve">emand network access, and configuring </w:t>
-      </w:r>
-      <w:r>
-        <w:rPr>
-          <w:rFonts w:ascii="Times New Roman" w:eastAsia="Times New Roman" w:hAnsi="Times New Roman" w:cs="Times New Roman"/>
-          <w:lang w:eastAsia="en-IN"/>
-        </w:rPr>
-        <w:t>computing resources</w:t>
-      </w:r>
-      <w:r>
-        <w:rPr>
-          <w:rFonts w:ascii="Times New Roman" w:eastAsia="Times New Roman" w:hAnsi="Times New Roman" w:cs="Times New Roman"/>
-          <w:lang w:eastAsia="en-IN"/>
-        </w:rPr>
-        <w:t xml:space="preserve"> and  Shared buffer</w:t>
-      </w:r>
-      <w:r>
-        <w:rPr>
-          <w:rFonts w:ascii="Times New Roman" w:eastAsia="Times New Roman" w:hAnsi="Times New Roman" w:cs="Times New Roman"/>
-          <w:lang w:eastAsia="en-IN"/>
-        </w:rPr>
-        <w:t xml:space="preserve">(resources including network servers, and storage </w:t>
-      </w:r>
-      <w:r>
-        <w:rPr>
-          <w:rFonts w:ascii="Times New Roman" w:eastAsia="Times New Roman" w:hAnsi="Times New Roman" w:cs="Times New Roman"/>
-          <w:lang w:eastAsia="en-IN"/>
-        </w:rPr>
-        <w:t xml:space="preserve"> services), these resources can be quick to provid</w:t>
-      </w:r>
-      <w:r>
-        <w:rPr>
-          <w:rFonts w:ascii="Times New Roman" w:eastAsia="Times New Roman" w:hAnsi="Times New Roman" w:cs="Times New Roman"/>
-          <w:lang w:eastAsia="en-IN"/>
-        </w:rPr>
-        <w:t xml:space="preserve">e, </w:t>
-      </w:r>
-      <w:r>
-        <w:rPr>
-          <w:rFonts w:ascii="Times New Roman" w:eastAsia="Times New Roman" w:hAnsi="Times New Roman" w:cs="Times New Roman"/>
-          <w:lang w:eastAsia="en-IN"/>
-        </w:rPr>
-        <w:t xml:space="preserve"> little interaction with service providers. </w:t>
-      </w:r>
-      <w:r>
-        <w:rPr>
-          <w:rFonts w:ascii="Times New Roman" w:eastAsia="Times New Roman" w:hAnsi="Times New Roman" w:cs="Times New Roman"/>
-          <w:lang w:eastAsia="en-IN"/>
-        </w:rPr>
-        <w:t xml:space="preserve">Cloud computing is: on-demand, </w:t>
-      </w:r>
-      <w:r>
-        <w:rPr>
-          <w:rFonts w:ascii="Times New Roman" w:eastAsia="Times New Roman" w:hAnsi="Times New Roman" w:cs="Times New Roman"/>
-          <w:lang w:eastAsia="en-IN"/>
-        </w:rPr>
-        <w:t>ba</w:t>
-      </w:r>
-      <w:r>
-        <w:rPr>
-          <w:rFonts w:ascii="Times New Roman" w:eastAsia="Times New Roman" w:hAnsi="Times New Roman" w:cs="Times New Roman"/>
-          <w:lang w:eastAsia="en-IN"/>
-        </w:rPr>
-        <w:t>sed on user needs</w:t>
-      </w:r>
-      <w:r>
-        <w:rPr>
-          <w:rFonts w:ascii="Times New Roman" w:eastAsia="Times New Roman" w:hAnsi="Times New Roman" w:cs="Times New Roman"/>
-          <w:lang w:eastAsia="en-IN"/>
-        </w:rPr>
-        <w:t xml:space="preserve">, the other is the cloud computing </w:t>
-      </w:r>
-      <w:r>
-        <w:rPr>
-          <w:rFonts w:ascii="Times New Roman" w:eastAsia="Times New Roman" w:hAnsi="Times New Roman" w:cs="Times New Roman"/>
-          <w:lang w:eastAsia="en-IN"/>
-        </w:rPr>
-        <w:t xml:space="preserve">architecture has a great design of flexibility, because </w:t>
-      </w:r>
-      <w:r>
-        <w:rPr>
-          <w:rFonts w:ascii="Times New Roman" w:eastAsia="Times New Roman" w:hAnsi="Times New Roman" w:cs="Times New Roman"/>
-          <w:lang w:eastAsia="en-IN"/>
-        </w:rPr>
-        <w:t>physical</w:t>
-      </w:r>
-      <w:r>
-        <w:rPr>
-          <w:rFonts w:ascii="Times New Roman" w:eastAsia="Times New Roman" w:hAnsi="Times New Roman" w:cs="Times New Roman"/>
-          <w:lang w:eastAsia="en-IN"/>
-        </w:rPr>
-        <w:t xml:space="preserve"> resources are virtualized (abstract</w:t>
-      </w:r>
-      <w:r>
-        <w:rPr>
-          <w:rFonts w:ascii="Times New Roman" w:eastAsia="Times New Roman" w:hAnsi="Times New Roman" w:cs="Times New Roman"/>
-          <w:lang w:eastAsia="en-IN"/>
-        </w:rPr>
-        <w:t xml:space="preserve"> and object oriented</w:t>
-      </w:r>
-      <w:r>
-        <w:rPr>
-          <w:rFonts w:ascii="Times New Roman" w:eastAsia="Times New Roman" w:hAnsi="Times New Roman" w:cs="Times New Roman"/>
-          <w:lang w:eastAsia="en-IN"/>
-        </w:rPr>
-        <w:t xml:space="preserve">), </w:t>
-      </w:r>
-      <w:r>
-        <w:rPr>
-          <w:rFonts w:ascii="Times New Roman" w:eastAsia="Times New Roman" w:hAnsi="Times New Roman" w:cs="Times New Roman"/>
-          <w:lang w:eastAsia="en-IN"/>
-        </w:rPr>
-        <w:t>such that can</w:t>
-      </w:r>
-      <w:r>
-        <w:rPr>
-          <w:rFonts w:ascii="Times New Roman" w:eastAsia="Times New Roman" w:hAnsi="Times New Roman" w:cs="Times New Roman"/>
-          <w:lang w:eastAsia="en-IN"/>
-        </w:rPr>
-        <w:t xml:space="preserve"> be </w:t>
-      </w:r>
-      <w:r>
-        <w:rPr>
-          <w:rFonts w:ascii="Times New Roman" w:eastAsia="Times New Roman" w:hAnsi="Times New Roman" w:cs="Times New Roman"/>
-          <w:lang w:eastAsia="en-IN"/>
-        </w:rPr>
-        <w:t xml:space="preserve">easily </w:t>
-      </w:r>
-      <w:r>
-        <w:rPr>
-          <w:rFonts w:ascii="Times New Roman" w:eastAsia="Times New Roman" w:hAnsi="Times New Roman" w:cs="Times New Roman"/>
-          <w:lang w:eastAsia="en-IN"/>
-        </w:rPr>
-        <w:t>configured and managed.</w:t>
-      </w:r>
-    </w:p>
-    <w:p>
-      <w:pPr>
-        <w:ind w:left="720"/>
-        <w:rPr>
-          <w:rFonts w:ascii="Times New Roman" w:hAnsi="Times New Roman" w:cs="Times New Roman"/>
-        </w:rPr>
-      </w:pPr>
-      <w:r>
-        <w:rPr>
-          <w:rFonts w:ascii="Times New Roman" w:hAnsi="Times New Roman" w:cs="Times New Roman"/>
-        </w:rPr>
-        <w:t xml:space="preserve">3.2. </w:t>
-      </w:r>
-      <w:r>
-        <w:rPr>
-          <w:rFonts w:ascii="Times New Roman" w:hAnsi="Times New Roman" w:cs="Times New Roman"/>
-          <w:b/>
-        </w:rPr>
-        <w:t>Cloud storage definition</w:t>
-      </w:r>
-      <w:r>
-        <w:rPr>
-          <w:rFonts w:ascii="Times New Roman" w:hAnsi="Times New Roman" w:cs="Times New Roman"/>
-        </w:rPr>
-        <w:t xml:space="preserve"> and its architecture Cloud storage is a system that provides functions such as data storage and business access. It assembles a large number of different types of storage devices through the application software which are based on the functions of the cluster applications, grid techniques, distributed file systems, etc. Cloud storage can be simply understood as the storage in cloud computing, and also can be considered to be a cloud computing system equipped with large capacity storage. Cloud storage system architecture mainly includes storage layer, basic management layer, application interface layer and access layer. </w:t>
-      </w:r>
-    </w:p>
-    <w:p>
-      <w:pPr>
-        <w:spacing w:after="240" w:line="240" w:lineRule="auto"/>
-        <w:ind w:left="720"/>
-        <w:rPr>
-          <w:rFonts w:ascii="Times New Roman" w:eastAsia="Times New Roman" w:hAnsi="Times New Roman" w:cs="Times New Roman"/>
-          <w:lang w:eastAsia="en-IN"/>
-        </w:rPr>
-      </w:pPr>
-      <w:r>
-        <w:rPr>
-          <w:rFonts w:ascii="Times New Roman" w:eastAsia="Times New Roman" w:hAnsi="Times New Roman" w:cs="Times New Roman"/>
-          <w:lang w:eastAsia="en-IN"/>
-        </w:rPr>
-        <w:t xml:space="preserve">Hence we can understand that cloud storage is a service model in which data is maintained, managed, backed up remotely and made available to users over a network (typically the Internet). </w:t>
-      </w:r>
-    </w:p>
-    <w:p>
-      <w:pPr>
-        <w:ind w:left="720"/>
-        <w:rPr>
-          <w:rFonts w:ascii="Times New Roman" w:hAnsi="Times New Roman" w:cs="Times New Roman"/>
-        </w:rPr>
-      </w:pPr>
-      <w:r>
-        <w:rPr>
-          <w:rFonts w:ascii="Times New Roman" w:hAnsi="Times New Roman" w:cs="Times New Roman"/>
-        </w:rPr>
-        <w:t xml:space="preserve">3.3. </w:t>
-      </w:r>
-      <w:r>
-        <w:rPr>
-          <w:rFonts w:ascii="Times New Roman" w:hAnsi="Times New Roman" w:cs="Times New Roman"/>
-          <w:b/>
-        </w:rPr>
-        <w:t>Cloud storage technology of enterprises</w:t>
-      </w:r>
-      <w:r>
-        <w:rPr>
-          <w:rFonts w:ascii="Times New Roman" w:hAnsi="Times New Roman" w:cs="Times New Roman"/>
-        </w:rPr>
-        <w:t xml:space="preserve"> </w:t>
-      </w:r>
-    </w:p>
-    <w:p>
-      <w:pPr>
-        <w:pStyle w:val="ListParagraph"/>
-        <w:numPr>
-          <w:ilvl w:val="0"/>
-          <w:numId w:val="11"/>
-        </w:numPr>
-        <w:ind w:left="1440"/>
-        <w:rPr>
-          <w:rFonts w:ascii="Times New Roman" w:hAnsi="Times New Roman" w:cs="Times New Roman"/>
-        </w:rPr>
-      </w:pPr>
-      <w:r>
-        <w:rPr>
-          <w:rFonts w:ascii="Times New Roman" w:hAnsi="Times New Roman" w:cs="Times New Roman"/>
-        </w:rPr>
-        <w:t xml:space="preserve">Google File System </w:t>
-      </w:r>
-    </w:p>
-    <w:p>
-      <w:pPr>
-        <w:pStyle w:val="ListParagraph"/>
-        <w:numPr>
-          <w:ilvl w:val="0"/>
-          <w:numId w:val="11"/>
-        </w:numPr>
-        <w:ind w:left="1440"/>
-        <w:rPr>
-          <w:rFonts w:ascii="Times New Roman" w:hAnsi="Times New Roman" w:cs="Times New Roman"/>
-        </w:rPr>
-      </w:pPr>
-      <w:r>
-        <w:rPr>
-          <w:rFonts w:ascii="Times New Roman" w:hAnsi="Times New Roman" w:cs="Times New Roman"/>
-        </w:rPr>
-        <w:t>Hadoop:</w:t>
-      </w:r>
-    </w:p>
-    <w:p>
-      <w:pPr>
-        <w:pStyle w:val="ListParagraph"/>
-        <w:numPr>
-          <w:ilvl w:val="0"/>
-          <w:numId w:val="11"/>
-        </w:numPr>
-        <w:ind w:left="1440"/>
-        <w:rPr>
-          <w:rFonts w:ascii="Times New Roman" w:hAnsi="Times New Roman" w:cs="Times New Roman"/>
-        </w:rPr>
-      </w:pPr>
-      <w:r>
-        <w:rPr>
-          <w:rFonts w:ascii="Times New Roman" w:hAnsi="Times New Roman" w:cs="Times New Roman"/>
-        </w:rPr>
-        <w:t>AWS:</w:t>
-      </w:r>
-    </w:p>
-    <w:p>
-      <w:pPr>
-        <w:pStyle w:val="ListParagraph"/>
-        <w:numPr>
-          <w:ilvl w:val="0"/>
-          <w:numId w:val="11"/>
-        </w:numPr>
-        <w:ind w:left="1440"/>
-        <w:rPr>
-          <w:rFonts w:ascii="Times New Roman" w:hAnsi="Times New Roman" w:cs="Times New Roman"/>
-        </w:rPr>
-      </w:pPr>
-      <w:r>
-        <w:rPr>
-          <w:rFonts w:ascii="Times New Roman" w:hAnsi="Times New Roman" w:cs="Times New Roman"/>
-        </w:rPr>
-        <w:t>Drobox</w:t>
-      </w:r>
-    </w:p>
-    <w:p>
-      <w:pPr>
-        <w:pStyle w:val="ListParagraph"/>
-        <w:numPr>
-          <w:ilvl w:val="0"/>
-          <w:numId w:val="11"/>
-        </w:numPr>
-        <w:ind w:left="1440"/>
-        <w:rPr>
-          <w:rFonts w:ascii="Times New Roman" w:hAnsi="Times New Roman" w:cs="Times New Roman"/>
-        </w:rPr>
-      </w:pPr>
-      <w:r>
-        <w:rPr>
-          <w:rFonts w:ascii="Times New Roman" w:hAnsi="Times New Roman" w:cs="Times New Roman"/>
-        </w:rPr>
-        <w:t>One Drive</w:t>
-      </w:r>
-    </w:p>
-    <w:p>
-      <w:pPr>
-        <w:pStyle w:val="ListParagraph"/>
-        <w:numPr>
-          <w:ilvl w:val="0"/>
-          <w:numId w:val="11"/>
-        </w:numPr>
-        <w:ind w:left="1440"/>
-        <w:rPr>
-          <w:rFonts w:ascii="Times New Roman" w:hAnsi="Times New Roman" w:cs="Times New Roman"/>
-        </w:rPr>
-      </w:pPr>
-      <w:r>
-        <w:rPr>
-          <w:rFonts w:ascii="Times New Roman" w:hAnsi="Times New Roman" w:cs="Times New Roman"/>
-        </w:rPr>
-        <w:t>iCloud</w:t>
-      </w:r>
-    </w:p>
-    <w:p>
-      <w:pPr>
-        <w:pStyle w:val="ListParagraph"/>
-        <w:numPr>
-          <w:ilvl w:val="0"/>
-          <w:numId w:val="11"/>
-        </w:numPr>
-        <w:ind w:left="1440"/>
-        <w:rPr>
-          <w:rFonts w:ascii="Times New Roman" w:hAnsi="Times New Roman" w:cs="Times New Roman"/>
-        </w:rPr>
-      </w:pPr>
-      <w:r>
-        <w:rPr>
-          <w:rFonts w:ascii="Times New Roman" w:hAnsi="Times New Roman" w:cs="Times New Roman"/>
-        </w:rPr>
-        <w:t>Box</w:t>
-      </w:r>
-    </w:p>
-    <w:p>
-      <w:pPr>
-        <w:pStyle w:val="ListParagraph"/>
-        <w:numPr>
-          <w:ilvl w:val="0"/>
-          <w:numId w:val="11"/>
-        </w:numPr>
-        <w:ind w:left="1440"/>
-        <w:rPr>
-          <w:rFonts w:ascii="Times New Roman" w:hAnsi="Times New Roman" w:cs="Times New Roman"/>
-        </w:rPr>
-      </w:pPr>
-      <w:r>
-        <w:rPr>
-          <w:rFonts w:ascii="Times New Roman" w:hAnsi="Times New Roman" w:cs="Times New Roman"/>
-        </w:rPr>
-        <w:lastRenderedPageBreak/>
-        <w:t>Next Cloud</w:t>
-      </w:r>
-    </w:p>
-    <w:p>
-      <w:pPr>
-        <w:pStyle w:val="ListParagraph"/>
-        <w:numPr>
-          <w:ilvl w:val="0"/>
-          <w:numId w:val="11"/>
-        </w:numPr>
-        <w:ind w:left="1440"/>
-        <w:rPr>
-          <w:rFonts w:ascii="Times New Roman" w:hAnsi="Times New Roman" w:cs="Times New Roman"/>
-        </w:rPr>
-      </w:pPr>
-      <w:r>
-        <w:rPr>
-          <w:rFonts w:ascii="Times New Roman" w:hAnsi="Times New Roman" w:cs="Times New Roman"/>
-        </w:rPr>
-        <w:t>PCloud</w:t>
-      </w:r>
-    </w:p>
-    <w:p>
-      <w:pPr>
-        <w:pStyle w:val="ListParagraph"/>
-        <w:numPr>
-          <w:ilvl w:val="0"/>
-          <w:numId w:val="11"/>
-        </w:numPr>
-        <w:ind w:left="1440"/>
-        <w:rPr>
-          <w:rFonts w:ascii="Times New Roman" w:hAnsi="Times New Roman" w:cs="Times New Roman"/>
-        </w:rPr>
-      </w:pPr>
-      <w:r>
-        <w:rPr>
-          <w:rFonts w:ascii="Times New Roman" w:hAnsi="Times New Roman" w:cs="Times New Roman"/>
-        </w:rPr>
-        <w:t>IDrive</w:t>
-      </w:r>
-    </w:p>
-    <w:p>
-      <w:pPr>
-        <w:pStyle w:val="ListParagraph"/>
-        <w:numPr>
-          <w:ilvl w:val="0"/>
-          <w:numId w:val="11"/>
-        </w:numPr>
-        <w:ind w:left="1440"/>
-        <w:rPr>
-          <w:rFonts w:ascii="Times New Roman" w:hAnsi="Times New Roman" w:cs="Times New Roman"/>
-        </w:rPr>
-      </w:pPr>
-      <w:r>
-        <w:rPr>
-          <w:rFonts w:ascii="Times New Roman" w:hAnsi="Times New Roman" w:cs="Times New Roman"/>
-        </w:rPr>
-        <w:t>Or In-house Cloud Storage Systems (Dev Cloud) Machines</w:t>
-      </w:r>
-    </w:p>
-    <w:p>
-      <w:pPr>
-        <w:rPr>
-          <w:rFonts w:ascii="Times New Roman" w:hAnsi="Times New Roman" w:cs="Times New Roman"/>
-        </w:rPr>
-      </w:pPr>
-    </w:p>
-    <w:p>
-      <w:pPr>
-        <w:pStyle w:val="uiqtextpara"/>
-        <w:numPr>
-          <w:ilvl w:val="0"/>
-          <w:numId w:val="15"/>
-        </w:numPr>
-        <w:spacing w:before="0" w:beforeAutospacing="0" w:after="240" w:afterAutospacing="0"/>
-        <w:rPr>
-          <w:sz w:val="22"/>
-          <w:szCs w:val="22"/>
-        </w:rPr>
+        <w:spacing w:before="0" w:beforeAutospacing="0" w:after="240" w:afterAutospacing="0" w:line="360" w:lineRule="auto"/>
+        <w:jc w:val="both"/>
       </w:pPr>
       <w:r>
         <w:rPr>
           <w:b/>
           <w:bCs/>
-          <w:sz w:val="22"/>
-          <w:szCs w:val="22"/>
-        </w:rPr>
-        <w:t>Difference between data center and cloud -</w:t>
-      </w:r>
-    </w:p>
-    <w:p>
-      <w:pPr>
-        <w:pStyle w:val="uiqtextpara"/>
-        <w:spacing w:before="0" w:beforeAutospacing="0" w:after="240" w:afterAutospacing="0"/>
-        <w:rPr>
-          <w:sz w:val="22"/>
-          <w:szCs w:val="22"/>
-        </w:rPr>
-      </w:pPr>
-      <w:r>
-        <w:rPr>
-          <w:sz w:val="22"/>
-          <w:szCs w:val="22"/>
-        </w:rPr>
-        <w:t xml:space="preserve">We know that both </w:t>
+        </w:rPr>
+        <w:t xml:space="preserve">Difference between data </w:t>
       </w:r>
       <w:r>
         <w:rPr>
           <w:b/>
           <w:bCs/>
-          <w:sz w:val="22"/>
-          <w:szCs w:val="22"/>
-        </w:rPr>
-        <w:t>cloud </w:t>
-      </w:r>
-      <w:r>
-        <w:rPr>
-          <w:sz w:val="22"/>
-          <w:szCs w:val="22"/>
-        </w:rPr>
-        <w:t>and </w:t>
+        </w:rPr>
+        <w:t>centre</w:t>
       </w:r>
       <w:r>
         <w:rPr>
           <w:b/>
           <w:bCs/>
-          <w:sz w:val="22"/>
-          <w:szCs w:val="22"/>
-        </w:rPr>
-        <w:t>data centers</w:t>
-      </w:r>
-      <w:r>
-        <w:rPr>
-          <w:sz w:val="22"/>
-          <w:szCs w:val="22"/>
-        </w:rPr>
-        <w:t> </w:t>
-      </w:r>
-      <w:r>
-        <w:rPr>
-          <w:sz w:val="22"/>
-          <w:szCs w:val="22"/>
-        </w:rPr>
-        <w:t xml:space="preserve">provides </w:t>
-      </w:r>
-      <w:r>
-        <w:rPr>
-          <w:sz w:val="22"/>
-          <w:szCs w:val="22"/>
-        </w:rPr>
-        <w:t>data</w:t>
-      </w:r>
-      <w:r>
-        <w:rPr>
-          <w:sz w:val="22"/>
-          <w:szCs w:val="22"/>
-        </w:rPr>
-        <w:t xml:space="preserve"> storage and </w:t>
-      </w:r>
-      <w:r>
-        <w:rPr>
-          <w:sz w:val="22"/>
-          <w:szCs w:val="22"/>
-        </w:rPr>
-        <w:t xml:space="preserve">dynamic </w:t>
-      </w:r>
-      <w:r>
-        <w:rPr>
-          <w:sz w:val="22"/>
-          <w:szCs w:val="22"/>
-        </w:rPr>
-        <w:t xml:space="preserve">access, </w:t>
-      </w:r>
-      <w:r>
-        <w:rPr>
-          <w:sz w:val="22"/>
-          <w:szCs w:val="22"/>
-        </w:rPr>
-        <w:t xml:space="preserve">but difference is </w:t>
-      </w:r>
-      <w:r>
-        <w:rPr>
-          <w:sz w:val="22"/>
-          <w:szCs w:val="22"/>
-        </w:rPr>
-        <w:t>th</w:t>
-      </w:r>
-      <w:r>
-        <w:rPr>
-          <w:sz w:val="22"/>
-          <w:szCs w:val="22"/>
-        </w:rPr>
-        <w:t>e way they offer services</w:t>
-      </w:r>
-      <w:r>
-        <w:rPr>
-          <w:sz w:val="22"/>
-          <w:szCs w:val="22"/>
-        </w:rPr>
-        <w:t>. </w:t>
+        </w:rPr>
+        <w:t xml:space="preserve"> and </w:t>
       </w:r>
       <w:r>
         <w:rPr>
           <w:b/>
           <w:bCs/>
-          <w:sz w:val="22"/>
-          <w:szCs w:val="22"/>
-        </w:rPr>
-        <w:t>Cloud </w:t>
-      </w:r>
-      <w:r>
-        <w:rPr>
-          <w:sz w:val="22"/>
-          <w:szCs w:val="22"/>
-        </w:rPr>
-        <w:t xml:space="preserve">is a </w:t>
-      </w:r>
-      <w:r>
-        <w:rPr>
-          <w:sz w:val="22"/>
-          <w:szCs w:val="22"/>
-        </w:rPr>
-        <w:t xml:space="preserve">resource for data storage that is accessed over internet, while a data center is </w:t>
-      </w:r>
-      <w:r>
-        <w:rPr>
-          <w:sz w:val="22"/>
-          <w:szCs w:val="22"/>
-        </w:rPr>
-        <w:t>essentially a part of on in house</w:t>
-      </w:r>
-      <w:r>
-        <w:rPr>
-          <w:sz w:val="22"/>
-          <w:szCs w:val="22"/>
-        </w:rPr>
-        <w:t xml:space="preserve"> IT infrastructure of an organization</w:t>
-      </w:r>
-    </w:p>
-    <w:p>
-      <w:pPr>
-        <w:spacing w:after="240" w:line="240" w:lineRule="auto"/>
-        <w:rPr>
-          <w:rFonts w:ascii="Times New Roman" w:eastAsia="Times New Roman" w:hAnsi="Times New Roman" w:cs="Times New Roman"/>
-          <w:lang w:eastAsia="en-IN"/>
-        </w:rPr>
-      </w:pPr>
-      <w:r>
-        <w:rPr>
-          <w:rFonts w:ascii="Times New Roman" w:eastAsia="Times New Roman" w:hAnsi="Times New Roman" w:cs="Times New Roman"/>
-          <w:lang w:eastAsia="en-IN"/>
-        </w:rPr>
-        <w:t xml:space="preserve">Cloud and Data </w:t>
-      </w:r>
-      <w:r>
-        <w:rPr>
-          <w:rFonts w:ascii="Times New Roman" w:eastAsia="Times New Roman" w:hAnsi="Times New Roman" w:cs="Times New Roman"/>
-          <w:lang w:eastAsia="en-IN"/>
-        </w:rPr>
-        <w:t>centres</w:t>
-      </w:r>
-      <w:r>
-        <w:rPr>
-          <w:rFonts w:ascii="Times New Roman" w:eastAsia="Times New Roman" w:hAnsi="Times New Roman" w:cs="Times New Roman"/>
-          <w:lang w:eastAsia="en-IN"/>
-        </w:rPr>
-        <w:t xml:space="preserve"> both </w:t>
-      </w:r>
-      <w:r>
-        <w:rPr>
-          <w:rFonts w:ascii="Times New Roman" w:eastAsia="Times New Roman" w:hAnsi="Times New Roman" w:cs="Times New Roman"/>
-          <w:lang w:eastAsia="en-IN"/>
-        </w:rPr>
-        <w:t>store data</w:t>
-      </w:r>
-      <w:r>
-        <w:rPr>
-          <w:rFonts w:ascii="Times New Roman" w:eastAsia="Times New Roman" w:hAnsi="Times New Roman" w:cs="Times New Roman"/>
-          <w:lang w:eastAsia="en-IN"/>
-        </w:rPr>
-        <w:t xml:space="preserve"> and information</w:t>
-      </w:r>
-      <w:r>
-        <w:rPr>
-          <w:rFonts w:ascii="Times New Roman" w:eastAsia="Times New Roman" w:hAnsi="Times New Roman" w:cs="Times New Roman"/>
-          <w:lang w:eastAsia="en-IN"/>
-        </w:rPr>
-        <w:t xml:space="preserve"> and provides infrastructure for any additional services</w:t>
-      </w:r>
-      <w:r>
-        <w:rPr>
-          <w:rFonts w:ascii="Times New Roman" w:eastAsia="Times New Roman" w:hAnsi="Times New Roman" w:cs="Times New Roman"/>
-          <w:lang w:eastAsia="en-IN"/>
-        </w:rPr>
-        <w:t xml:space="preserve">. </w:t>
-      </w:r>
-    </w:p>
-    <w:p>
-      <w:pPr>
-        <w:spacing w:after="240" w:line="240" w:lineRule="auto"/>
-        <w:rPr>
-          <w:rFonts w:ascii="Times New Roman" w:eastAsia="Times New Roman" w:hAnsi="Times New Roman" w:cs="Times New Roman"/>
-          <w:lang w:eastAsia="en-IN"/>
-        </w:rPr>
-      </w:pPr>
-      <w:r>
-        <w:rPr>
-          <w:rFonts w:ascii="Times New Roman" w:eastAsia="Times New Roman" w:hAnsi="Times New Roman" w:cs="Times New Roman"/>
-          <w:lang w:eastAsia="en-IN"/>
-        </w:rPr>
-        <w:t xml:space="preserve">Now Let us check differences </w:t>
-      </w:r>
-      <w:r>
-        <w:rPr>
-          <w:rFonts w:ascii="Times New Roman" w:eastAsia="Times New Roman" w:hAnsi="Times New Roman" w:cs="Times New Roman"/>
-          <w:lang w:eastAsia="en-IN"/>
-        </w:rPr>
-        <w:t>between</w:t>
-      </w:r>
-      <w:r>
-        <w:rPr>
-          <w:rFonts w:ascii="Times New Roman" w:eastAsia="Times New Roman" w:hAnsi="Times New Roman" w:cs="Times New Roman"/>
-          <w:lang w:eastAsia="en-IN"/>
-        </w:rPr>
-        <w:t xml:space="preserve"> cloud and data centers.</w:t>
-      </w:r>
-    </w:p>
-    <w:p>
-      <w:pPr>
-        <w:pStyle w:val="uiqtextpara"/>
-        <w:spacing w:before="0" w:beforeAutospacing="0" w:after="240" w:afterAutospacing="0"/>
-        <w:rPr>
-          <w:sz w:val="22"/>
-          <w:szCs w:val="22"/>
-        </w:rPr>
-      </w:pPr>
+        </w:rPr>
+        <w:t xml:space="preserve">cloud </w:t>
+      </w:r>
       <w:r>
         <w:rPr>
           <w:b/>
           <w:bCs/>
-          <w:sz w:val="22"/>
-          <w:szCs w:val="22"/>
-        </w:rPr>
-        <w:t>Data centers</w:t>
-      </w:r>
-      <w:r>
-        <w:rPr>
-          <w:sz w:val="22"/>
-          <w:szCs w:val="22"/>
-        </w:rPr>
-        <w:t> </w:t>
-      </w:r>
-      <w:r>
-        <w:rPr>
-          <w:sz w:val="22"/>
-          <w:szCs w:val="22"/>
-        </w:rPr>
-        <w:t>can be setup</w:t>
-      </w:r>
-      <w:r>
-        <w:rPr>
-          <w:sz w:val="22"/>
-          <w:szCs w:val="22"/>
-        </w:rPr>
-        <w:t xml:space="preserve"> within organizational premises for greater control on IT</w:t>
-      </w:r>
-      <w:r>
-        <w:rPr>
-          <w:sz w:val="22"/>
-          <w:szCs w:val="22"/>
-        </w:rPr>
-        <w:t xml:space="preserve"> and Infrastructure</w:t>
-      </w:r>
-      <w:r>
-        <w:rPr>
-          <w:sz w:val="22"/>
-          <w:szCs w:val="22"/>
-        </w:rPr>
-        <w:t xml:space="preserve"> operations. </w:t>
-      </w:r>
-      <w:r>
-        <w:rPr>
-          <w:sz w:val="22"/>
-          <w:szCs w:val="22"/>
-        </w:rPr>
-        <w:t xml:space="preserve">They </w:t>
-      </w:r>
-      <w:r>
-        <w:rPr>
-          <w:sz w:val="22"/>
-          <w:szCs w:val="22"/>
-        </w:rPr>
-        <w:t xml:space="preserve">are </w:t>
-      </w:r>
-      <w:r>
-        <w:rPr>
-          <w:sz w:val="22"/>
-          <w:szCs w:val="22"/>
-        </w:rPr>
-        <w:t xml:space="preserve">managed </w:t>
-      </w:r>
-      <w:r>
-        <w:rPr>
-          <w:sz w:val="22"/>
-          <w:szCs w:val="22"/>
-        </w:rPr>
-        <w:t>by</w:t>
-      </w:r>
-      <w:r>
-        <w:rPr>
-          <w:sz w:val="22"/>
-          <w:szCs w:val="22"/>
-        </w:rPr>
-        <w:t xml:space="preserve"> large corporate organizations and involve huge investments in terms of purchasing of hardware, software</w:t>
-      </w:r>
-      <w:r>
-        <w:rPr>
-          <w:sz w:val="22"/>
-          <w:szCs w:val="22"/>
-        </w:rPr>
-        <w:t>, technical</w:t>
-      </w:r>
-      <w:r>
-        <w:rPr>
-          <w:sz w:val="22"/>
-          <w:szCs w:val="22"/>
-        </w:rPr>
-        <w:t xml:space="preserve"> manpower, maintenance, and other overheads such as power and bandwidth expenses.</w:t>
+        </w:rPr>
+        <w:t>-</w:t>
       </w:r>
     </w:p>
     <w:p>
       <w:pPr>
         <w:pStyle w:val="uiqtextpara"/>
-        <w:spacing w:before="0" w:beforeAutospacing="0" w:after="240" w:afterAutospacing="0"/>
-        <w:rPr>
-          <w:sz w:val="22"/>
-          <w:szCs w:val="22"/>
-        </w:rPr>
-      </w:pPr>
+        <w:spacing w:before="0" w:beforeAutospacing="0" w:after="240" w:afterAutospacing="0" w:line="360" w:lineRule="auto"/>
+        <w:jc w:val="both"/>
+      </w:pPr>
+      <w:r>
+        <w:t>B</w:t>
+      </w:r>
+      <w:r>
+        <w:t xml:space="preserve">oth </w:t>
+      </w:r>
       <w:r>
         <w:rPr>
           <w:b/>
           <w:bCs/>
-          <w:sz w:val="22"/>
-          <w:szCs w:val="22"/>
-        </w:rPr>
-        <w:t>Cloud </w:t>
-      </w:r>
-      <w:r>
-        <w:rPr>
-          <w:sz w:val="22"/>
-          <w:szCs w:val="22"/>
-        </w:rPr>
-        <w:t xml:space="preserve">providers depend on </w:t>
-      </w:r>
-      <w:r>
-        <w:rPr>
-          <w:sz w:val="22"/>
-          <w:szCs w:val="22"/>
-        </w:rPr>
-        <w:t>datacentres</w:t>
-      </w:r>
-      <w:r>
-        <w:rPr>
-          <w:sz w:val="22"/>
-          <w:szCs w:val="22"/>
-        </w:rPr>
-        <w:t xml:space="preserve"> for </w:t>
-      </w:r>
-      <w:r>
-        <w:rPr>
-          <w:sz w:val="22"/>
-          <w:szCs w:val="22"/>
-        </w:rPr>
-        <w:t>establishing</w:t>
-      </w:r>
-      <w:r>
-        <w:rPr>
-          <w:sz w:val="22"/>
-          <w:szCs w:val="22"/>
-        </w:rPr>
-        <w:t xml:space="preserve"> their servers at different</w:t>
-      </w:r>
-      <w:r>
-        <w:rPr>
-          <w:sz w:val="22"/>
-          <w:szCs w:val="22"/>
-        </w:rPr>
-        <w:t xml:space="preserve"> geographical</w:t>
-      </w:r>
-      <w:r>
-        <w:rPr>
-          <w:sz w:val="22"/>
-          <w:szCs w:val="22"/>
-        </w:rPr>
-        <w:t xml:space="preserve"> locations. </w:t>
-      </w:r>
-      <w:r>
-        <w:rPr>
-          <w:sz w:val="22"/>
-          <w:szCs w:val="22"/>
-        </w:rPr>
-        <w:t xml:space="preserve">Hence it’s </w:t>
-      </w:r>
-      <w:r>
-        <w:rPr>
-          <w:sz w:val="22"/>
-          <w:szCs w:val="22"/>
-        </w:rPr>
-        <w:t xml:space="preserve">an added advantage of ensuring </w:t>
-      </w:r>
-      <w:r>
-        <w:rPr>
-          <w:sz w:val="22"/>
-          <w:szCs w:val="22"/>
-        </w:rPr>
-        <w:t>various</w:t>
-      </w:r>
-      <w:r>
-        <w:rPr>
-          <w:sz w:val="22"/>
-          <w:szCs w:val="22"/>
-        </w:rPr>
-        <w:t xml:space="preserve"> se</w:t>
-      </w:r>
-      <w:r>
-        <w:rPr>
-          <w:sz w:val="22"/>
-          <w:szCs w:val="22"/>
-        </w:rPr>
-        <w:t xml:space="preserve">rvices in </w:t>
-      </w:r>
-      <w:r>
-        <w:rPr>
-          <w:sz w:val="22"/>
-          <w:szCs w:val="22"/>
-        </w:rPr>
-        <w:t xml:space="preserve">any event </w:t>
-      </w:r>
-      <w:r>
-        <w:rPr>
-          <w:sz w:val="22"/>
-          <w:szCs w:val="22"/>
-        </w:rPr>
-        <w:t>with</w:t>
-      </w:r>
-      <w:r>
-        <w:rPr>
-          <w:sz w:val="22"/>
-          <w:szCs w:val="22"/>
-        </w:rPr>
-        <w:t xml:space="preserve"> a single data center location.</w:t>
-      </w:r>
-    </w:p>
-    <w:p>
-      <w:pPr>
-        <w:pStyle w:val="uiqtextpara"/>
-        <w:spacing w:before="0" w:beforeAutospacing="0" w:after="240" w:afterAutospacing="0"/>
-        <w:rPr>
-          <w:sz w:val="22"/>
-          <w:szCs w:val="22"/>
-        </w:rPr>
-      </w:pPr>
+        </w:rPr>
+        <w:t>cloud </w:t>
+      </w:r>
+      <w:r>
+        <w:t>and </w:t>
+      </w:r>
       <w:r>
         <w:rPr>
           <w:b/>
           <w:bCs/>
-          <w:sz w:val="22"/>
-          <w:szCs w:val="22"/>
-        </w:rPr>
-        <w:t>Data center</w:t>
-      </w:r>
-      <w:r>
-        <w:rPr>
-          <w:sz w:val="22"/>
-          <w:szCs w:val="22"/>
-        </w:rPr>
-        <w:t xml:space="preserve"> suffers from several restrictions. It is not possible to </w:t>
-      </w:r>
-      <w:r>
-        <w:rPr>
-          <w:sz w:val="22"/>
-          <w:szCs w:val="22"/>
-        </w:rPr>
-        <w:t>scale</w:t>
-      </w:r>
-      <w:r>
-        <w:rPr>
-          <w:sz w:val="22"/>
-          <w:szCs w:val="22"/>
-        </w:rPr>
-        <w:t xml:space="preserve"> the number of servers i</w:t>
-      </w:r>
-      <w:r>
-        <w:rPr>
-          <w:sz w:val="22"/>
-          <w:szCs w:val="22"/>
-        </w:rPr>
-        <w:t>n a data canter if requirements comes</w:t>
-      </w:r>
-      <w:r>
-        <w:rPr>
-          <w:sz w:val="22"/>
-          <w:szCs w:val="22"/>
-        </w:rPr>
-        <w:t>. However </w:t>
+        </w:rPr>
+        <w:t xml:space="preserve">data </w:t>
       </w:r>
       <w:r>
         <w:rPr>
           <w:b/>
           <w:bCs/>
-          <w:sz w:val="22"/>
-          <w:szCs w:val="22"/>
-        </w:rPr>
-        <w:t>cloud </w:t>
-      </w:r>
-      <w:r>
-        <w:rPr>
-          <w:sz w:val="22"/>
-          <w:szCs w:val="22"/>
-        </w:rPr>
-        <w:t xml:space="preserve">services </w:t>
-      </w:r>
-      <w:r>
-        <w:rPr>
-          <w:sz w:val="22"/>
-          <w:szCs w:val="22"/>
-        </w:rPr>
-        <w:t xml:space="preserve">gives power to </w:t>
-      </w:r>
-      <w:r>
-        <w:rPr>
-          <w:sz w:val="22"/>
-          <w:szCs w:val="22"/>
-        </w:rPr>
-        <w:t>users</w:t>
-      </w:r>
-      <w:r>
-        <w:rPr>
-          <w:sz w:val="22"/>
-          <w:szCs w:val="22"/>
-        </w:rPr>
-        <w:t xml:space="preserve"> to sca</w:t>
-      </w:r>
-      <w:r>
-        <w:rPr>
-          <w:sz w:val="22"/>
-          <w:szCs w:val="22"/>
-        </w:rPr>
-        <w:t xml:space="preserve">le up number of resources because of </w:t>
-      </w:r>
-      <w:r>
-        <w:rPr>
-          <w:sz w:val="22"/>
-          <w:szCs w:val="22"/>
-        </w:rPr>
-        <w:t>dynamic</w:t>
-      </w:r>
-      <w:r>
-        <w:rPr>
-          <w:sz w:val="22"/>
-          <w:szCs w:val="22"/>
-        </w:rPr>
-        <w:t xml:space="preserve"> scalability of cloud hosting services.</w:t>
-      </w:r>
-    </w:p>
-    <w:p>
-      <w:pPr>
-        <w:pStyle w:val="uiqtextpara"/>
-        <w:spacing w:before="0" w:beforeAutospacing="0" w:after="240" w:afterAutospacing="0"/>
-        <w:rPr>
-          <w:sz w:val="22"/>
-          <w:szCs w:val="22"/>
-        </w:rPr>
-      </w:pPr>
+        </w:rPr>
+        <w:t>centres</w:t>
+      </w:r>
+      <w:r>
+        <w:t> </w:t>
+      </w:r>
+      <w:r>
+        <w:t>provides data</w:t>
+      </w:r>
+      <w:r>
+        <w:t xml:space="preserve"> storage and </w:t>
+      </w:r>
+      <w:r>
+        <w:t xml:space="preserve">dynamic </w:t>
+      </w:r>
+      <w:r>
+        <w:t xml:space="preserve">access, </w:t>
+      </w:r>
+      <w:r>
+        <w:t xml:space="preserve">but difference is </w:t>
+      </w:r>
+      <w:r>
+        <w:t>th</w:t>
+      </w:r>
+      <w:r>
+        <w:t>e way they offer services</w:t>
+      </w:r>
+      <w:r>
+        <w:t>. </w:t>
+      </w:r>
       <w:r>
         <w:rPr>
           <w:b/>
           <w:bCs/>
-          <w:sz w:val="22"/>
-          <w:szCs w:val="22"/>
         </w:rPr>
         <w:t>Cloud </w:t>
       </w:r>
       <w:r>
-        <w:rPr>
-          <w:sz w:val="22"/>
-          <w:szCs w:val="22"/>
-        </w:rPr>
-        <w:t>systems can be built within moments and can also be de-commissioned instantly. This cannot be applied to </w:t>
-      </w:r>
+        <w:t xml:space="preserve">is a </w:t>
+      </w:r>
+      <w:r>
+        <w:t xml:space="preserve">resource for data storage that is accessed over internet, while a data center is </w:t>
+      </w:r>
+      <w:r>
+        <w:t>essentially a part of on in house</w:t>
+      </w:r>
+      <w:r>
+        <w:t xml:space="preserve"> IT infrastructure of an organization</w:t>
+      </w:r>
+    </w:p>
+    <w:p>
+      <w:pPr>
+        <w:spacing w:after="240" w:line="360" w:lineRule="auto"/>
+        <w:jc w:val="both"/>
+        <w:rPr>
+          <w:rFonts w:ascii="Times New Roman" w:eastAsia="Times New Roman" w:hAnsi="Times New Roman" w:cs="Times New Roman"/>
+          <w:sz w:val="24"/>
+          <w:szCs w:val="24"/>
+          <w:lang w:eastAsia="en-IN"/>
+        </w:rPr>
+      </w:pPr>
+      <w:r>
+        <w:rPr>
+          <w:rFonts w:ascii="Times New Roman" w:eastAsia="Times New Roman" w:hAnsi="Times New Roman" w:cs="Times New Roman"/>
+          <w:sz w:val="24"/>
+          <w:szCs w:val="24"/>
+          <w:lang w:eastAsia="en-IN"/>
+        </w:rPr>
+        <w:t xml:space="preserve">Cloud and Data </w:t>
+      </w:r>
+      <w:r>
+        <w:rPr>
+          <w:rFonts w:ascii="Times New Roman" w:eastAsia="Times New Roman" w:hAnsi="Times New Roman" w:cs="Times New Roman"/>
+          <w:sz w:val="24"/>
+          <w:szCs w:val="24"/>
+          <w:lang w:eastAsia="en-IN"/>
+        </w:rPr>
+        <w:t>centres</w:t>
+      </w:r>
+      <w:r>
+        <w:rPr>
+          <w:rFonts w:ascii="Times New Roman" w:eastAsia="Times New Roman" w:hAnsi="Times New Roman" w:cs="Times New Roman"/>
+          <w:sz w:val="24"/>
+          <w:szCs w:val="24"/>
+          <w:lang w:eastAsia="en-IN"/>
+        </w:rPr>
+        <w:t xml:space="preserve"> both </w:t>
+      </w:r>
+      <w:r>
+        <w:rPr>
+          <w:rFonts w:ascii="Times New Roman" w:eastAsia="Times New Roman" w:hAnsi="Times New Roman" w:cs="Times New Roman"/>
+          <w:sz w:val="24"/>
+          <w:szCs w:val="24"/>
+          <w:lang w:eastAsia="en-IN"/>
+        </w:rPr>
+        <w:t>store data</w:t>
+      </w:r>
+      <w:r>
+        <w:rPr>
+          <w:rFonts w:ascii="Times New Roman" w:eastAsia="Times New Roman" w:hAnsi="Times New Roman" w:cs="Times New Roman"/>
+          <w:sz w:val="24"/>
+          <w:szCs w:val="24"/>
+          <w:lang w:eastAsia="en-IN"/>
+        </w:rPr>
+        <w:t xml:space="preserve"> and information</w:t>
+      </w:r>
+      <w:r>
+        <w:rPr>
+          <w:rFonts w:ascii="Times New Roman" w:eastAsia="Times New Roman" w:hAnsi="Times New Roman" w:cs="Times New Roman"/>
+          <w:sz w:val="24"/>
+          <w:szCs w:val="24"/>
+          <w:lang w:eastAsia="en-IN"/>
+        </w:rPr>
+        <w:t xml:space="preserve"> and provides infrastructure for any additional services</w:t>
+      </w:r>
+      <w:r>
+        <w:rPr>
+          <w:rFonts w:ascii="Times New Roman" w:eastAsia="Times New Roman" w:hAnsi="Times New Roman" w:cs="Times New Roman"/>
+          <w:sz w:val="24"/>
+          <w:szCs w:val="24"/>
+          <w:lang w:eastAsia="en-IN"/>
+        </w:rPr>
+        <w:t xml:space="preserve">. </w:t>
+      </w:r>
+    </w:p>
+    <w:p>
+      <w:pPr>
+        <w:spacing w:after="240" w:line="360" w:lineRule="auto"/>
+        <w:jc w:val="both"/>
+        <w:rPr>
+          <w:rFonts w:ascii="Times New Roman" w:eastAsia="Times New Roman" w:hAnsi="Times New Roman" w:cs="Times New Roman"/>
+          <w:sz w:val="24"/>
+          <w:szCs w:val="24"/>
+          <w:lang w:eastAsia="en-IN"/>
+        </w:rPr>
+      </w:pPr>
+      <w:r>
+        <w:rPr>
+          <w:rFonts w:ascii="Times New Roman" w:eastAsia="Times New Roman" w:hAnsi="Times New Roman" w:cs="Times New Roman"/>
+          <w:sz w:val="24"/>
+          <w:szCs w:val="24"/>
+          <w:lang w:eastAsia="en-IN"/>
+        </w:rPr>
+        <w:t>Now Let us check differences between</w:t>
+      </w:r>
+      <w:r>
+        <w:rPr>
+          <w:rFonts w:ascii="Times New Roman" w:eastAsia="Times New Roman" w:hAnsi="Times New Roman" w:cs="Times New Roman"/>
+          <w:sz w:val="24"/>
+          <w:szCs w:val="24"/>
+          <w:lang w:eastAsia="en-IN"/>
+        </w:rPr>
+        <w:t xml:space="preserve"> cloud and data centers.</w:t>
+      </w:r>
+    </w:p>
+    <w:p>
+      <w:pPr>
+        <w:pStyle w:val="uiqtextpara"/>
+        <w:spacing w:before="0" w:beforeAutospacing="0" w:after="240" w:afterAutospacing="0" w:line="360" w:lineRule="auto"/>
+        <w:jc w:val="both"/>
+      </w:pPr>
       <w:r>
         <w:rPr>
           <w:b/>
           <w:bCs/>
-          <w:sz w:val="22"/>
-          <w:szCs w:val="22"/>
-        </w:rPr>
-        <w:t>data centers</w:t>
-      </w:r>
-      <w:r>
-        <w:rPr>
-          <w:sz w:val="22"/>
-          <w:szCs w:val="22"/>
-        </w:rPr>
+        </w:rPr>
+        <w:t>Data centers</w:t>
+      </w:r>
+      <w:r>
+        <w:t> </w:t>
+      </w:r>
+      <w:r>
+        <w:t>can be setup</w:t>
+      </w:r>
+      <w:r>
+        <w:t xml:space="preserve"> within organizational premises for greater control on IT</w:t>
+      </w:r>
+      <w:r>
+        <w:t xml:space="preserve"> and Infrastructure</w:t>
+      </w:r>
+      <w:r>
+        <w:t xml:space="preserve"> operations. </w:t>
+      </w:r>
+      <w:r>
+        <w:t xml:space="preserve">They </w:t>
+      </w:r>
+      <w:r>
+        <w:t xml:space="preserve">are </w:t>
+      </w:r>
+      <w:r>
+        <w:t>managed by</w:t>
+      </w:r>
+      <w:r>
+        <w:t xml:space="preserve"> large corporate organizations and involve huge investments in terms of purchasing of hardware, software</w:t>
+      </w:r>
+      <w:r>
+        <w:t>, technical</w:t>
+      </w:r>
+      <w:r>
+        <w:t xml:space="preserve"> manpower, maintenance, and other overheads such as power and bandwidth expenses.</w:t>
+      </w:r>
+    </w:p>
+    <w:p>
+      <w:pPr>
+        <w:pStyle w:val="uiqtextpara"/>
+        <w:spacing w:before="0" w:beforeAutospacing="0" w:after="240" w:afterAutospacing="0" w:line="360" w:lineRule="auto"/>
+        <w:jc w:val="both"/>
+      </w:pPr>
+      <w:r>
+        <w:rPr>
+          <w:b/>
+          <w:bCs/>
+        </w:rPr>
+        <w:t>Cloud </w:t>
+      </w:r>
+      <w:r>
+        <w:t xml:space="preserve">providers depend on </w:t>
+      </w:r>
+      <w:r>
+        <w:t>datacentres</w:t>
+      </w:r>
+      <w:r>
+        <w:t xml:space="preserve"> for </w:t>
+      </w:r>
+      <w:r>
+        <w:t>establishing</w:t>
+      </w:r>
+      <w:r>
+        <w:t xml:space="preserve"> their servers at different</w:t>
+      </w:r>
+      <w:r>
+        <w:t xml:space="preserve"> geographical</w:t>
+      </w:r>
+      <w:r>
+        <w:t xml:space="preserve"> locations. </w:t>
+      </w:r>
+      <w:r>
+        <w:t xml:space="preserve">Hence it’s </w:t>
+      </w:r>
+      <w:r>
+        <w:t xml:space="preserve">an added advantage of ensuring </w:t>
+      </w:r>
+      <w:r>
+        <w:t>various</w:t>
+      </w:r>
+      <w:r>
+        <w:t xml:space="preserve"> se</w:t>
+      </w:r>
+      <w:r>
+        <w:t xml:space="preserve">rvices in </w:t>
+      </w:r>
+      <w:r>
+        <w:t xml:space="preserve">any event </w:t>
+      </w:r>
+      <w:r>
+        <w:t>with</w:t>
+      </w:r>
+      <w:r>
+        <w:t xml:space="preserve"> a single data </w:t>
+      </w:r>
+      <w:r>
+        <w:t>centre</w:t>
+      </w:r>
+      <w:r>
+        <w:t xml:space="preserve"> location.</w:t>
+      </w:r>
+    </w:p>
+    <w:p>
+      <w:pPr>
+        <w:pStyle w:val="uiqtextpara"/>
+        <w:spacing w:before="0" w:beforeAutospacing="0" w:after="240" w:afterAutospacing="0" w:line="360" w:lineRule="auto"/>
+        <w:jc w:val="both"/>
+      </w:pPr>
+      <w:r>
+        <w:rPr>
+          <w:b/>
+          <w:bCs/>
+        </w:rPr>
+        <w:lastRenderedPageBreak/>
+        <w:t xml:space="preserve">Data </w:t>
+      </w:r>
+      <w:r>
+        <w:rPr>
+          <w:b/>
+          <w:bCs/>
+        </w:rPr>
+        <w:t>centre</w:t>
+      </w:r>
+      <w:r>
+        <w:t xml:space="preserve"> suffers from several restrictions. It is not possible to </w:t>
+      </w:r>
+      <w:r>
+        <w:t>scale</w:t>
+      </w:r>
+      <w:r>
+        <w:t xml:space="preserve"> the number of servers i</w:t>
+      </w:r>
+      <w:r>
+        <w:t>n a data canter if requirements comes</w:t>
+      </w:r>
+      <w:r>
+        <w:t>. However </w:t>
+      </w:r>
+      <w:r>
+        <w:rPr>
+          <w:b/>
+          <w:bCs/>
+        </w:rPr>
+        <w:t>cloud </w:t>
+      </w:r>
+      <w:r>
+        <w:t xml:space="preserve">services </w:t>
+      </w:r>
+      <w:r>
+        <w:t>gives power to users</w:t>
+      </w:r>
+      <w:r>
+        <w:t xml:space="preserve"> to sca</w:t>
+      </w:r>
+      <w:r>
+        <w:t>le up number of resources because of dynamic</w:t>
+      </w:r>
+      <w:r>
+        <w:t xml:space="preserve"> scalability of cloud hosting services.</w:t>
+      </w:r>
+    </w:p>
+    <w:p>
+      <w:pPr>
+        <w:spacing w:after="240" w:line="360" w:lineRule="auto"/>
+        <w:jc w:val="both"/>
+        <w:rPr>
+          <w:rFonts w:ascii="Times New Roman" w:eastAsia="Times New Roman" w:hAnsi="Times New Roman" w:cs="Times New Roman"/>
+          <w:sz w:val="24"/>
+          <w:szCs w:val="24"/>
+          <w:lang w:eastAsia="en-IN"/>
+        </w:rPr>
+      </w:pPr>
+      <w:r>
+        <w:rPr>
+          <w:rFonts w:ascii="Times New Roman" w:eastAsia="Times New Roman" w:hAnsi="Times New Roman" w:cs="Times New Roman"/>
+          <w:sz w:val="24"/>
+          <w:szCs w:val="24"/>
+          <w:lang w:eastAsia="en-IN"/>
+        </w:rPr>
+        <w:t>A data canter, has limited capacity unless an investment has made on more storage.</w:t>
+      </w:r>
+    </w:p>
+    <w:p>
+      <w:pPr>
+        <w:spacing w:after="240" w:line="360" w:lineRule="auto"/>
+        <w:jc w:val="both"/>
+        <w:rPr>
+          <w:rFonts w:ascii="Times New Roman" w:hAnsi="Times New Roman" w:cs="Times New Roman"/>
+          <w:sz w:val="24"/>
+          <w:szCs w:val="24"/>
+        </w:rPr>
+      </w:pPr>
+      <w:r>
+        <w:rPr>
+          <w:rFonts w:ascii="Times New Roman" w:hAnsi="Times New Roman" w:cs="Times New Roman"/>
+          <w:b/>
+          <w:bCs/>
+          <w:sz w:val="24"/>
+          <w:szCs w:val="24"/>
+        </w:rPr>
+        <w:t>Cloud </w:t>
+      </w:r>
+      <w:r>
+        <w:rPr>
+          <w:rFonts w:ascii="Times New Roman" w:hAnsi="Times New Roman" w:cs="Times New Roman"/>
+          <w:sz w:val="24"/>
+          <w:szCs w:val="24"/>
+        </w:rPr>
+        <w:t>systems can be built within moments and can also be de-commissioned instantly</w:t>
+      </w:r>
+      <w:r>
+        <w:rPr>
+          <w:rFonts w:ascii="Times New Roman" w:hAnsi="Times New Roman" w:cs="Times New Roman"/>
+          <w:sz w:val="24"/>
+          <w:szCs w:val="24"/>
+        </w:rPr>
+        <w:t>.</w:t>
+      </w:r>
+    </w:p>
+    <w:p>
+      <w:pPr>
+        <w:pStyle w:val="uiqtextpara"/>
+        <w:spacing w:before="0" w:beforeAutospacing="0" w:after="240" w:afterAutospacing="0" w:line="360" w:lineRule="auto"/>
+        <w:jc w:val="both"/>
+      </w:pPr>
+      <w:r>
+        <w:t>This cannot be applied to </w:t>
+      </w:r>
+      <w:r>
+        <w:rPr>
+          <w:b/>
+          <w:bCs/>
+        </w:rPr>
+        <w:t>data centres</w:t>
+      </w:r>
+      <w:r>
         <w:t> that may require months or years to come into existence.</w:t>
       </w:r>
     </w:p>
     <w:p>
       <w:pPr>
-        <w:spacing w:after="240" w:line="240" w:lineRule="auto"/>
-        <w:rPr>
-          <w:rFonts w:ascii="Times New Roman" w:eastAsia="Times New Roman" w:hAnsi="Times New Roman" w:cs="Times New Roman"/>
-          <w:lang w:eastAsia="en-IN"/>
-        </w:rPr>
-      </w:pPr>
-      <w:r>
-        <w:rPr>
-          <w:rFonts w:ascii="Times New Roman" w:eastAsia="Times New Roman" w:hAnsi="Times New Roman" w:cs="Times New Roman"/>
-          <w:lang w:eastAsia="en-IN"/>
-        </w:rPr>
-        <w:t>A cloud system</w:t>
-      </w:r>
-      <w:r>
-        <w:rPr>
-          <w:rFonts w:ascii="Times New Roman" w:eastAsia="Times New Roman" w:hAnsi="Times New Roman" w:cs="Times New Roman"/>
+        <w:spacing w:after="240" w:line="360" w:lineRule="auto"/>
+        <w:jc w:val="both"/>
+        <w:rPr>
+          <w:rFonts w:ascii="Times New Roman" w:eastAsia="Times New Roman" w:hAnsi="Times New Roman" w:cs="Times New Roman"/>
+          <w:sz w:val="24"/>
+          <w:szCs w:val="24"/>
+          <w:lang w:eastAsia="en-IN"/>
+        </w:rPr>
+      </w:pPr>
+      <w:r>
+        <w:rPr>
+          <w:rFonts w:ascii="Times New Roman" w:eastAsia="Times New Roman" w:hAnsi="Times New Roman" w:cs="Times New Roman"/>
+          <w:sz w:val="24"/>
+          <w:szCs w:val="24"/>
+          <w:lang w:eastAsia="en-IN"/>
+        </w:rPr>
+        <w:t xml:space="preserve">A </w:t>
+      </w:r>
+      <w:r>
+        <w:rPr>
+          <w:rFonts w:ascii="Times New Roman" w:eastAsia="Times New Roman" w:hAnsi="Times New Roman" w:cs="Times New Roman"/>
+          <w:b/>
+          <w:sz w:val="24"/>
+          <w:szCs w:val="24"/>
+          <w:lang w:eastAsia="en-IN"/>
+        </w:rPr>
+        <w:t>data canter</w:t>
+      </w:r>
+      <w:r>
+        <w:rPr>
+          <w:rFonts w:ascii="Times New Roman" w:eastAsia="Times New Roman" w:hAnsi="Times New Roman" w:cs="Times New Roman"/>
+          <w:sz w:val="24"/>
+          <w:szCs w:val="24"/>
+          <w:lang w:eastAsia="en-IN"/>
+        </w:rPr>
+        <w:t>, has limited capacity unless an investment has made on more storage.</w:t>
+      </w:r>
+    </w:p>
+    <w:p>
+      <w:pPr>
+        <w:spacing w:after="240" w:line="360" w:lineRule="auto"/>
+        <w:jc w:val="both"/>
+        <w:rPr>
+          <w:rFonts w:ascii="Times New Roman" w:eastAsia="Times New Roman" w:hAnsi="Times New Roman" w:cs="Times New Roman"/>
+          <w:sz w:val="24"/>
+          <w:szCs w:val="24"/>
+          <w:lang w:eastAsia="en-IN"/>
+        </w:rPr>
+      </w:pPr>
+      <w:r>
+        <w:rPr>
+          <w:rFonts w:ascii="Times New Roman" w:eastAsia="Times New Roman" w:hAnsi="Times New Roman" w:cs="Times New Roman"/>
+          <w:sz w:val="24"/>
+          <w:szCs w:val="24"/>
+          <w:lang w:eastAsia="en-IN"/>
+        </w:rPr>
+        <w:t xml:space="preserve">A </w:t>
+      </w:r>
+      <w:r>
+        <w:rPr>
+          <w:rFonts w:ascii="Times New Roman" w:eastAsia="Times New Roman" w:hAnsi="Times New Roman" w:cs="Times New Roman"/>
+          <w:b/>
+          <w:sz w:val="24"/>
+          <w:szCs w:val="24"/>
+          <w:lang w:eastAsia="en-IN"/>
+        </w:rPr>
+        <w:t>cloud system</w:t>
+      </w:r>
+      <w:r>
+        <w:rPr>
+          <w:rFonts w:ascii="Times New Roman" w:eastAsia="Times New Roman" w:hAnsi="Times New Roman" w:cs="Times New Roman"/>
+          <w:sz w:val="24"/>
+          <w:szCs w:val="24"/>
           <w:lang w:eastAsia="en-IN"/>
         </w:rPr>
         <w:t xml:space="preserve"> </w:t>
@@ -2193,6 +2071,8 @@
       <w:r>
         <w:rPr>
           <w:rFonts w:ascii="Times New Roman" w:eastAsia="Times New Roman" w:hAnsi="Times New Roman" w:cs="Times New Roman"/>
+          <w:sz w:val="24"/>
+          <w:szCs w:val="24"/>
           <w:lang w:eastAsia="en-IN"/>
         </w:rPr>
         <w:t xml:space="preserve">has virtual unlimited storage based on vendor’s offerings and service. </w:t>
@@ -2200,57 +2080,39 @@
     </w:p>
     <w:p>
       <w:pPr>
-        <w:spacing w:after="240" w:line="240" w:lineRule="auto"/>
-        <w:rPr>
-          <w:rFonts w:ascii="Times New Roman" w:eastAsia="Times New Roman" w:hAnsi="Times New Roman" w:cs="Times New Roman"/>
-          <w:lang w:eastAsia="en-IN"/>
-        </w:rPr>
-      </w:pPr>
-      <w:r>
-        <w:rPr>
-          <w:rFonts w:ascii="Times New Roman" w:eastAsia="Times New Roman" w:hAnsi="Times New Roman" w:cs="Times New Roman"/>
-          <w:lang w:eastAsia="en-IN"/>
-        </w:rPr>
-        <w:t xml:space="preserve">A data </w:t>
-      </w:r>
-      <w:r>
-        <w:rPr>
-          <w:rFonts w:ascii="Times New Roman" w:eastAsia="Times New Roman" w:hAnsi="Times New Roman" w:cs="Times New Roman"/>
-          <w:lang w:eastAsia="en-IN"/>
-        </w:rPr>
-        <w:t>canter</w:t>
-      </w:r>
-      <w:r>
-        <w:rPr>
-          <w:rFonts w:ascii="Times New Roman" w:eastAsia="Times New Roman" w:hAnsi="Times New Roman" w:cs="Times New Roman"/>
-          <w:lang w:eastAsia="en-IN"/>
-        </w:rPr>
-        <w:t>, has</w:t>
-      </w:r>
-      <w:r>
-        <w:rPr>
-          <w:rFonts w:ascii="Times New Roman" w:eastAsia="Times New Roman" w:hAnsi="Times New Roman" w:cs="Times New Roman"/>
-          <w:lang w:eastAsia="en-IN"/>
-        </w:rPr>
-        <w:t xml:space="preserve"> limited capacity </w:t>
-      </w:r>
-      <w:r>
-        <w:rPr>
-          <w:rFonts w:ascii="Times New Roman" w:eastAsia="Times New Roman" w:hAnsi="Times New Roman" w:cs="Times New Roman"/>
-          <w:lang w:eastAsia="en-IN"/>
-        </w:rPr>
-        <w:t xml:space="preserve">unless </w:t>
-      </w:r>
-      <w:r>
-        <w:rPr>
-          <w:rFonts w:ascii="Times New Roman" w:eastAsia="Times New Roman" w:hAnsi="Times New Roman" w:cs="Times New Roman"/>
-          <w:lang w:eastAsia="en-IN"/>
-        </w:rPr>
-        <w:t>an investment has made on more storage</w:t>
-      </w:r>
-      <w:r>
-        <w:rPr>
-          <w:rFonts w:ascii="Times New Roman" w:eastAsia="Times New Roman" w:hAnsi="Times New Roman" w:cs="Times New Roman"/>
+        <w:spacing w:after="0" w:line="360" w:lineRule="auto"/>
+        <w:ind w:right="480"/>
+        <w:jc w:val="both"/>
+        <w:rPr>
+          <w:rFonts w:ascii="Times New Roman" w:eastAsia="Times New Roman" w:hAnsi="Times New Roman" w:cs="Times New Roman"/>
+          <w:sz w:val="24"/>
+          <w:szCs w:val="24"/>
+          <w:lang w:eastAsia="en-IN"/>
+        </w:rPr>
+      </w:pPr>
+      <w:r>
+        <w:rPr>
+          <w:rFonts w:ascii="Times New Roman" w:eastAsia="Times New Roman" w:hAnsi="Times New Roman" w:cs="Times New Roman"/>
+          <w:sz w:val="24"/>
+          <w:szCs w:val="24"/>
+          <w:lang w:eastAsia="en-IN"/>
+        </w:rPr>
+        <w:t xml:space="preserve">Cloud-based resources need to be housed in data </w:t>
+      </w:r>
+      <w:r>
+        <w:rPr>
+          <w:rFonts w:ascii="Times New Roman" w:eastAsia="Times New Roman" w:hAnsi="Times New Roman" w:cs="Times New Roman"/>
+          <w:sz w:val="24"/>
+          <w:szCs w:val="24"/>
+          <w:lang w:eastAsia="en-IN"/>
+        </w:rPr>
+        <w:t>centres</w:t>
+      </w:r>
+      <w:r>
+        <w:rPr>
+          <w:rFonts w:ascii="Times New Roman" w:eastAsia="Times New Roman" w:hAnsi="Times New Roman" w:cs="Times New Roman"/>
+          <w:sz w:val="24"/>
+          <w:szCs w:val="24"/>
           <w:lang w:eastAsia="en-IN"/>
         </w:rPr>
         <w:t>.</w:t>
@@ -2258,204 +2120,241 @@
     </w:p>
     <w:p>
       <w:pPr>
-        <w:spacing w:after="240" w:line="240" w:lineRule="auto"/>
-        <w:rPr>
-          <w:rFonts w:ascii="Times New Roman" w:eastAsia="Times New Roman" w:hAnsi="Times New Roman" w:cs="Times New Roman"/>
-          <w:lang w:eastAsia="en-IN"/>
-        </w:rPr>
-      </w:pPr>
-      <w:r>
-        <w:rPr>
-          <w:rFonts w:ascii="Times New Roman" w:eastAsia="Times New Roman" w:hAnsi="Times New Roman" w:cs="Times New Roman"/>
-          <w:i/>
-          <w:iCs/>
-          <w:lang w:eastAsia="en-IN"/>
-        </w:rPr>
-        <w:t xml:space="preserve">Data </w:t>
-      </w:r>
-      <w:r>
-        <w:rPr>
-          <w:rFonts w:ascii="Times New Roman" w:eastAsia="Times New Roman" w:hAnsi="Times New Roman" w:cs="Times New Roman"/>
-          <w:i/>
-          <w:iCs/>
-          <w:lang w:eastAsia="en-IN"/>
-        </w:rPr>
-        <w:t>Centre</w:t>
-      </w:r>
-      <w:r>
-        <w:rPr>
-          <w:rFonts w:ascii="Times New Roman" w:eastAsia="Times New Roman" w:hAnsi="Times New Roman" w:cs="Times New Roman"/>
-          <w:i/>
-          <w:iCs/>
-          <w:lang w:eastAsia="en-IN"/>
-        </w:rPr>
-        <w:t>:</w:t>
-      </w:r>
-    </w:p>
-    <w:p>
-      <w:pPr>
-        <w:numPr>
-          <w:ilvl w:val="0"/>
-          <w:numId w:val="2"/>
-        </w:numPr>
-        <w:spacing w:after="0" w:line="240" w:lineRule="auto"/>
-        <w:ind w:left="930" w:right="480"/>
-        <w:rPr>
-          <w:rFonts w:ascii="Times New Roman" w:eastAsia="Times New Roman" w:hAnsi="Times New Roman" w:cs="Times New Roman"/>
-          <w:lang w:eastAsia="en-IN"/>
-        </w:rPr>
-      </w:pPr>
-      <w:r>
-        <w:rPr>
-          <w:rFonts w:ascii="Times New Roman" w:eastAsia="Times New Roman" w:hAnsi="Times New Roman" w:cs="Times New Roman"/>
-          <w:lang w:eastAsia="en-IN"/>
-        </w:rPr>
-        <w:t>Data center has the capacity of storing servers.</w:t>
-      </w:r>
-    </w:p>
-    <w:p>
-      <w:pPr>
-        <w:numPr>
-          <w:ilvl w:val="0"/>
-          <w:numId w:val="2"/>
-        </w:numPr>
-        <w:spacing w:after="0" w:line="240" w:lineRule="auto"/>
-        <w:ind w:left="930" w:right="480"/>
-        <w:rPr>
-          <w:rFonts w:ascii="Times New Roman" w:eastAsia="Times New Roman" w:hAnsi="Times New Roman" w:cs="Times New Roman"/>
-          <w:lang w:eastAsia="en-IN"/>
-        </w:rPr>
-      </w:pPr>
-      <w:r>
-        <w:rPr>
-          <w:rFonts w:ascii="Times New Roman" w:eastAsia="Times New Roman" w:hAnsi="Times New Roman" w:cs="Times New Roman"/>
-          <w:lang w:eastAsia="en-IN"/>
-        </w:rPr>
-        <w:t>Data center is a fully secured program without the intrusion of any third party.</w:t>
-      </w:r>
-    </w:p>
-    <w:p>
-      <w:pPr>
-        <w:spacing w:after="240" w:line="240" w:lineRule="auto"/>
-        <w:rPr>
-          <w:rFonts w:ascii="Times New Roman" w:eastAsia="Times New Roman" w:hAnsi="Times New Roman" w:cs="Times New Roman"/>
-          <w:lang w:eastAsia="en-IN"/>
-        </w:rPr>
-      </w:pPr>
-      <w:r>
-        <w:rPr>
-          <w:rFonts w:ascii="Times New Roman" w:eastAsia="Times New Roman" w:hAnsi="Times New Roman" w:cs="Times New Roman"/>
-          <w:i/>
-          <w:iCs/>
-          <w:lang w:eastAsia="en-IN"/>
-        </w:rPr>
-        <w:t>Cloud:</w:t>
-      </w:r>
-    </w:p>
-    <w:p>
-      <w:pPr>
-        <w:numPr>
-          <w:ilvl w:val="0"/>
-          <w:numId w:val="3"/>
-        </w:numPr>
-        <w:spacing w:after="0" w:line="240" w:lineRule="auto"/>
-        <w:ind w:left="930" w:right="480"/>
-        <w:rPr>
-          <w:rFonts w:ascii="Times New Roman" w:eastAsia="Times New Roman" w:hAnsi="Times New Roman" w:cs="Times New Roman"/>
-          <w:lang w:eastAsia="en-IN"/>
-        </w:rPr>
-      </w:pPr>
-      <w:r>
-        <w:rPr>
-          <w:rFonts w:ascii="Times New Roman" w:eastAsia="Times New Roman" w:hAnsi="Times New Roman" w:cs="Times New Roman"/>
-          <w:lang w:eastAsia="en-IN"/>
-        </w:rPr>
-        <w:t>Cloud services are run by general cloud servers.</w:t>
-      </w:r>
-    </w:p>
-    <w:p>
-      <w:pPr>
-        <w:numPr>
-          <w:ilvl w:val="0"/>
-          <w:numId w:val="3"/>
-        </w:numPr>
-        <w:spacing w:after="0" w:line="240" w:lineRule="auto"/>
-        <w:ind w:left="930" w:right="480"/>
-        <w:rPr>
-          <w:rFonts w:ascii="Times New Roman" w:eastAsia="Times New Roman" w:hAnsi="Times New Roman" w:cs="Times New Roman"/>
-          <w:lang w:eastAsia="en-IN"/>
-        </w:rPr>
-      </w:pPr>
-      <w:r>
-        <w:rPr>
-          <w:rFonts w:ascii="Times New Roman" w:eastAsia="Times New Roman" w:hAnsi="Times New Roman" w:cs="Times New Roman"/>
-          <w:lang w:eastAsia="en-IN"/>
-        </w:rPr>
-        <w:t>Cloud-based resources need to be housed in data centers.</w:t>
-      </w:r>
-    </w:p>
-    <w:p>
-      <w:pPr>
-        <w:numPr>
-          <w:ilvl w:val="0"/>
-          <w:numId w:val="3"/>
-        </w:numPr>
-        <w:spacing w:after="0" w:line="240" w:lineRule="auto"/>
-        <w:ind w:left="930" w:right="480"/>
-        <w:rPr>
-          <w:rFonts w:ascii="Times New Roman" w:eastAsia="Times New Roman" w:hAnsi="Times New Roman" w:cs="Times New Roman"/>
-          <w:lang w:eastAsia="en-IN"/>
-        </w:rPr>
-      </w:pPr>
-      <w:r>
-        <w:rPr>
-          <w:rFonts w:ascii="Times New Roman" w:eastAsia="Times New Roman" w:hAnsi="Times New Roman" w:cs="Times New Roman"/>
-          <w:lang w:eastAsia="en-IN"/>
-        </w:rPr>
-        <w:t>Cloud resources will be shared with the other users of the same provider, if the private cloud is not used.</w:t>
-      </w:r>
-    </w:p>
-    <w:p>
-      <w:pPr>
-        <w:spacing w:after="240" w:line="240" w:lineRule="auto"/>
-        <w:rPr>
-          <w:rFonts w:ascii="Times New Roman" w:eastAsia="Times New Roman" w:hAnsi="Times New Roman" w:cs="Times New Roman"/>
-          <w:lang w:eastAsia="en-IN"/>
-        </w:rPr>
-      </w:pPr>
-    </w:p>
-    <w:p>
-      <w:pPr>
-        <w:spacing w:after="240" w:line="240" w:lineRule="auto"/>
-        <w:rPr>
-          <w:rFonts w:ascii="Times New Roman" w:eastAsia="Times New Roman" w:hAnsi="Times New Roman" w:cs="Times New Roman"/>
-          <w:lang w:eastAsia="en-IN"/>
-        </w:rPr>
-      </w:pPr>
-      <w:r>
-        <w:rPr>
-          <w:rFonts w:ascii="Times New Roman" w:eastAsia="Times New Roman" w:hAnsi="Times New Roman" w:cs="Times New Roman"/>
-          <w:lang w:eastAsia="en-IN"/>
-        </w:rPr>
-        <w:t xml:space="preserve">Example: </w:t>
-      </w:r>
-      <w:r>
-        <w:rPr>
-          <w:rFonts w:ascii="Times New Roman" w:eastAsia="Times New Roman" w:hAnsi="Times New Roman" w:cs="Times New Roman"/>
-          <w:lang w:eastAsia="en-IN"/>
-        </w:rPr>
-        <w:t xml:space="preserve">Best analogy I can come up with is </w:t>
-      </w:r>
-      <w:r>
-        <w:rPr>
-          <w:rFonts w:ascii="Times New Roman" w:eastAsia="Times New Roman" w:hAnsi="Times New Roman" w:cs="Times New Roman"/>
-          <w:lang w:eastAsia="en-IN"/>
-        </w:rPr>
-        <w:t>–</w:t>
-      </w:r>
-      <w:r>
-        <w:rPr>
-          <w:rFonts w:ascii="Times New Roman" w:eastAsia="Times New Roman" w:hAnsi="Times New Roman" w:cs="Times New Roman"/>
+        <w:spacing w:after="0" w:line="360" w:lineRule="auto"/>
+        <w:ind w:right="480"/>
+        <w:jc w:val="both"/>
+        <w:rPr>
+          <w:rFonts w:ascii="Times New Roman" w:eastAsia="Times New Roman" w:hAnsi="Times New Roman" w:cs="Times New Roman"/>
+          <w:sz w:val="24"/>
+          <w:szCs w:val="24"/>
+          <w:lang w:eastAsia="en-IN"/>
+        </w:rPr>
+      </w:pPr>
+      <w:r>
+        <w:rPr>
+          <w:rFonts w:ascii="Times New Roman" w:eastAsia="Times New Roman" w:hAnsi="Times New Roman" w:cs="Times New Roman"/>
+          <w:sz w:val="24"/>
+          <w:szCs w:val="24"/>
+          <w:lang w:eastAsia="en-IN"/>
+        </w:rPr>
+        <w:t>Cloud resources can</w:t>
+      </w:r>
+      <w:r>
+        <w:rPr>
+          <w:rFonts w:ascii="Times New Roman" w:eastAsia="Times New Roman" w:hAnsi="Times New Roman" w:cs="Times New Roman"/>
+          <w:sz w:val="24"/>
+          <w:szCs w:val="24"/>
+          <w:lang w:eastAsia="en-IN"/>
+        </w:rPr>
+        <w:t xml:space="preserve"> be shared with the other users of the same provider, if the private cloud is not used.</w:t>
+      </w:r>
+    </w:p>
+    <w:p>
+      <w:pPr>
+        <w:spacing w:after="240" w:line="360" w:lineRule="auto"/>
+        <w:jc w:val="both"/>
+        <w:rPr>
+          <w:rFonts w:ascii="Times New Roman" w:eastAsia="Times New Roman" w:hAnsi="Times New Roman" w:cs="Times New Roman"/>
+          <w:sz w:val="24"/>
+          <w:szCs w:val="24"/>
+          <w:lang w:eastAsia="en-IN"/>
+        </w:rPr>
+      </w:pPr>
+      <w:r>
+        <w:rPr>
+          <w:rFonts w:ascii="Times New Roman" w:eastAsia="Times New Roman" w:hAnsi="Times New Roman" w:cs="Times New Roman"/>
+          <w:b/>
+          <w:sz w:val="24"/>
+          <w:szCs w:val="24"/>
+          <w:lang w:eastAsia="en-IN"/>
+        </w:rPr>
+        <w:t>Example</w:t>
+      </w:r>
+      <w:r>
+        <w:rPr>
+          <w:rFonts w:ascii="Times New Roman" w:eastAsia="Times New Roman" w:hAnsi="Times New Roman" w:cs="Times New Roman"/>
+          <w:sz w:val="24"/>
+          <w:szCs w:val="24"/>
+          <w:lang w:eastAsia="en-IN"/>
+        </w:rPr>
+        <w:t xml:space="preserve">: </w:t>
+      </w:r>
+      <w:r>
+        <w:rPr>
+          <w:rFonts w:ascii="Times New Roman" w:eastAsia="Times New Roman" w:hAnsi="Times New Roman" w:cs="Times New Roman"/>
+          <w:sz w:val="24"/>
+          <w:szCs w:val="24"/>
+          <w:lang w:eastAsia="en-IN"/>
+        </w:rPr>
+        <w:t>Bes</w:t>
+      </w:r>
+      <w:r>
+        <w:rPr>
+          <w:rFonts w:ascii="Times New Roman" w:eastAsia="Times New Roman" w:hAnsi="Times New Roman" w:cs="Times New Roman"/>
+          <w:sz w:val="24"/>
+          <w:szCs w:val="24"/>
+          <w:lang w:eastAsia="en-IN"/>
+        </w:rPr>
+        <w:t xml:space="preserve">t analogy is </w:t>
+      </w:r>
+      <w:r>
+        <w:rPr>
+          <w:rFonts w:ascii="Times New Roman" w:eastAsia="Times New Roman" w:hAnsi="Times New Roman" w:cs="Times New Roman"/>
+          <w:sz w:val="24"/>
+          <w:szCs w:val="24"/>
+          <w:lang w:eastAsia="en-IN"/>
+        </w:rPr>
+        <w:t>any</w:t>
+      </w:r>
+      <w:r>
+        <w:rPr>
+          <w:rFonts w:ascii="Times New Roman" w:eastAsia="Times New Roman" w:hAnsi="Times New Roman" w:cs="Times New Roman"/>
+          <w:sz w:val="24"/>
+          <w:szCs w:val="24"/>
+          <w:lang w:eastAsia="en-IN"/>
+        </w:rPr>
+        <w:t xml:space="preserve"> utility distribution</w:t>
+      </w:r>
+      <w:r>
+        <w:rPr>
+          <w:rFonts w:ascii="Times New Roman" w:eastAsia="Times New Roman" w:hAnsi="Times New Roman" w:cs="Times New Roman"/>
+          <w:sz w:val="24"/>
+          <w:szCs w:val="24"/>
+          <w:lang w:eastAsia="en-IN"/>
+        </w:rPr>
+        <w:t xml:space="preserve">. There is a grid that produces </w:t>
+      </w:r>
+      <w:r>
+        <w:rPr>
+          <w:rFonts w:ascii="Times New Roman" w:eastAsia="Times New Roman" w:hAnsi="Times New Roman" w:cs="Times New Roman"/>
+          <w:sz w:val="24"/>
+          <w:szCs w:val="24"/>
+          <w:lang w:eastAsia="en-IN"/>
+        </w:rPr>
+        <w:t>gas/electricity/water</w:t>
+      </w:r>
+      <w:r>
+        <w:rPr>
+          <w:rFonts w:ascii="Times New Roman" w:eastAsia="Times New Roman" w:hAnsi="Times New Roman" w:cs="Times New Roman"/>
+          <w:sz w:val="24"/>
+          <w:szCs w:val="24"/>
+          <w:lang w:eastAsia="en-IN"/>
+        </w:rPr>
+        <w:t xml:space="preserve"> - assume it’s a datacenter. Cloud is nothing but the </w:t>
+      </w:r>
+      <w:r>
+        <w:rPr>
+          <w:rFonts w:ascii="Times New Roman" w:eastAsia="Times New Roman" w:hAnsi="Times New Roman" w:cs="Times New Roman"/>
+          <w:sz w:val="24"/>
+          <w:szCs w:val="24"/>
+          <w:lang w:eastAsia="en-IN"/>
+        </w:rPr>
+        <w:t>utilities</w:t>
+      </w:r>
+      <w:r>
+        <w:rPr>
+          <w:rFonts w:ascii="Times New Roman" w:eastAsia="Times New Roman" w:hAnsi="Times New Roman" w:cs="Times New Roman"/>
+          <w:sz w:val="24"/>
+          <w:szCs w:val="24"/>
+          <w:lang w:eastAsia="en-IN"/>
+        </w:rPr>
+        <w:t xml:space="preserve"> use</w:t>
+      </w:r>
+      <w:r>
+        <w:rPr>
+          <w:rFonts w:ascii="Times New Roman" w:eastAsia="Times New Roman" w:hAnsi="Times New Roman" w:cs="Times New Roman"/>
+          <w:sz w:val="24"/>
+          <w:szCs w:val="24"/>
+          <w:lang w:eastAsia="en-IN"/>
+        </w:rPr>
+        <w:t>d at home. We don’t need and maintain infrastructure</w:t>
+      </w:r>
+      <w:r>
+        <w:rPr>
+          <w:rFonts w:ascii="Times New Roman" w:eastAsia="Times New Roman" w:hAnsi="Times New Roman" w:cs="Times New Roman"/>
+          <w:sz w:val="24"/>
+          <w:szCs w:val="24"/>
+          <w:lang w:eastAsia="en-IN"/>
+        </w:rPr>
+        <w:t xml:space="preserve">. </w:t>
+      </w:r>
+      <w:r>
+        <w:rPr>
+          <w:rFonts w:ascii="Times New Roman" w:eastAsia="Times New Roman" w:hAnsi="Times New Roman" w:cs="Times New Roman"/>
+          <w:sz w:val="24"/>
+          <w:szCs w:val="24"/>
+          <w:lang w:eastAsia="en-IN"/>
+        </w:rPr>
+        <w:t xml:space="preserve">We </w:t>
+      </w:r>
+      <w:r>
+        <w:rPr>
+          <w:rFonts w:ascii="Times New Roman" w:eastAsia="Times New Roman" w:hAnsi="Times New Roman" w:cs="Times New Roman"/>
+          <w:sz w:val="24"/>
+          <w:szCs w:val="24"/>
+          <w:lang w:eastAsia="en-IN"/>
+        </w:rPr>
+        <w:t xml:space="preserve">just </w:t>
+      </w:r>
+      <w:r>
+        <w:rPr>
+          <w:rFonts w:ascii="Times New Roman" w:eastAsia="Times New Roman" w:hAnsi="Times New Roman" w:cs="Times New Roman"/>
+          <w:sz w:val="24"/>
+          <w:szCs w:val="24"/>
+          <w:lang w:eastAsia="en-IN"/>
+        </w:rPr>
+        <w:t xml:space="preserve">need to </w:t>
+      </w:r>
+      <w:r>
+        <w:rPr>
+          <w:rFonts w:ascii="Times New Roman" w:eastAsia="Times New Roman" w:hAnsi="Times New Roman" w:cs="Times New Roman"/>
+          <w:sz w:val="24"/>
+          <w:szCs w:val="24"/>
+          <w:lang w:eastAsia="en-IN"/>
+        </w:rPr>
+        <w:t>pay for the number of units consume</w:t>
+      </w:r>
+      <w:r>
+        <w:rPr>
+          <w:rFonts w:ascii="Times New Roman" w:eastAsia="Times New Roman" w:hAnsi="Times New Roman" w:cs="Times New Roman"/>
+          <w:sz w:val="24"/>
+          <w:szCs w:val="24"/>
+          <w:lang w:eastAsia="en-IN"/>
+        </w:rPr>
+        <w:t>d</w:t>
+      </w:r>
+      <w:r>
+        <w:rPr>
+          <w:rFonts w:ascii="Times New Roman" w:eastAsia="Times New Roman" w:hAnsi="Times New Roman" w:cs="Times New Roman"/>
+          <w:sz w:val="24"/>
+          <w:szCs w:val="24"/>
+          <w:lang w:eastAsia="en-IN"/>
+        </w:rPr>
+        <w:t xml:space="preserve"> an</w:t>
+      </w:r>
+      <w:r>
+        <w:rPr>
+          <w:rFonts w:ascii="Times New Roman" w:eastAsia="Times New Roman" w:hAnsi="Times New Roman" w:cs="Times New Roman"/>
+          <w:sz w:val="24"/>
+          <w:szCs w:val="24"/>
+          <w:lang w:eastAsia="en-IN"/>
+        </w:rPr>
+        <w:t>d the service provider ensures things up and running 99.99x</w:t>
+      </w:r>
+      <w:r>
+        <w:rPr>
+          <w:rFonts w:ascii="Times New Roman" w:eastAsia="Times New Roman" w:hAnsi="Times New Roman" w:cs="Times New Roman"/>
+          <w:sz w:val="24"/>
+          <w:szCs w:val="24"/>
+          <w:lang w:eastAsia="en-IN"/>
+        </w:rPr>
+        <w:t>% of the time.</w:t>
+      </w:r>
+      <w:r>
+        <w:rPr>
+          <w:rFonts w:ascii="Times New Roman" w:eastAsia="Times New Roman" w:hAnsi="Times New Roman" w:cs="Times New Roman"/>
+          <w:sz w:val="24"/>
+          <w:szCs w:val="24"/>
           <w:lang w:eastAsia="en-IN"/>
         </w:rPr>
         <w:t xml:space="preserve"> </w:t>
@@ -2463,224 +2362,39 @@
       <w:r>
         <w:rPr>
           <w:rFonts w:ascii="Times New Roman" w:eastAsia="Times New Roman" w:hAnsi="Times New Roman" w:cs="Times New Roman"/>
-          <w:lang w:eastAsia="en-IN"/>
-        </w:rPr>
-        <w:t>any utility distribution</w:t>
-      </w:r>
-      <w:r>
-        <w:rPr>
-          <w:rFonts w:ascii="Times New Roman" w:eastAsia="Times New Roman" w:hAnsi="Times New Roman" w:cs="Times New Roman"/>
-          <w:lang w:eastAsia="en-IN"/>
-        </w:rPr>
-        <w:t xml:space="preserve">. There is a grid that produces </w:t>
-      </w:r>
-      <w:r>
-        <w:rPr>
-          <w:rFonts w:ascii="Times New Roman" w:eastAsia="Times New Roman" w:hAnsi="Times New Roman" w:cs="Times New Roman"/>
-          <w:lang w:eastAsia="en-IN"/>
-        </w:rPr>
-        <w:t>gas/electricity/water</w:t>
-      </w:r>
-      <w:r>
-        <w:rPr>
-          <w:rFonts w:ascii="Times New Roman" w:eastAsia="Times New Roman" w:hAnsi="Times New Roman" w:cs="Times New Roman"/>
-          <w:lang w:eastAsia="en-IN"/>
-        </w:rPr>
-        <w:t xml:space="preserve"> - assume it’s a datacenter. Cloud is nothing but the </w:t>
-      </w:r>
-      <w:r>
-        <w:rPr>
-          <w:rFonts w:ascii="Times New Roman" w:eastAsia="Times New Roman" w:hAnsi="Times New Roman" w:cs="Times New Roman"/>
-          <w:lang w:eastAsia="en-IN"/>
-        </w:rPr>
-        <w:t>utilities</w:t>
-      </w:r>
-      <w:r>
-        <w:rPr>
-          <w:rFonts w:ascii="Times New Roman" w:eastAsia="Times New Roman" w:hAnsi="Times New Roman" w:cs="Times New Roman"/>
-          <w:lang w:eastAsia="en-IN"/>
-        </w:rPr>
-        <w:t xml:space="preserve"> use</w:t>
-      </w:r>
-      <w:r>
-        <w:rPr>
-          <w:rFonts w:ascii="Times New Roman" w:eastAsia="Times New Roman" w:hAnsi="Times New Roman" w:cs="Times New Roman"/>
-          <w:lang w:eastAsia="en-IN"/>
-        </w:rPr>
-        <w:t>d at home. We don’t need and maintain infrastructure</w:t>
-      </w:r>
-      <w:r>
-        <w:rPr>
-          <w:rFonts w:ascii="Times New Roman" w:eastAsia="Times New Roman" w:hAnsi="Times New Roman" w:cs="Times New Roman"/>
-          <w:lang w:eastAsia="en-IN"/>
-        </w:rPr>
-        <w:t xml:space="preserve">. </w:t>
-      </w:r>
-      <w:r>
-        <w:rPr>
-          <w:rFonts w:ascii="Times New Roman" w:eastAsia="Times New Roman" w:hAnsi="Times New Roman" w:cs="Times New Roman"/>
-          <w:lang w:eastAsia="en-IN"/>
-        </w:rPr>
-        <w:t xml:space="preserve">We </w:t>
-      </w:r>
-      <w:r>
-        <w:rPr>
-          <w:rFonts w:ascii="Times New Roman" w:eastAsia="Times New Roman" w:hAnsi="Times New Roman" w:cs="Times New Roman"/>
-          <w:lang w:eastAsia="en-IN"/>
-        </w:rPr>
-        <w:t xml:space="preserve">just </w:t>
-      </w:r>
-      <w:r>
-        <w:rPr>
-          <w:rFonts w:ascii="Times New Roman" w:eastAsia="Times New Roman" w:hAnsi="Times New Roman" w:cs="Times New Roman"/>
-          <w:lang w:eastAsia="en-IN"/>
-        </w:rPr>
-        <w:t xml:space="preserve">need to </w:t>
-      </w:r>
-      <w:r>
-        <w:rPr>
-          <w:rFonts w:ascii="Times New Roman" w:eastAsia="Times New Roman" w:hAnsi="Times New Roman" w:cs="Times New Roman"/>
-          <w:lang w:eastAsia="en-IN"/>
-        </w:rPr>
-        <w:t>pay for the number of units consume</w:t>
-      </w:r>
-      <w:r>
-        <w:rPr>
-          <w:rFonts w:ascii="Times New Roman" w:eastAsia="Times New Roman" w:hAnsi="Times New Roman" w:cs="Times New Roman"/>
-          <w:lang w:eastAsia="en-IN"/>
-        </w:rPr>
-        <w:t>d</w:t>
-      </w:r>
-      <w:r>
-        <w:rPr>
-          <w:rFonts w:ascii="Times New Roman" w:eastAsia="Times New Roman" w:hAnsi="Times New Roman" w:cs="Times New Roman"/>
-          <w:lang w:eastAsia="en-IN"/>
-        </w:rPr>
-        <w:t xml:space="preserve"> an</w:t>
-      </w:r>
-      <w:r>
-        <w:rPr>
-          <w:rFonts w:ascii="Times New Roman" w:eastAsia="Times New Roman" w:hAnsi="Times New Roman" w:cs="Times New Roman"/>
-          <w:lang w:eastAsia="en-IN"/>
-        </w:rPr>
-        <w:t>d the service provider ensures things up and running 99.99x</w:t>
-      </w:r>
-      <w:r>
-        <w:rPr>
-          <w:rFonts w:ascii="Times New Roman" w:eastAsia="Times New Roman" w:hAnsi="Times New Roman" w:cs="Times New Roman"/>
-          <w:lang w:eastAsia="en-IN"/>
-        </w:rPr>
-        <w:t>% of the time.</w:t>
-      </w:r>
-    </w:p>
-    <w:p>
-      <w:pPr>
-        <w:spacing w:after="240" w:line="240" w:lineRule="auto"/>
-        <w:rPr>
-          <w:rFonts w:ascii="Times New Roman" w:eastAsia="Times New Roman" w:hAnsi="Times New Roman" w:cs="Times New Roman"/>
-          <w:lang w:eastAsia="en-IN"/>
-        </w:rPr>
-      </w:pPr>
-      <w:r>
-        <w:rPr>
-          <w:rFonts w:ascii="Times New Roman" w:eastAsia="Times New Roman" w:hAnsi="Times New Roman" w:cs="Times New Roman"/>
-          <w:lang w:eastAsia="en-IN"/>
-        </w:rPr>
-        <w:lastRenderedPageBreak/>
+          <w:sz w:val="24"/>
+          <w:szCs w:val="24"/>
+          <w:lang w:eastAsia="en-IN"/>
+        </w:rPr>
         <w:t xml:space="preserve">Hence we can say that </w:t>
       </w:r>
       <w:r>
         <w:rPr>
           <w:rFonts w:ascii="Times New Roman" w:eastAsia="Times New Roman" w:hAnsi="Times New Roman" w:cs="Times New Roman"/>
-          <w:lang w:eastAsia="en-IN"/>
-        </w:rPr>
-        <w:t>Data center is a network of specific devices for global collaboration to deliver, accelerate, display, compute, and store data information on the Internet infrastructure. It includes</w:t>
-      </w:r>
-      <w:r>
-        <w:rPr>
-          <w:rFonts w:ascii="Times New Roman" w:eastAsia="Times New Roman" w:hAnsi="Times New Roman" w:cs="Times New Roman"/>
-          <w:lang w:eastAsia="en-IN"/>
-        </w:rPr>
-        <w:t xml:space="preserve"> computing devices</w:t>
-      </w:r>
-      <w:r>
-        <w:rPr>
-          <w:rFonts w:ascii="Times New Roman" w:eastAsia="Times New Roman" w:hAnsi="Times New Roman" w:cs="Times New Roman"/>
-          <w:lang w:eastAsia="en-IN"/>
-        </w:rPr>
-        <w:t xml:space="preserve"> and other </w:t>
-      </w:r>
-      <w:r>
-        <w:rPr>
-          <w:rFonts w:ascii="Times New Roman" w:eastAsia="Times New Roman" w:hAnsi="Times New Roman" w:cs="Times New Roman"/>
-          <w:lang w:eastAsia="en-IN"/>
-        </w:rPr>
-        <w:t xml:space="preserve">relevant equipment, </w:t>
-      </w:r>
-      <w:r>
-        <w:rPr>
-          <w:rFonts w:ascii="Times New Roman" w:eastAsia="Times New Roman" w:hAnsi="Times New Roman" w:cs="Times New Roman"/>
-          <w:lang w:eastAsia="en-IN"/>
-        </w:rPr>
-        <w:t>redundant data communication connections</w:t>
-      </w:r>
-      <w:r>
-        <w:rPr>
-          <w:rFonts w:ascii="Times New Roman" w:eastAsia="Times New Roman" w:hAnsi="Times New Roman" w:cs="Times New Roman"/>
-          <w:lang w:eastAsia="en-IN"/>
-        </w:rPr>
-        <w:t>, control</w:t>
-      </w:r>
-      <w:r>
-        <w:rPr>
-          <w:rFonts w:ascii="Times New Roman" w:eastAsia="Times New Roman" w:hAnsi="Times New Roman" w:cs="Times New Roman"/>
-          <w:lang w:eastAsia="en-IN"/>
-        </w:rPr>
-        <w:t xml:space="preserve"> equipment, m</w:t>
-      </w:r>
-      <w:r>
-        <w:rPr>
-          <w:rFonts w:ascii="Times New Roman" w:eastAsia="Times New Roman" w:hAnsi="Times New Roman" w:cs="Times New Roman"/>
-          <w:lang w:eastAsia="en-IN"/>
-        </w:rPr>
-        <w:t xml:space="preserve">onitoring equipment and </w:t>
-      </w:r>
-      <w:r>
-        <w:rPr>
-          <w:rFonts w:ascii="Times New Roman" w:eastAsia="Times New Roman" w:hAnsi="Times New Roman" w:cs="Times New Roman"/>
-          <w:lang w:eastAsia="en-IN"/>
-        </w:rPr>
-        <w:t>safety devices.</w:t>
-      </w:r>
-    </w:p>
-    <w:p>
-      <w:pPr>
-        <w:spacing w:line="0" w:lineRule="auto"/>
-        <w:rPr>
-          <w:rFonts w:ascii="Times New Roman" w:eastAsia="Times New Roman" w:hAnsi="Times New Roman" w:cs="Times New Roman"/>
-          <w:lang w:eastAsia="en-IN"/>
-        </w:rPr>
-      </w:pPr>
-    </w:p>
-    <w:p>
-      <w:pPr>
-        <w:spacing w:line="0" w:lineRule="auto"/>
-        <w:rPr>
-          <w:rFonts w:ascii="Times New Roman" w:eastAsia="Times New Roman" w:hAnsi="Times New Roman" w:cs="Times New Roman"/>
-          <w:lang w:eastAsia="en-IN"/>
-        </w:rPr>
-      </w:pPr>
-    </w:p>
-    <w:p>
-      <w:pPr>
-        <w:pStyle w:val="ListParagraph"/>
-        <w:numPr>
-          <w:ilvl w:val="0"/>
-          <w:numId w:val="15"/>
-        </w:numPr>
-        <w:spacing w:line="0" w:lineRule="auto"/>
-        <w:rPr>
-          <w:rFonts w:ascii="Times New Roman" w:eastAsia="Times New Roman" w:hAnsi="Times New Roman" w:cs="Times New Roman"/>
+          <w:sz w:val="24"/>
+          <w:szCs w:val="24"/>
+          <w:lang w:eastAsia="en-IN"/>
+        </w:rPr>
+        <w:t>Data center is a network of specific devices for global collaboration to deliver, accelerate, display, compute, and store data information on the Internet infrastructure</w:t>
+      </w:r>
+      <w:r>
+        <w:rPr>
+          <w:rFonts w:ascii="Times New Roman" w:eastAsia="Times New Roman" w:hAnsi="Times New Roman" w:cs="Times New Roman"/>
+          <w:sz w:val="24"/>
+          <w:szCs w:val="24"/>
+          <w:lang w:eastAsia="en-IN"/>
+        </w:rPr>
+        <w:t>.</w:t>
+      </w:r>
+    </w:p>
+    <w:p>
+      <w:pPr>
+        <w:spacing w:line="360" w:lineRule="auto"/>
+        <w:jc w:val="both"/>
+        <w:rPr>
+          <w:rFonts w:ascii="Times New Roman" w:eastAsia="Times New Roman" w:hAnsi="Times New Roman" w:cs="Times New Roman"/>
+          <w:sz w:val="24"/>
+          <w:szCs w:val="24"/>
           <w:lang w:eastAsia="en-IN"/>
         </w:rPr>
       </w:pPr>
@@ -2688,6 +2402,8 @@
         <w:rPr>
           <w:rFonts w:ascii="Times New Roman" w:eastAsia="Times New Roman" w:hAnsi="Times New Roman" w:cs="Times New Roman"/>
           <w:b/>
+          <w:sz w:val="24"/>
+          <w:szCs w:val="24"/>
           <w:lang w:eastAsia="en-IN"/>
         </w:rPr>
         <w:t>Application of Data Centre with Cloud</w:t>
@@ -2695,13 +2411,14 @@
       <w:r>
         <w:rPr>
           <w:rFonts w:ascii="Times New Roman" w:eastAsia="Times New Roman" w:hAnsi="Times New Roman" w:cs="Times New Roman"/>
+          <w:sz w:val="24"/>
+          <w:szCs w:val="24"/>
           <w:lang w:eastAsia="en-IN"/>
         </w:rPr>
         <w:t>.</w:t>
       </w:r>
       <w:r>
         <w:rPr>
-          <w:rFonts w:ascii="Times New Roman" w:hAnsi="Times New Roman" w:cs="Times New Roman"/>
           <w:noProof/>
           <w:lang w:eastAsia="en-IN"/>
         </w:rPr>
@@ -2775,70 +2492,95 @@
     </w:p>
     <w:p>
       <w:pPr>
-        <w:rPr>
-          <w:rFonts w:ascii="Times New Roman" w:hAnsi="Times New Roman" w:cs="Times New Roman"/>
-        </w:rPr>
-      </w:pPr>
-      <w:r>
-        <w:rPr>
-          <w:rFonts w:ascii="Times New Roman" w:hAnsi="Times New Roman" w:cs="Times New Roman"/>
+        <w:spacing w:line="360" w:lineRule="auto"/>
+        <w:jc w:val="both"/>
+        <w:rPr>
+          <w:rFonts w:ascii="Times New Roman" w:hAnsi="Times New Roman" w:cs="Times New Roman"/>
+          <w:sz w:val="24"/>
+          <w:szCs w:val="24"/>
+        </w:rPr>
+      </w:pPr>
+      <w:r>
+        <w:rPr>
+          <w:rFonts w:ascii="Times New Roman" w:hAnsi="Times New Roman" w:cs="Times New Roman"/>
+          <w:sz w:val="24"/>
+          <w:szCs w:val="24"/>
         </w:rPr>
         <w:t xml:space="preserve">Before Internet infrastructure, cloud computing </w:t>
       </w:r>
       <w:r>
         <w:rPr>
           <w:rFonts w:ascii="Times New Roman" w:hAnsi="Times New Roman" w:cs="Times New Roman"/>
+          <w:sz w:val="24"/>
+          <w:szCs w:val="24"/>
         </w:rPr>
         <w:t>didn’t/couldn’t exists</w:t>
       </w:r>
       <w:r>
         <w:rPr>
           <w:rFonts w:ascii="Times New Roman" w:hAnsi="Times New Roman" w:cs="Times New Roman"/>
+          <w:sz w:val="24"/>
+          <w:szCs w:val="24"/>
         </w:rPr>
         <w:t>.</w:t>
       </w:r>
       <w:r>
         <w:rPr>
           <w:rFonts w:ascii="Times New Roman" w:hAnsi="Times New Roman" w:cs="Times New Roman"/>
+          <w:sz w:val="24"/>
+          <w:szCs w:val="24"/>
         </w:rPr>
         <w:t xml:space="preserve"> It’s booming and in near future</w:t>
       </w:r>
       <w:r>
         <w:rPr>
           <w:rFonts w:ascii="Times New Roman" w:hAnsi="Times New Roman" w:cs="Times New Roman"/>
+          <w:sz w:val="24"/>
+          <w:szCs w:val="24"/>
         </w:rPr>
         <w:t>, data centers will begin to decline and cloud stora</w:t>
       </w:r>
       <w:r>
         <w:rPr>
           <w:rFonts w:ascii="Times New Roman" w:hAnsi="Times New Roman" w:cs="Times New Roman"/>
+          <w:sz w:val="24"/>
+          <w:szCs w:val="24"/>
         </w:rPr>
         <w:t>ge will take over. So what is the reason behind it</w:t>
       </w:r>
       <w:r>
         <w:rPr>
           <w:rFonts w:ascii="Times New Roman" w:hAnsi="Times New Roman" w:cs="Times New Roman"/>
+          <w:sz w:val="24"/>
+          <w:szCs w:val="24"/>
         </w:rPr>
         <w:t xml:space="preserve">? </w:t>
       </w:r>
       <w:r>
         <w:rPr>
           <w:rFonts w:ascii="Times New Roman" w:hAnsi="Times New Roman" w:cs="Times New Roman"/>
+          <w:sz w:val="24"/>
+          <w:szCs w:val="24"/>
         </w:rPr>
         <w:t xml:space="preserve">Let’s check and understand </w:t>
       </w:r>
     </w:p>
     <w:p>
       <w:pPr>
-        <w:spacing w:after="240" w:line="240" w:lineRule="auto"/>
-        <w:rPr>
-          <w:rFonts w:ascii="Times New Roman" w:eastAsia="Times New Roman" w:hAnsi="Times New Roman" w:cs="Times New Roman"/>
-          <w:lang w:eastAsia="en-IN"/>
-        </w:rPr>
-      </w:pPr>
-      <w:r>
-        <w:rPr>
-          <w:rFonts w:ascii="Times New Roman" w:eastAsia="Times New Roman" w:hAnsi="Times New Roman" w:cs="Times New Roman"/>
+        <w:spacing w:after="240" w:line="360" w:lineRule="auto"/>
+        <w:jc w:val="both"/>
+        <w:rPr>
+          <w:rFonts w:ascii="Times New Roman" w:eastAsia="Times New Roman" w:hAnsi="Times New Roman" w:cs="Times New Roman"/>
+          <w:sz w:val="24"/>
+          <w:szCs w:val="24"/>
+          <w:lang w:eastAsia="en-IN"/>
+        </w:rPr>
+      </w:pPr>
+      <w:r>
+        <w:rPr>
+          <w:rFonts w:ascii="Times New Roman" w:eastAsia="Times New Roman" w:hAnsi="Times New Roman" w:cs="Times New Roman"/>
+          <w:sz w:val="24"/>
+          <w:szCs w:val="24"/>
           <w:lang w:eastAsia="en-IN"/>
         </w:rPr>
         <w:t xml:space="preserve">Cloud being </w:t>
@@ -2846,6 +2588,8 @@
       <w:r>
         <w:rPr>
           <w:rFonts w:ascii="Times New Roman" w:eastAsia="Times New Roman" w:hAnsi="Times New Roman" w:cs="Times New Roman"/>
+          <w:sz w:val="24"/>
+          <w:szCs w:val="24"/>
           <w:lang w:eastAsia="en-IN"/>
         </w:rPr>
         <w:t xml:space="preserve">virtual infrastructure </w:t>
@@ -2853,6 +2597,8 @@
       <w:r>
         <w:rPr>
           <w:rFonts w:ascii="Times New Roman" w:eastAsia="Times New Roman" w:hAnsi="Times New Roman" w:cs="Times New Roman"/>
+          <w:sz w:val="24"/>
+          <w:szCs w:val="24"/>
           <w:lang w:eastAsia="en-IN"/>
         </w:rPr>
         <w:t>which may be accessed</w:t>
@@ -2860,6 +2606,8 @@
       <w:r>
         <w:rPr>
           <w:rFonts w:ascii="Times New Roman" w:eastAsia="Times New Roman" w:hAnsi="Times New Roman" w:cs="Times New Roman"/>
+          <w:sz w:val="24"/>
+          <w:szCs w:val="24"/>
           <w:lang w:eastAsia="en-IN"/>
         </w:rPr>
         <w:t xml:space="preserve"> or delivered with a</w:t>
@@ -2867,6 +2615,8 @@
       <w:r>
         <w:rPr>
           <w:rFonts w:ascii="Times New Roman" w:eastAsia="Times New Roman" w:hAnsi="Times New Roman" w:cs="Times New Roman"/>
+          <w:sz w:val="24"/>
+          <w:szCs w:val="24"/>
           <w:lang w:eastAsia="en-IN"/>
         </w:rPr>
         <w:t xml:space="preserve"> local network or to </w:t>
@@ -2874,52 +2624,17 @@
       <w:r>
         <w:rPr>
           <w:rFonts w:ascii="Times New Roman" w:eastAsia="Times New Roman" w:hAnsi="Times New Roman" w:cs="Times New Roman"/>
+          <w:sz w:val="24"/>
+          <w:szCs w:val="24"/>
           <w:lang w:eastAsia="en-IN"/>
         </w:rPr>
         <w:t xml:space="preserve">remote location through internet. </w:t>
       </w:r>
-    </w:p>
-    <w:p>
-      <w:pPr>
-        <w:spacing w:after="240" w:line="240" w:lineRule="auto"/>
-        <w:rPr>
-          <w:rFonts w:ascii="Times New Roman" w:eastAsia="Times New Roman" w:hAnsi="Times New Roman" w:cs="Times New Roman"/>
-          <w:lang w:eastAsia="en-IN"/>
-        </w:rPr>
-      </w:pPr>
-      <w:r>
-        <w:rPr>
-          <w:rFonts w:ascii="Times New Roman" w:eastAsia="Times New Roman" w:hAnsi="Times New Roman" w:cs="Times New Roman"/>
-          <w:lang w:eastAsia="en-IN"/>
-        </w:rPr>
-        <w:t>Th</w:t>
-      </w:r>
-      <w:r>
-        <w:rPr>
-          <w:rFonts w:ascii="Times New Roman" w:eastAsia="Times New Roman" w:hAnsi="Times New Roman" w:cs="Times New Roman"/>
-          <w:lang w:eastAsia="en-IN"/>
-        </w:rPr>
-        <w:t>e cloud services are</w:t>
-      </w:r>
-      <w:r>
-        <w:rPr>
-          <w:rFonts w:ascii="Times New Roman" w:eastAsia="Times New Roman" w:hAnsi="Times New Roman" w:cs="Times New Roman"/>
-          <w:lang w:eastAsia="en-IN"/>
-        </w:rPr>
-        <w:t xml:space="preserve"> on-demand on a pay per use basis or a dedicated resource, this model is known as Infrastructure as a Service (IaaS). </w:t>
-      </w:r>
-    </w:p>
-    <w:p>
-      <w:pPr>
-        <w:spacing w:after="240" w:line="240" w:lineRule="auto"/>
-        <w:rPr>
-          <w:rFonts w:ascii="Times New Roman" w:eastAsia="Times New Roman" w:hAnsi="Times New Roman" w:cs="Times New Roman"/>
-          <w:lang w:eastAsia="en-IN"/>
-        </w:rPr>
-      </w:pPr>
-      <w:r>
-        <w:rPr>
-          <w:rFonts w:ascii="Times New Roman" w:eastAsia="Times New Roman" w:hAnsi="Times New Roman" w:cs="Times New Roman"/>
+      <w:r>
+        <w:rPr>
+          <w:rFonts w:ascii="Times New Roman" w:eastAsia="Times New Roman" w:hAnsi="Times New Roman" w:cs="Times New Roman"/>
+          <w:sz w:val="24"/>
+          <w:szCs w:val="24"/>
           <w:lang w:eastAsia="en-IN"/>
         </w:rPr>
         <w:t xml:space="preserve">Hence here </w:t>
@@ -2927,22 +2642,17 @@
       <w:r>
         <w:rPr>
           <w:rFonts w:ascii="Times New Roman" w:eastAsia="Times New Roman" w:hAnsi="Times New Roman" w:cs="Times New Roman"/>
+          <w:sz w:val="24"/>
+          <w:szCs w:val="24"/>
           <w:lang w:eastAsia="en-IN"/>
         </w:rPr>
         <w:t xml:space="preserve">user can access </w:t>
       </w:r>
-    </w:p>
-    <w:p>
-      <w:pPr>
-        <w:spacing w:after="240" w:line="240" w:lineRule="auto"/>
-        <w:rPr>
-          <w:rFonts w:ascii="Times New Roman" w:eastAsia="Times New Roman" w:hAnsi="Times New Roman" w:cs="Times New Roman"/>
-          <w:lang w:eastAsia="en-IN"/>
-        </w:rPr>
-      </w:pPr>
-      <w:r>
-        <w:rPr>
-          <w:rFonts w:ascii="Times New Roman" w:eastAsia="Times New Roman" w:hAnsi="Times New Roman" w:cs="Times New Roman"/>
+      <w:r>
+        <w:rPr>
+          <w:rFonts w:ascii="Times New Roman" w:eastAsia="Times New Roman" w:hAnsi="Times New Roman" w:cs="Times New Roman"/>
+          <w:sz w:val="24"/>
+          <w:szCs w:val="24"/>
           <w:lang w:eastAsia="en-IN"/>
         </w:rPr>
         <w:t>Computing</w:t>
@@ -2950,6 +2660,8 @@
       <w:r>
         <w:rPr>
           <w:rFonts w:ascii="Times New Roman" w:eastAsia="Times New Roman" w:hAnsi="Times New Roman" w:cs="Times New Roman"/>
+          <w:sz w:val="24"/>
+          <w:szCs w:val="24"/>
           <w:lang w:eastAsia="en-IN"/>
         </w:rPr>
         <w:t xml:space="preserve"> resources, </w:t>
@@ -2957,22 +2669,44 @@
       <w:r>
         <w:rPr>
           <w:rFonts w:ascii="Times New Roman" w:eastAsia="Times New Roman" w:hAnsi="Times New Roman" w:cs="Times New Roman"/>
-          <w:lang w:eastAsia="en-IN"/>
-        </w:rPr>
-        <w:t>Networking services and storage and Software’s. In cloud computing terminologies it’s called as Infrastructure as a service and Software as a Service.</w:t>
-      </w:r>
-    </w:p>
-    <w:p>
-      <w:pPr>
-        <w:spacing w:after="240" w:line="240" w:lineRule="auto"/>
-        <w:rPr>
-          <w:rFonts w:ascii="Times New Roman" w:eastAsia="Times New Roman" w:hAnsi="Times New Roman" w:cs="Times New Roman"/>
-          <w:lang w:eastAsia="en-IN"/>
-        </w:rPr>
-      </w:pPr>
-      <w:r>
-        <w:rPr>
-          <w:rFonts w:ascii="Times New Roman" w:eastAsia="Times New Roman" w:hAnsi="Times New Roman" w:cs="Times New Roman"/>
+          <w:sz w:val="24"/>
+          <w:szCs w:val="24"/>
+          <w:lang w:eastAsia="en-IN"/>
+        </w:rPr>
+        <w:t>Networking serv</w:t>
+      </w:r>
+      <w:r>
+        <w:rPr>
+          <w:rFonts w:ascii="Times New Roman" w:eastAsia="Times New Roman" w:hAnsi="Times New Roman" w:cs="Times New Roman"/>
+          <w:sz w:val="24"/>
+          <w:szCs w:val="24"/>
+          <w:lang w:eastAsia="en-IN"/>
+        </w:rPr>
+        <w:t>ices and storage and Software.</w:t>
+      </w:r>
+      <w:r>
+        <w:rPr>
+          <w:rFonts w:ascii="Times New Roman" w:eastAsia="Times New Roman" w:hAnsi="Times New Roman" w:cs="Times New Roman"/>
+          <w:sz w:val="24"/>
+          <w:szCs w:val="24"/>
+          <w:lang w:eastAsia="en-IN"/>
+        </w:rPr>
+        <w:t xml:space="preserve"> In cloud computing terminologies it’s called as Infrastructure as a service and Software as a Service.</w:t>
+      </w:r>
+      <w:r>
+        <w:rPr>
+          <w:rFonts w:ascii="Times New Roman" w:eastAsia="Times New Roman" w:hAnsi="Times New Roman" w:cs="Times New Roman"/>
+          <w:sz w:val="24"/>
+          <w:szCs w:val="24"/>
+          <w:lang w:eastAsia="en-IN"/>
+        </w:rPr>
+        <w:t xml:space="preserve"> </w:t>
+      </w:r>
+      <w:r>
+        <w:rPr>
+          <w:rFonts w:ascii="Times New Roman" w:eastAsia="Times New Roman" w:hAnsi="Times New Roman" w:cs="Times New Roman"/>
+          <w:sz w:val="24"/>
+          <w:szCs w:val="24"/>
           <w:lang w:eastAsia="en-IN"/>
         </w:rPr>
         <w:t>It is an Off-premise form of computing which can be accessed from the internet, its maintenance and updates is maintained and controlled by the</w:t>
@@ -2980,6 +2714,8 @@
       <w:r>
         <w:rPr>
           <w:rFonts w:ascii="Times New Roman" w:eastAsia="Times New Roman" w:hAnsi="Times New Roman" w:cs="Times New Roman"/>
+          <w:sz w:val="24"/>
+          <w:szCs w:val="24"/>
           <w:lang w:eastAsia="en-IN"/>
           <w14:shadow w14:blurRad="38100" w14:dist="19050" w14:dir="2700000" w14:sx="100000" w14:sy="100000" w14:kx="0" w14:ky="0" w14:algn="tl">
             <w14:schemeClr w14:val="dk1">
@@ -2994,10 +2730,12 @@
         </w:rPr>
         <w:t> </w:t>
       </w:r>
-      <w:hyperlink r:id="rId5" w:tgtFrame="_blank" w:history="1">
+      <w:hyperlink r:id="rId8" w:tgtFrame="_blank" w:history="1">
         <w:r>
           <w:rPr>
             <w:rFonts w:ascii="Times New Roman" w:eastAsia="Times New Roman" w:hAnsi="Times New Roman" w:cs="Times New Roman"/>
+            <w:sz w:val="24"/>
+            <w:szCs w:val="24"/>
             <w:lang w:eastAsia="en-IN"/>
             <w14:shadow w14:blurRad="38100" w14:dist="19050" w14:dir="2700000" w14:sx="100000" w14:sy="100000" w14:kx="0" w14:ky="0" w14:algn="tl">
               <w14:schemeClr w14:val="dk1">
@@ -3016,6 +2754,8 @@
       <w:r>
         <w:rPr>
           <w:rFonts w:ascii="Times New Roman" w:eastAsia="Times New Roman" w:hAnsi="Times New Roman" w:cs="Times New Roman"/>
+          <w:sz w:val="24"/>
+          <w:szCs w:val="24"/>
           <w:lang w:eastAsia="en-IN"/>
         </w:rPr>
         <w:t>.</w:t>
@@ -3023,87 +2763,114 @@
       <w:r>
         <w:rPr>
           <w:rFonts w:ascii="Times New Roman" w:eastAsia="Times New Roman" w:hAnsi="Times New Roman" w:cs="Times New Roman"/>
-          <w:lang w:eastAsia="en-IN"/>
-        </w:rPr>
-        <w:t xml:space="preserve"> No physical Infrastructure is presented anytime with user.</w:t>
-      </w:r>
-    </w:p>
-    <w:p>
-      <w:pPr>
-        <w:rPr>
-          <w:rFonts w:ascii="Times New Roman" w:hAnsi="Times New Roman" w:cs="Times New Roman"/>
-        </w:rPr>
-      </w:pPr>
-      <w:r>
-        <w:rPr>
-          <w:rFonts w:ascii="Times New Roman" w:eastAsia="Times New Roman" w:hAnsi="Times New Roman" w:cs="Times New Roman"/>
-          <w:lang w:eastAsia="en-IN"/>
-        </w:rPr>
-        <w:t>But in actual this is stored somewhere on real Data Centres. And that layer is hidden from user.</w:t>
-      </w:r>
-      <w:r>
-        <w:rPr>
-          <w:rFonts w:ascii="Times New Roman" w:eastAsia="Times New Roman" w:hAnsi="Times New Roman" w:cs="Times New Roman"/>
+          <w:sz w:val="24"/>
+          <w:szCs w:val="24"/>
+          <w:lang w:eastAsia="en-IN"/>
+        </w:rPr>
+        <w:t xml:space="preserve"> No physical Infrastructure is presented anytime with </w:t>
+      </w:r>
+      <w:r>
+        <w:rPr>
+          <w:rFonts w:ascii="Times New Roman" w:eastAsia="Times New Roman" w:hAnsi="Times New Roman" w:cs="Times New Roman"/>
+          <w:sz w:val="24"/>
+          <w:szCs w:val="24"/>
+          <w:lang w:eastAsia="en-IN"/>
+        </w:rPr>
+        <w:t>user. But</w:t>
+      </w:r>
+      <w:r>
+        <w:rPr>
+          <w:rFonts w:ascii="Times New Roman" w:eastAsia="Times New Roman" w:hAnsi="Times New Roman" w:cs="Times New Roman"/>
+          <w:sz w:val="24"/>
+          <w:szCs w:val="24"/>
+          <w:lang w:eastAsia="en-IN"/>
+        </w:rPr>
+        <w:t xml:space="preserve"> in actual this is stored somewhere on real Data Centres. And that layer is hidden from user.</w:t>
+      </w:r>
+      <w:r>
+        <w:rPr>
+          <w:rFonts w:ascii="Times New Roman" w:eastAsia="Times New Roman" w:hAnsi="Times New Roman" w:cs="Times New Roman"/>
+          <w:sz w:val="24"/>
+          <w:szCs w:val="24"/>
           <w:lang w:eastAsia="en-IN"/>
         </w:rPr>
         <w:t xml:space="preserve"> </w:t>
       </w:r>
-      <w:r>
-        <w:rPr>
-          <w:rFonts w:ascii="Times New Roman" w:hAnsi="Times New Roman" w:cs="Times New Roman"/>
-        </w:rPr>
+    </w:p>
+    <w:p>
+      <w:pPr>
+        <w:spacing w:after="240" w:line="360" w:lineRule="auto"/>
+        <w:jc w:val="both"/>
+        <w:rPr>
+          <w:rFonts w:ascii="Times New Roman" w:eastAsia="Times New Roman" w:hAnsi="Times New Roman" w:cs="Times New Roman"/>
+          <w:sz w:val="24"/>
+          <w:szCs w:val="24"/>
+          <w:lang w:eastAsia="en-IN"/>
+        </w:rPr>
+      </w:pPr>
+      <w:r>
+        <w:rPr>
+          <w:rFonts w:ascii="Times New Roman" w:hAnsi="Times New Roman" w:cs="Times New Roman"/>
+          <w:sz w:val="24"/>
+          <w:szCs w:val="24"/>
+        </w:rPr>
+        <w:lastRenderedPageBreak/>
         <w:t xml:space="preserve">The cloud is an online storage system designed to fragment and duplicate your data across multiple data centre locations. In case of </w:t>
       </w:r>
       <w:r>
         <w:rPr>
           <w:rFonts w:ascii="Times New Roman" w:hAnsi="Times New Roman" w:cs="Times New Roman"/>
+          <w:sz w:val="24"/>
+          <w:szCs w:val="24"/>
         </w:rPr>
         <w:t xml:space="preserve">sudden </w:t>
       </w:r>
       <w:r>
         <w:rPr>
           <w:rFonts w:ascii="Times New Roman" w:hAnsi="Times New Roman" w:cs="Times New Roman"/>
+          <w:sz w:val="24"/>
+          <w:szCs w:val="24"/>
         </w:rPr>
         <w:t xml:space="preserve">failures, a cloud system always </w:t>
       </w:r>
       <w:r>
         <w:rPr>
           <w:rFonts w:ascii="Times New Roman" w:hAnsi="Times New Roman" w:cs="Times New Roman"/>
+          <w:sz w:val="24"/>
+          <w:szCs w:val="24"/>
         </w:rPr>
         <w:t xml:space="preserve">ensures </w:t>
       </w:r>
       <w:r>
         <w:rPr>
           <w:rFonts w:ascii="Times New Roman" w:hAnsi="Times New Roman" w:cs="Times New Roman"/>
+          <w:sz w:val="24"/>
+          <w:szCs w:val="24"/>
         </w:rPr>
         <w:t>a backup of the backup. Hence the only way anything ever put on the cloud can ever be destroyed is if the Internet/base itself no longer exists.</w:t>
       </w:r>
-    </w:p>
-    <w:p>
-      <w:pPr>
-        <w:spacing w:after="240" w:line="240" w:lineRule="auto"/>
-        <w:rPr>
-          <w:rFonts w:ascii="Times New Roman" w:eastAsia="Times New Roman" w:hAnsi="Times New Roman" w:cs="Times New Roman"/>
-          <w:lang w:eastAsia="en-IN"/>
-        </w:rPr>
-      </w:pPr>
-      <w:r>
-        <w:rPr>
-          <w:rFonts w:ascii="Times New Roman" w:eastAsia="Times New Roman" w:hAnsi="Times New Roman" w:cs="Times New Roman"/>
-          <w:lang w:eastAsia="en-IN"/>
-        </w:rPr>
-        <w:t xml:space="preserve">In a </w:t>
-      </w:r>
-      <w:r>
-        <w:rPr>
-          <w:rFonts w:ascii="Times New Roman" w:eastAsia="Times New Roman" w:hAnsi="Times New Roman" w:cs="Times New Roman"/>
-          <w:lang w:eastAsia="en-IN"/>
-        </w:rPr>
-        <w:t>cloud</w:t>
-      </w:r>
-      <w:r>
-        <w:rPr>
-          <w:rFonts w:ascii="Times New Roman" w:eastAsia="Times New Roman" w:hAnsi="Times New Roman" w:cs="Times New Roman"/>
+      <w:r>
+        <w:rPr>
+          <w:rFonts w:ascii="Times New Roman" w:hAnsi="Times New Roman" w:cs="Times New Roman"/>
+          <w:sz w:val="24"/>
+          <w:szCs w:val="24"/>
+        </w:rPr>
+        <w:t xml:space="preserve"> </w:t>
+      </w:r>
+      <w:r>
+        <w:rPr>
+          <w:rFonts w:ascii="Times New Roman" w:eastAsia="Times New Roman" w:hAnsi="Times New Roman" w:cs="Times New Roman"/>
+          <w:sz w:val="24"/>
+          <w:szCs w:val="24"/>
+          <w:lang w:eastAsia="en-IN"/>
+        </w:rPr>
+        <w:t>In a cloud</w:t>
+      </w:r>
+      <w:r>
+        <w:rPr>
+          <w:rFonts w:ascii="Times New Roman" w:eastAsia="Times New Roman" w:hAnsi="Times New Roman" w:cs="Times New Roman"/>
+          <w:sz w:val="24"/>
+          <w:szCs w:val="24"/>
           <w:lang w:eastAsia="en-IN"/>
         </w:rPr>
         <w:t xml:space="preserve"> based </w:t>
@@ -3111,13 +2878,17 @@
       <w:r>
         <w:rPr>
           <w:rFonts w:ascii="Times New Roman" w:eastAsia="Times New Roman" w:hAnsi="Times New Roman" w:cs="Times New Roman"/>
-          <w:lang w:eastAsia="en-IN"/>
-        </w:rPr>
-        <w:t>system generally</w:t>
-      </w:r>
-      <w:r>
-        <w:rPr>
-          <w:rFonts w:ascii="Times New Roman" w:eastAsia="Times New Roman" w:hAnsi="Times New Roman" w:cs="Times New Roman"/>
+          <w:sz w:val="24"/>
+          <w:szCs w:val="24"/>
+          <w:lang w:eastAsia="en-IN"/>
+        </w:rPr>
+        <w:t>system provider</w:t>
+      </w:r>
+      <w:r>
+        <w:rPr>
+          <w:rFonts w:ascii="Times New Roman" w:eastAsia="Times New Roman" w:hAnsi="Times New Roman" w:cs="Times New Roman"/>
+          <w:sz w:val="24"/>
+          <w:szCs w:val="24"/>
           <w:lang w:eastAsia="en-IN"/>
         </w:rPr>
         <w:t xml:space="preserve"> </w:t>
@@ -3125,34 +2896,8 @@
       <w:r>
         <w:rPr>
           <w:rFonts w:ascii="Times New Roman" w:eastAsia="Times New Roman" w:hAnsi="Times New Roman" w:cs="Times New Roman"/>
-          <w:lang w:eastAsia="en-IN"/>
-        </w:rPr>
-        <w:t xml:space="preserve">users do not know the exact </w:t>
-      </w:r>
-      <w:r>
-        <w:rPr>
-          <w:rFonts w:ascii="Times New Roman" w:eastAsia="Times New Roman" w:hAnsi="Times New Roman" w:cs="Times New Roman"/>
-          <w:lang w:eastAsia="en-IN"/>
-        </w:rPr>
-        <w:t xml:space="preserve">location of the </w:t>
-      </w:r>
-      <w:r>
-        <w:rPr>
-          <w:rFonts w:ascii="Times New Roman" w:eastAsia="Times New Roman" w:hAnsi="Times New Roman" w:cs="Times New Roman"/>
-          <w:lang w:eastAsia="en-IN"/>
-        </w:rPr>
-        <w:t xml:space="preserve">hardware that is providing  services - </w:t>
-      </w:r>
-      <w:r>
-        <w:rPr>
-          <w:rFonts w:ascii="Times New Roman" w:eastAsia="Times New Roman" w:hAnsi="Times New Roman" w:cs="Times New Roman"/>
-          <w:lang w:eastAsia="en-IN"/>
-        </w:rPr>
-        <w:t xml:space="preserve"> provider </w:t>
-      </w:r>
-      <w:r>
-        <w:rPr>
-          <w:rFonts w:ascii="Times New Roman" w:eastAsia="Times New Roman" w:hAnsi="Times New Roman" w:cs="Times New Roman"/>
+          <w:sz w:val="24"/>
+          <w:szCs w:val="24"/>
           <w:lang w:eastAsia="en-IN"/>
         </w:rPr>
         <w:t>just gets fee to deliver a service and in return he</w:t>
@@ -3160,6 +2905,8 @@
       <w:r>
         <w:rPr>
           <w:rFonts w:ascii="Times New Roman" w:eastAsia="Times New Roman" w:hAnsi="Times New Roman" w:cs="Times New Roman"/>
+          <w:sz w:val="24"/>
+          <w:szCs w:val="24"/>
           <w:lang w:eastAsia="en-IN"/>
         </w:rPr>
         <w:t xml:space="preserve"> manage the facilities, hardware, software and configurations</w:t>
@@ -3167,6 +2914,8 @@
       <w:r>
         <w:rPr>
           <w:rFonts w:ascii="Times New Roman" w:eastAsia="Times New Roman" w:hAnsi="Times New Roman" w:cs="Times New Roman"/>
+          <w:sz w:val="24"/>
+          <w:szCs w:val="24"/>
           <w:lang w:eastAsia="en-IN"/>
         </w:rPr>
         <w:t>, platform and ensures the delivery</w:t>
@@ -3174,6 +2923,8 @@
       <w:r>
         <w:rPr>
           <w:rFonts w:ascii="Times New Roman" w:eastAsia="Times New Roman" w:hAnsi="Times New Roman" w:cs="Times New Roman"/>
+          <w:sz w:val="24"/>
+          <w:szCs w:val="24"/>
           <w:lang w:eastAsia="en-IN"/>
         </w:rPr>
         <w:t>.</w:t>
@@ -3181,15 +2932,20 @@
     </w:p>
     <w:p>
       <w:pPr>
-        <w:spacing w:after="240" w:line="240" w:lineRule="auto"/>
-        <w:rPr>
-          <w:rFonts w:ascii="Times New Roman" w:eastAsia="Times New Roman" w:hAnsi="Times New Roman" w:cs="Times New Roman"/>
-          <w:lang w:eastAsia="en-IN"/>
-        </w:rPr>
-      </w:pPr>
-      <w:r>
-        <w:rPr>
-          <w:rFonts w:ascii="Times New Roman" w:eastAsia="Times New Roman" w:hAnsi="Times New Roman" w:cs="Times New Roman"/>
+        <w:spacing w:after="240" w:line="360" w:lineRule="auto"/>
+        <w:jc w:val="both"/>
+        <w:rPr>
+          <w:rFonts w:ascii="Times New Roman" w:eastAsia="Times New Roman" w:hAnsi="Times New Roman" w:cs="Times New Roman"/>
+          <w:sz w:val="24"/>
+          <w:szCs w:val="24"/>
+          <w:lang w:eastAsia="en-IN"/>
+        </w:rPr>
+      </w:pPr>
+      <w:r>
+        <w:rPr>
+          <w:rFonts w:ascii="Times New Roman" w:eastAsia="Times New Roman" w:hAnsi="Times New Roman" w:cs="Times New Roman"/>
+          <w:sz w:val="24"/>
+          <w:szCs w:val="24"/>
           <w:lang w:eastAsia="en-IN"/>
         </w:rPr>
         <w:t>Cloud</w:t>
@@ -3197,6 +2953,8 @@
       <w:r>
         <w:rPr>
           <w:rFonts w:ascii="Times New Roman" w:eastAsia="Times New Roman" w:hAnsi="Times New Roman" w:cs="Times New Roman"/>
+          <w:sz w:val="24"/>
+          <w:szCs w:val="24"/>
           <w:lang w:eastAsia="en-IN"/>
         </w:rPr>
         <w:t xml:space="preserve"> needs data centres to house the </w:t>
@@ -3204,27 +2962,35 @@
       <w:r>
         <w:rPr>
           <w:rFonts w:ascii="Times New Roman" w:eastAsia="Times New Roman" w:hAnsi="Times New Roman" w:cs="Times New Roman"/>
-          <w:lang w:eastAsia="en-IN"/>
-        </w:rPr>
-        <w:t>equipment</w:t>
-      </w:r>
-      <w:r>
-        <w:rPr>
-          <w:rFonts w:ascii="Times New Roman" w:eastAsia="Times New Roman" w:hAnsi="Times New Roman" w:cs="Times New Roman"/>
-          <w:lang w:eastAsia="en-IN"/>
-        </w:rPr>
-        <w:t xml:space="preserve"> and storage devices</w:t>
-      </w:r>
-      <w:r>
-        <w:rPr>
-          <w:rFonts w:ascii="Times New Roman" w:eastAsia="Times New Roman" w:hAnsi="Times New Roman" w:cs="Times New Roman"/>
-          <w:lang w:eastAsia="en-IN"/>
-        </w:rPr>
-        <w:t>, all</w:t>
-      </w:r>
-      <w:r>
-        <w:rPr>
-          <w:rFonts w:ascii="Times New Roman" w:eastAsia="Times New Roman" w:hAnsi="Times New Roman" w:cs="Times New Roman"/>
+          <w:sz w:val="24"/>
+          <w:szCs w:val="24"/>
+          <w:lang w:eastAsia="en-IN"/>
+        </w:rPr>
+        <w:t xml:space="preserve">equipment and storage devices, </w:t>
+      </w:r>
+      <w:r>
+        <w:rPr>
+          <w:rFonts w:ascii="Times New Roman" w:eastAsia="Times New Roman" w:hAnsi="Times New Roman" w:cs="Times New Roman"/>
+          <w:sz w:val="24"/>
+          <w:szCs w:val="24"/>
+          <w:lang w:eastAsia="en-IN"/>
+        </w:rPr>
+        <w:t xml:space="preserve">but </w:t>
+      </w:r>
+      <w:r>
+        <w:rPr>
+          <w:rFonts w:ascii="Times New Roman" w:eastAsia="Times New Roman" w:hAnsi="Times New Roman" w:cs="Times New Roman"/>
+          <w:sz w:val="24"/>
+          <w:szCs w:val="24"/>
+          <w:lang w:eastAsia="en-IN"/>
+        </w:rPr>
+        <w:t>all</w:t>
+      </w:r>
+      <w:r>
+        <w:rPr>
+          <w:rFonts w:ascii="Times New Roman" w:eastAsia="Times New Roman" w:hAnsi="Times New Roman" w:cs="Times New Roman"/>
+          <w:sz w:val="24"/>
+          <w:szCs w:val="24"/>
           <w:lang w:eastAsia="en-IN"/>
         </w:rPr>
         <w:t xml:space="preserve"> data centres</w:t>
@@ -3232,20 +2998,17 @@
       <w:r>
         <w:rPr>
           <w:rFonts w:ascii="Times New Roman" w:eastAsia="Times New Roman" w:hAnsi="Times New Roman" w:cs="Times New Roman"/>
-          <w:lang w:eastAsia="en-IN"/>
-        </w:rPr>
-        <w:t xml:space="preserve"> do not </w:t>
-      </w:r>
-      <w:r>
-        <w:rPr>
-          <w:rFonts w:ascii="Times New Roman" w:eastAsia="Times New Roman" w:hAnsi="Times New Roman" w:cs="Times New Roman"/>
-          <w:lang w:eastAsia="en-IN"/>
-        </w:rPr>
-        <w:t>support</w:t>
-      </w:r>
-      <w:r>
-        <w:rPr>
-          <w:rFonts w:ascii="Times New Roman" w:eastAsia="Times New Roman" w:hAnsi="Times New Roman" w:cs="Times New Roman"/>
+          <w:sz w:val="24"/>
+          <w:szCs w:val="24"/>
+          <w:lang w:eastAsia="en-IN"/>
+        </w:rPr>
+        <w:t xml:space="preserve"> do not support</w:t>
+      </w:r>
+      <w:r>
+        <w:rPr>
+          <w:rFonts w:ascii="Times New Roman" w:eastAsia="Times New Roman" w:hAnsi="Times New Roman" w:cs="Times New Roman"/>
+          <w:sz w:val="24"/>
+          <w:szCs w:val="24"/>
           <w:lang w:eastAsia="en-IN"/>
         </w:rPr>
         <w:t xml:space="preserve"> cloud based services. A data centre is </w:t>
@@ -3253,6 +3016,8 @@
       <w:r>
         <w:rPr>
           <w:rFonts w:ascii="Times New Roman" w:eastAsia="Times New Roman" w:hAnsi="Times New Roman" w:cs="Times New Roman"/>
+          <w:sz w:val="24"/>
+          <w:szCs w:val="24"/>
           <w:lang w:eastAsia="en-IN"/>
         </w:rPr>
         <w:t>a place</w:t>
@@ -3260,31 +3025,44 @@
       <w:r>
         <w:rPr>
           <w:rFonts w:ascii="Times New Roman" w:eastAsia="Times New Roman" w:hAnsi="Times New Roman" w:cs="Times New Roman"/>
-          <w:lang w:eastAsia="en-IN"/>
-        </w:rPr>
-        <w:t xml:space="preserve"> where the servers and other hardware are kept. It may be on the corporate network and located right next to the head office or may be many miles away and run by a service provider.</w:t>
-      </w:r>
-    </w:p>
-    <w:p>
-      <w:pPr>
-        <w:spacing w:after="240" w:line="240" w:lineRule="auto"/>
-        <w:rPr>
-          <w:rFonts w:ascii="Times New Roman" w:eastAsia="Times New Roman" w:hAnsi="Times New Roman" w:cs="Times New Roman"/>
-          <w:lang w:eastAsia="en-IN"/>
-        </w:rPr>
-      </w:pPr>
-    </w:p>
-    <w:p>
-      <w:pPr>
-        <w:spacing w:after="240" w:line="240" w:lineRule="auto"/>
-        <w:rPr>
-          <w:rFonts w:ascii="Times New Roman" w:eastAsia="Times New Roman" w:hAnsi="Times New Roman" w:cs="Times New Roman"/>
-          <w:lang w:eastAsia="en-IN"/>
-        </w:rPr>
-      </w:pPr>
-      <w:r>
-        <w:rPr>
-          <w:rFonts w:ascii="Times New Roman" w:eastAsia="Times New Roman" w:hAnsi="Times New Roman" w:cs="Times New Roman"/>
+          <w:sz w:val="24"/>
+          <w:szCs w:val="24"/>
+          <w:lang w:eastAsia="en-IN"/>
+        </w:rPr>
+        <w:t xml:space="preserve"> where the servers and other hardware are kept. It may be on the corporate network and located </w:t>
+      </w:r>
+      <w:r>
+        <w:rPr>
+          <w:rFonts w:ascii="Times New Roman" w:eastAsia="Times New Roman" w:hAnsi="Times New Roman" w:cs="Times New Roman"/>
+          <w:sz w:val="24"/>
+          <w:szCs w:val="24"/>
+          <w:lang w:eastAsia="en-IN"/>
+        </w:rPr>
+        <w:t>anywhere,</w:t>
+      </w:r>
+      <w:r>
+        <w:rPr>
+          <w:rFonts w:ascii="Times New Roman" w:eastAsia="Times New Roman" w:hAnsi="Times New Roman" w:cs="Times New Roman"/>
+          <w:sz w:val="24"/>
+          <w:szCs w:val="24"/>
+          <w:lang w:eastAsia="en-IN"/>
+        </w:rPr>
+        <w:t xml:space="preserve"> run by a service provider.</w:t>
+      </w:r>
+      <w:r>
+        <w:rPr>
+          <w:rFonts w:ascii="Times New Roman" w:eastAsia="Times New Roman" w:hAnsi="Times New Roman" w:cs="Times New Roman"/>
+          <w:sz w:val="24"/>
+          <w:szCs w:val="24"/>
+          <w:lang w:eastAsia="en-IN"/>
+        </w:rPr>
+        <w:t xml:space="preserve"> </w:t>
+      </w:r>
+      <w:r>
+        <w:rPr>
+          <w:rFonts w:ascii="Times New Roman" w:eastAsia="Times New Roman" w:hAnsi="Times New Roman" w:cs="Times New Roman"/>
+          <w:sz w:val="24"/>
+          <w:szCs w:val="24"/>
           <w:lang w:eastAsia="en-IN"/>
         </w:rPr>
         <w:t>Most providers offer redundancy by creating multiple data centres</w:t>
@@ -3292,6 +3070,8 @@
       <w:r>
         <w:rPr>
           <w:rFonts w:ascii="Times New Roman" w:eastAsia="Times New Roman" w:hAnsi="Times New Roman" w:cs="Times New Roman"/>
+          <w:sz w:val="24"/>
+          <w:szCs w:val="24"/>
           <w:lang w:eastAsia="en-IN"/>
         </w:rPr>
         <w:t xml:space="preserve">. </w:t>
@@ -3299,6 +3079,8 @@
       <w:r>
         <w:rPr>
           <w:rFonts w:ascii="Times New Roman" w:eastAsia="Times New Roman" w:hAnsi="Times New Roman" w:cs="Times New Roman"/>
+          <w:sz w:val="24"/>
+          <w:szCs w:val="24"/>
           <w:lang w:eastAsia="en-IN"/>
         </w:rPr>
         <w:t xml:space="preserve">Cloud services provider’s market cloud computing as a utility or a service. </w:t>
@@ -3306,34 +3088,17 @@
       <w:r>
         <w:rPr>
           <w:rFonts w:ascii="Times New Roman" w:eastAsia="Times New Roman" w:hAnsi="Times New Roman" w:cs="Times New Roman"/>
-          <w:lang w:eastAsia="en-IN"/>
-        </w:rPr>
-        <w:t>This model</w:t>
-      </w:r>
-      <w:r>
-        <w:rPr>
-          <w:rFonts w:ascii="Times New Roman" w:eastAsia="Times New Roman" w:hAnsi="Times New Roman" w:cs="Times New Roman"/>
-          <w:lang w:eastAsia="en-IN"/>
-        </w:rPr>
-        <w:t xml:space="preserve"> allows customers to buy </w:t>
-      </w:r>
-      <w:r>
-        <w:rPr>
-          <w:rFonts w:ascii="Times New Roman" w:eastAsia="Times New Roman" w:hAnsi="Times New Roman" w:cs="Times New Roman"/>
-          <w:lang w:eastAsia="en-IN"/>
-        </w:rPr>
-        <w:t>only</w:t>
-      </w:r>
-      <w:r>
-        <w:rPr>
-          <w:rFonts w:ascii="Times New Roman" w:eastAsia="Times New Roman" w:hAnsi="Times New Roman" w:cs="Times New Roman"/>
-          <w:lang w:eastAsia="en-IN"/>
-        </w:rPr>
-        <w:t xml:space="preserve"> what they require and to scale up or down </w:t>
-      </w:r>
-      <w:r>
-        <w:rPr>
-          <w:rFonts w:ascii="Times New Roman" w:eastAsia="Times New Roman" w:hAnsi="Times New Roman" w:cs="Times New Roman"/>
+          <w:sz w:val="24"/>
+          <w:szCs w:val="24"/>
+          <w:lang w:eastAsia="en-IN"/>
+        </w:rPr>
+        <w:t xml:space="preserve">This model allows customers to buy only what they require and to scale up or down </w:t>
+      </w:r>
+      <w:r>
+        <w:rPr>
+          <w:rFonts w:ascii="Times New Roman" w:eastAsia="Times New Roman" w:hAnsi="Times New Roman" w:cs="Times New Roman"/>
+          <w:sz w:val="24"/>
+          <w:szCs w:val="24"/>
           <w:lang w:eastAsia="en-IN"/>
         </w:rPr>
         <w:t xml:space="preserve">services as </w:t>
@@ -3341,6 +3106,8 @@
       <w:r>
         <w:rPr>
           <w:rFonts w:ascii="Times New Roman" w:eastAsia="Times New Roman" w:hAnsi="Times New Roman" w:cs="Times New Roman"/>
+          <w:sz w:val="24"/>
+          <w:szCs w:val="24"/>
           <w:lang w:eastAsia="en-IN"/>
         </w:rPr>
         <w:t xml:space="preserve">and when </w:t>
@@ -3348,6 +3115,8 @@
       <w:r>
         <w:rPr>
           <w:rFonts w:ascii="Times New Roman" w:eastAsia="Times New Roman" w:hAnsi="Times New Roman" w:cs="Times New Roman"/>
+          <w:sz w:val="24"/>
+          <w:szCs w:val="24"/>
           <w:lang w:eastAsia="en-IN"/>
         </w:rPr>
         <w:t xml:space="preserve">needed. </w:t>
@@ -3355,198 +3124,106 @@
     </w:p>
     <w:p>
       <w:pPr>
-        <w:spacing w:after="0" w:line="240" w:lineRule="auto"/>
-        <w:rPr>
-          <w:rFonts w:ascii="Times New Roman" w:eastAsia="Times New Roman" w:hAnsi="Times New Roman" w:cs="Times New Roman"/>
-          <w:lang w:eastAsia="en-IN"/>
+        <w:spacing w:after="0" w:line="360" w:lineRule="auto"/>
+        <w:jc w:val="both"/>
+        <w:rPr>
+          <w:rFonts w:ascii="Times New Roman" w:hAnsi="Times New Roman" w:cs="Times New Roman"/>
+          <w:sz w:val="24"/>
+          <w:szCs w:val="24"/>
         </w:rPr>
       </w:pPr>
       <w:bookmarkStart w:id="0" w:name="answer_44624912"/>
       <w:bookmarkEnd w:id="0"/>
       <w:r>
         <w:rPr>
-          <w:rFonts w:ascii="Times New Roman" w:eastAsia="Times New Roman" w:hAnsi="Times New Roman" w:cs="Times New Roman"/>
-          <w:lang w:eastAsia="en-IN"/>
-        </w:rPr>
-        <w:t xml:space="preserve">We can see how an analogy may be seen differently. </w:t>
-      </w:r>
-      <w:r>
-        <w:rPr>
-          <w:rFonts w:ascii="Times New Roman" w:eastAsia="Times New Roman" w:hAnsi="Times New Roman" w:cs="Times New Roman"/>
-          <w:lang w:eastAsia="en-IN"/>
-        </w:rPr>
-        <w:t>I</w:t>
-      </w:r>
-      <w:r>
-        <w:rPr>
-          <w:rFonts w:ascii="Times New Roman" w:eastAsia="Times New Roman" w:hAnsi="Times New Roman" w:cs="Times New Roman"/>
-          <w:lang w:eastAsia="en-IN"/>
-        </w:rPr>
-        <w:t>n organisation where millions of computers are</w:t>
-      </w:r>
-      <w:r>
-        <w:rPr>
-          <w:rFonts w:ascii="Times New Roman" w:eastAsia="Times New Roman" w:hAnsi="Times New Roman" w:cs="Times New Roman"/>
-          <w:lang w:eastAsia="en-IN"/>
-        </w:rPr>
-        <w:t xml:space="preserve"> equipped then that place may be called as  </w:t>
-      </w:r>
-      <w:r>
-        <w:rPr>
-          <w:rFonts w:ascii="Times New Roman" w:eastAsia="Times New Roman" w:hAnsi="Times New Roman" w:cs="Times New Roman"/>
-          <w:lang w:eastAsia="en-IN"/>
-        </w:rPr>
-        <w:t xml:space="preserve"> data </w:t>
-      </w:r>
-      <w:r>
-        <w:rPr>
-          <w:rFonts w:ascii="Times New Roman" w:eastAsia="Times New Roman" w:hAnsi="Times New Roman" w:cs="Times New Roman"/>
-          <w:lang w:eastAsia="en-IN"/>
-        </w:rPr>
-        <w:t>canter</w:t>
-      </w:r>
-      <w:r>
-        <w:rPr>
-          <w:rFonts w:ascii="Times New Roman" w:eastAsia="Times New Roman" w:hAnsi="Times New Roman" w:cs="Times New Roman"/>
-          <w:lang w:eastAsia="en-IN"/>
-        </w:rPr>
-        <w:t xml:space="preserve">. </w:t>
-      </w:r>
-      <w:r>
-        <w:rPr>
-          <w:rFonts w:ascii="Times New Roman" w:eastAsia="Times New Roman" w:hAnsi="Times New Roman" w:cs="Times New Roman"/>
-          <w:lang w:eastAsia="en-IN"/>
-        </w:rPr>
-        <w:t>Because of abstraction it may be called as cloud as well</w:t>
-      </w:r>
-      <w:r>
-        <w:rPr>
-          <w:rFonts w:ascii="Times New Roman" w:eastAsia="Times New Roman" w:hAnsi="Times New Roman" w:cs="Times New Roman"/>
-          <w:lang w:eastAsia="en-IN"/>
-        </w:rPr>
-        <w:t xml:space="preserve"> for outsiders</w:t>
-      </w:r>
-      <w:r>
-        <w:rPr>
-          <w:rFonts w:ascii="Times New Roman" w:eastAsia="Times New Roman" w:hAnsi="Times New Roman" w:cs="Times New Roman"/>
-          <w:lang w:eastAsia="en-IN"/>
-        </w:rPr>
-        <w:t>.</w:t>
-      </w:r>
-    </w:p>
-    <w:p>
-      <w:pPr>
-        <w:spacing w:after="0" w:line="240" w:lineRule="auto"/>
-        <w:rPr>
-          <w:rFonts w:ascii="Times New Roman" w:hAnsi="Times New Roman" w:cs="Times New Roman"/>
-        </w:rPr>
-      </w:pPr>
-      <w:r>
-        <w:rPr>
-          <w:rFonts w:ascii="Times New Roman" w:eastAsia="Times New Roman" w:hAnsi="Times New Roman" w:cs="Times New Roman"/>
-          <w:lang w:eastAsia="en-IN"/>
-        </w:rPr>
-        <w:br/>
-      </w:r>
-      <w:r>
-        <w:rPr>
-          <w:rFonts w:ascii="Times New Roman" w:hAnsi="Times New Roman" w:cs="Times New Roman"/>
-        </w:rPr>
-        <w:t>Cloud works</w:t>
-      </w:r>
-      <w:r>
-        <w:rPr>
-          <w:rFonts w:ascii="Times New Roman" w:hAnsi="Times New Roman" w:cs="Times New Roman"/>
-        </w:rPr>
-        <w:t xml:space="preserve"> with</w:t>
-      </w:r>
-      <w:r>
-        <w:rPr>
-          <w:rFonts w:ascii="Times New Roman" w:hAnsi="Times New Roman" w:cs="Times New Roman"/>
+          <w:rFonts w:ascii="Times New Roman" w:hAnsi="Times New Roman" w:cs="Times New Roman"/>
+          <w:sz w:val="24"/>
+          <w:szCs w:val="24"/>
+        </w:rPr>
+        <w:t>Cloud works with</w:t>
+      </w:r>
+      <w:r>
+        <w:rPr>
+          <w:rFonts w:ascii="Times New Roman" w:hAnsi="Times New Roman" w:cs="Times New Roman"/>
+          <w:sz w:val="24"/>
+          <w:szCs w:val="24"/>
         </w:rPr>
         <w:t xml:space="preserve"> multiple servers </w:t>
       </w:r>
       <w:r>
         <w:rPr>
           <w:rFonts w:ascii="Times New Roman" w:hAnsi="Times New Roman" w:cs="Times New Roman"/>
-        </w:rPr>
-        <w:t xml:space="preserve">called as grid computing so in case of failure at some point, resources are fetched and accessed </w:t>
-      </w:r>
-      <w:r>
-        <w:rPr>
-          <w:rFonts w:ascii="Times New Roman" w:hAnsi="Times New Roman" w:cs="Times New Roman"/>
-        </w:rPr>
-        <w:t>automatically</w:t>
-      </w:r>
-      <w:r>
-        <w:rPr>
-          <w:rFonts w:ascii="Times New Roman" w:hAnsi="Times New Roman" w:cs="Times New Roman"/>
+          <w:sz w:val="24"/>
+          <w:szCs w:val="24"/>
+        </w:rPr>
+        <w:t>called as grid computing so in case of failure at some point, resources are fetched and accessed automatically</w:t>
+      </w:r>
+      <w:r>
+        <w:rPr>
+          <w:rFonts w:ascii="Times New Roman" w:hAnsi="Times New Roman" w:cs="Times New Roman"/>
+          <w:sz w:val="24"/>
+          <w:szCs w:val="24"/>
         </w:rPr>
         <w:t xml:space="preserve"> from the other points in the network. Cloud is scalable on demand. </w:t>
       </w:r>
       <w:r>
         <w:rPr>
           <w:rFonts w:ascii="Times New Roman" w:hAnsi="Times New Roman" w:cs="Times New Roman"/>
-        </w:rPr>
-        <w:t xml:space="preserve">The level of scalability </w:t>
-      </w:r>
-      <w:r>
-        <w:rPr>
-          <w:rFonts w:ascii="Times New Roman" w:hAnsi="Times New Roman" w:cs="Times New Roman"/>
-        </w:rPr>
-        <w:t>depends</w:t>
-      </w:r>
-      <w:r>
-        <w:rPr>
-          <w:rFonts w:ascii="Times New Roman" w:hAnsi="Times New Roman" w:cs="Times New Roman"/>
+          <w:sz w:val="24"/>
+          <w:szCs w:val="24"/>
+        </w:rPr>
+        <w:t>The level of scalability depends</w:t>
+      </w:r>
+      <w:r>
+        <w:rPr>
+          <w:rFonts w:ascii="Times New Roman" w:hAnsi="Times New Roman" w:cs="Times New Roman"/>
+          <w:sz w:val="24"/>
+          <w:szCs w:val="24"/>
         </w:rPr>
         <w:t xml:space="preserve"> on the cloud vendors. The only issue is the users do not have control i.e. they do not know where their data is stored.</w:t>
       </w:r>
     </w:p>
     <w:p>
       <w:pPr>
-        <w:spacing w:after="0" w:line="240" w:lineRule="auto"/>
-        <w:rPr>
-          <w:rFonts w:ascii="Times New Roman" w:eastAsia="Times New Roman" w:hAnsi="Times New Roman" w:cs="Times New Roman"/>
-          <w:lang w:eastAsia="en-IN"/>
-        </w:rPr>
-      </w:pPr>
-    </w:p>
-    <w:p>
-      <w:pPr>
-        <w:spacing w:after="0" w:line="240" w:lineRule="auto"/>
-        <w:rPr>
-          <w:rFonts w:ascii="Times New Roman" w:eastAsia="Times New Roman" w:hAnsi="Times New Roman" w:cs="Times New Roman"/>
-          <w:lang w:eastAsia="en-IN"/>
-        </w:rPr>
-      </w:pPr>
-    </w:p>
-    <w:p>
-      <w:pPr>
-        <w:pStyle w:val="ListParagraph"/>
-        <w:numPr>
-          <w:ilvl w:val="0"/>
-          <w:numId w:val="15"/>
-        </w:numPr>
+        <w:spacing w:line="360" w:lineRule="auto"/>
+        <w:jc w:val="both"/>
         <w:rPr>
           <w:rFonts w:ascii="Times New Roman" w:hAnsi="Times New Roman" w:cs="Times New Roman"/>
           <w:b/>
-        </w:rPr>
-      </w:pPr>
-      <w:r>
+          <w:sz w:val="24"/>
+          <w:szCs w:val="24"/>
+        </w:rPr>
+      </w:pPr>
+    </w:p>
+    <w:p>
+      <w:pPr>
+        <w:spacing w:line="360" w:lineRule="auto"/>
+        <w:jc w:val="both"/>
         <w:rPr>
           <w:rFonts w:ascii="Times New Roman" w:hAnsi="Times New Roman" w:cs="Times New Roman"/>
           <w:b/>
-        </w:rPr>
-        <w:lastRenderedPageBreak/>
+          <w:sz w:val="24"/>
+          <w:szCs w:val="24"/>
+        </w:rPr>
+      </w:pPr>
+      <w:r>
+        <w:rPr>
+          <w:rFonts w:ascii="Times New Roman" w:hAnsi="Times New Roman" w:cs="Times New Roman"/>
+          <w:b/>
+          <w:sz w:val="24"/>
+          <w:szCs w:val="24"/>
+        </w:rPr>
         <w:t>Pros and Cons of Data Centre</w:t>
       </w:r>
     </w:p>
     <w:p>
       <w:pPr>
-        <w:spacing w:after="240" w:line="240" w:lineRule="auto"/>
-        <w:rPr>
-          <w:rFonts w:ascii="Times New Roman" w:eastAsia="Times New Roman" w:hAnsi="Times New Roman" w:cs="Times New Roman"/>
+        <w:spacing w:after="240" w:line="360" w:lineRule="auto"/>
+        <w:jc w:val="both"/>
+        <w:rPr>
+          <w:rFonts w:ascii="Times New Roman" w:eastAsia="Times New Roman" w:hAnsi="Times New Roman" w:cs="Times New Roman"/>
+          <w:sz w:val="24"/>
+          <w:szCs w:val="24"/>
           <w:lang w:eastAsia="en-IN"/>
         </w:rPr>
       </w:pPr>
@@ -3555,6 +3232,8 @@
           <w:rFonts w:ascii="Times New Roman" w:eastAsia="Times New Roman" w:hAnsi="Times New Roman" w:cs="Times New Roman"/>
           <w:b/>
           <w:bCs/>
+          <w:sz w:val="24"/>
+          <w:szCs w:val="24"/>
           <w:lang w:eastAsia="en-IN"/>
         </w:rPr>
         <w:t>Pros:</w:t>
@@ -3562,13 +3241,35 @@
       <w:r>
         <w:rPr>
           <w:rFonts w:ascii="Times New Roman" w:eastAsia="Times New Roman" w:hAnsi="Times New Roman" w:cs="Times New Roman"/>
-          <w:lang w:eastAsia="en-IN"/>
-        </w:rPr>
-        <w:t xml:space="preserve"> Data centers </w:t>
-      </w:r>
-      <w:r>
-        <w:rPr>
-          <w:rFonts w:ascii="Times New Roman" w:eastAsia="Times New Roman" w:hAnsi="Times New Roman" w:cs="Times New Roman"/>
+          <w:sz w:val="24"/>
+          <w:szCs w:val="24"/>
+          <w:lang w:eastAsia="en-IN"/>
+        </w:rPr>
+        <w:t xml:space="preserve"> Data </w:t>
+      </w:r>
+      <w:r>
+        <w:rPr>
+          <w:rFonts w:ascii="Times New Roman" w:eastAsia="Times New Roman" w:hAnsi="Times New Roman" w:cs="Times New Roman"/>
+          <w:sz w:val="24"/>
+          <w:szCs w:val="24"/>
+          <w:lang w:eastAsia="en-IN"/>
+        </w:rPr>
+        <w:t>centres</w:t>
+      </w:r>
+      <w:r>
+        <w:rPr>
+          <w:rFonts w:ascii="Times New Roman" w:eastAsia="Times New Roman" w:hAnsi="Times New Roman" w:cs="Times New Roman"/>
+          <w:sz w:val="24"/>
+          <w:szCs w:val="24"/>
+          <w:lang w:eastAsia="en-IN"/>
+        </w:rPr>
+        <w:t xml:space="preserve"> </w:t>
+      </w:r>
+      <w:r>
+        <w:rPr>
+          <w:rFonts w:ascii="Times New Roman" w:eastAsia="Times New Roman" w:hAnsi="Times New Roman" w:cs="Times New Roman"/>
+          <w:sz w:val="24"/>
+          <w:szCs w:val="24"/>
           <w:lang w:eastAsia="en-IN"/>
         </w:rPr>
         <w:t>have number of advantage</w:t>
@@ -3576,6 +3277,8 @@
       <w:r>
         <w:rPr>
           <w:rFonts w:ascii="Times New Roman" w:eastAsia="Times New Roman" w:hAnsi="Times New Roman" w:cs="Times New Roman"/>
+          <w:sz w:val="24"/>
+          <w:szCs w:val="24"/>
           <w:lang w:eastAsia="en-IN"/>
         </w:rPr>
         <w:t xml:space="preserve">. </w:t>
@@ -3588,15 +3291,20 @@
           <w:ilvl w:val="0"/>
           <w:numId w:val="7"/>
         </w:numPr>
-        <w:spacing w:after="240" w:line="240" w:lineRule="auto"/>
-        <w:rPr>
-          <w:rFonts w:ascii="Times New Roman" w:eastAsia="Times New Roman" w:hAnsi="Times New Roman" w:cs="Times New Roman"/>
-          <w:lang w:eastAsia="en-IN"/>
-        </w:rPr>
-      </w:pPr>
-      <w:r>
-        <w:rPr>
-          <w:rFonts w:ascii="Times New Roman" w:eastAsia="Times New Roman" w:hAnsi="Times New Roman" w:cs="Times New Roman"/>
+        <w:spacing w:after="240" w:line="360" w:lineRule="auto"/>
+        <w:jc w:val="both"/>
+        <w:rPr>
+          <w:rFonts w:ascii="Times New Roman" w:eastAsia="Times New Roman" w:hAnsi="Times New Roman" w:cs="Times New Roman"/>
+          <w:sz w:val="24"/>
+          <w:szCs w:val="24"/>
+          <w:lang w:eastAsia="en-IN"/>
+        </w:rPr>
+      </w:pPr>
+      <w:r>
+        <w:rPr>
+          <w:rFonts w:ascii="Times New Roman" w:eastAsia="Times New Roman" w:hAnsi="Times New Roman" w:cs="Times New Roman"/>
+          <w:sz w:val="24"/>
+          <w:szCs w:val="24"/>
           <w:lang w:eastAsia="en-IN"/>
         </w:rPr>
         <w:t xml:space="preserve">Organizations able to have an in-house data storage center are far less reliant on maintaining an Internet connection. </w:t>
@@ -3609,15 +3317,20 @@
           <w:ilvl w:val="0"/>
           <w:numId w:val="7"/>
         </w:numPr>
-        <w:spacing w:after="240" w:line="240" w:lineRule="auto"/>
-        <w:rPr>
-          <w:rFonts w:ascii="Times New Roman" w:eastAsia="Times New Roman" w:hAnsi="Times New Roman" w:cs="Times New Roman"/>
-          <w:lang w:eastAsia="en-IN"/>
-        </w:rPr>
-      </w:pPr>
-      <w:r>
-        <w:rPr>
-          <w:rFonts w:ascii="Times New Roman" w:eastAsia="Times New Roman" w:hAnsi="Times New Roman" w:cs="Times New Roman"/>
+        <w:spacing w:after="240" w:line="360" w:lineRule="auto"/>
+        <w:jc w:val="both"/>
+        <w:rPr>
+          <w:rFonts w:ascii="Times New Roman" w:eastAsia="Times New Roman" w:hAnsi="Times New Roman" w:cs="Times New Roman"/>
+          <w:sz w:val="24"/>
+          <w:szCs w:val="24"/>
+          <w:lang w:eastAsia="en-IN"/>
+        </w:rPr>
+      </w:pPr>
+      <w:r>
+        <w:rPr>
+          <w:rFonts w:ascii="Times New Roman" w:eastAsia="Times New Roman" w:hAnsi="Times New Roman" w:cs="Times New Roman"/>
+          <w:sz w:val="24"/>
+          <w:szCs w:val="24"/>
           <w:lang w:eastAsia="en-IN"/>
         </w:rPr>
         <w:t xml:space="preserve">Data will be accessible as long as the local network remains stable. </w:t>
@@ -3630,15 +3343,20 @@
           <w:ilvl w:val="0"/>
           <w:numId w:val="7"/>
         </w:numPr>
-        <w:spacing w:after="240" w:line="240" w:lineRule="auto"/>
-        <w:rPr>
-          <w:rFonts w:ascii="Times New Roman" w:eastAsia="Times New Roman" w:hAnsi="Times New Roman" w:cs="Times New Roman"/>
-          <w:lang w:eastAsia="en-IN"/>
-        </w:rPr>
-      </w:pPr>
-      <w:r>
-        <w:rPr>
-          <w:rFonts w:ascii="Times New Roman" w:eastAsia="Times New Roman" w:hAnsi="Times New Roman" w:cs="Times New Roman"/>
+        <w:spacing w:after="240" w:line="360" w:lineRule="auto"/>
+        <w:jc w:val="both"/>
+        <w:rPr>
+          <w:rFonts w:ascii="Times New Roman" w:eastAsia="Times New Roman" w:hAnsi="Times New Roman" w:cs="Times New Roman"/>
+          <w:sz w:val="24"/>
+          <w:szCs w:val="24"/>
+          <w:lang w:eastAsia="en-IN"/>
+        </w:rPr>
+      </w:pPr>
+      <w:r>
+        <w:rPr>
+          <w:rFonts w:ascii="Times New Roman" w:eastAsia="Times New Roman" w:hAnsi="Times New Roman" w:cs="Times New Roman"/>
+          <w:sz w:val="24"/>
+          <w:szCs w:val="24"/>
           <w:lang w:eastAsia="en-IN"/>
         </w:rPr>
         <w:t>Remote storage has</w:t>
@@ -3646,6 +3364,8 @@
       <w:r>
         <w:rPr>
           <w:rFonts w:ascii="Times New Roman" w:eastAsia="Times New Roman" w:hAnsi="Times New Roman" w:cs="Times New Roman"/>
+          <w:sz w:val="24"/>
+          <w:szCs w:val="24"/>
           <w:lang w:eastAsia="en-IN"/>
         </w:rPr>
         <w:t xml:space="preserve"> its advantages as well. If any organization’s place</w:t>
@@ -3653,6 +3373,8 @@
       <w:r>
         <w:rPr>
           <w:rFonts w:ascii="Times New Roman" w:eastAsia="Times New Roman" w:hAnsi="Times New Roman" w:cs="Times New Roman"/>
+          <w:sz w:val="24"/>
+          <w:szCs w:val="24"/>
           <w:lang w:eastAsia="en-IN"/>
         </w:rPr>
         <w:t xml:space="preserve"> is compromised via </w:t>
@@ -3660,6 +3382,8 @@
       <w:r>
         <w:rPr>
           <w:rFonts w:ascii="Times New Roman" w:eastAsia="Times New Roman" w:hAnsi="Times New Roman" w:cs="Times New Roman"/>
+          <w:sz w:val="24"/>
+          <w:szCs w:val="24"/>
           <w:lang w:eastAsia="en-IN"/>
         </w:rPr>
         <w:t>natural calamity,</w:t>
@@ -3667,6 +3391,8 @@
       <w:r>
         <w:rPr>
           <w:rFonts w:ascii="Times New Roman" w:eastAsia="Times New Roman" w:hAnsi="Times New Roman" w:cs="Times New Roman"/>
+          <w:sz w:val="24"/>
+          <w:szCs w:val="24"/>
           <w:lang w:eastAsia="en-IN"/>
         </w:rPr>
         <w:t xml:space="preserve"> the data will remain </w:t>
@@ -3674,6 +3400,8 @@
       <w:r>
         <w:rPr>
           <w:rFonts w:ascii="Times New Roman" w:eastAsia="Times New Roman" w:hAnsi="Times New Roman" w:cs="Times New Roman"/>
+          <w:sz w:val="24"/>
+          <w:szCs w:val="24"/>
           <w:lang w:eastAsia="en-IN"/>
         </w:rPr>
         <w:t>safe</w:t>
@@ -3681,6 +3409,8 @@
       <w:r>
         <w:rPr>
           <w:rFonts w:ascii="Times New Roman" w:eastAsia="Times New Roman" w:hAnsi="Times New Roman" w:cs="Times New Roman"/>
+          <w:sz w:val="24"/>
+          <w:szCs w:val="24"/>
           <w:lang w:eastAsia="en-IN"/>
         </w:rPr>
         <w:t xml:space="preserve"> and unharmed at its remote location.</w:t>
@@ -3688,9 +3418,12 @@
     </w:p>
     <w:p>
       <w:pPr>
-        <w:spacing w:after="240" w:line="240" w:lineRule="auto"/>
-        <w:rPr>
-          <w:rFonts w:ascii="Times New Roman" w:eastAsia="Times New Roman" w:hAnsi="Times New Roman" w:cs="Times New Roman"/>
+        <w:spacing w:after="240" w:line="360" w:lineRule="auto"/>
+        <w:jc w:val="both"/>
+        <w:rPr>
+          <w:rFonts w:ascii="Times New Roman" w:eastAsia="Times New Roman" w:hAnsi="Times New Roman" w:cs="Times New Roman"/>
+          <w:sz w:val="24"/>
+          <w:szCs w:val="24"/>
           <w:lang w:eastAsia="en-IN"/>
         </w:rPr>
       </w:pPr>
@@ -3699,6 +3432,8 @@
           <w:rFonts w:ascii="Times New Roman" w:eastAsia="Times New Roman" w:hAnsi="Times New Roman" w:cs="Times New Roman"/>
           <w:b/>
           <w:bCs/>
+          <w:sz w:val="24"/>
+          <w:szCs w:val="24"/>
           <w:lang w:eastAsia="en-IN"/>
         </w:rPr>
         <w:t>Cons:</w:t>
@@ -3706,6 +3441,8 @@
       <w:r>
         <w:rPr>
           <w:rFonts w:ascii="Times New Roman" w:eastAsia="Times New Roman" w:hAnsi="Times New Roman" w:cs="Times New Roman"/>
+          <w:sz w:val="24"/>
+          <w:szCs w:val="24"/>
           <w:lang w:eastAsia="en-IN"/>
         </w:rPr>
         <w:t> </w:t>
@@ -3718,15 +3455,20 @@
           <w:ilvl w:val="0"/>
           <w:numId w:val="8"/>
         </w:numPr>
-        <w:spacing w:after="240" w:line="240" w:lineRule="auto"/>
-        <w:rPr>
-          <w:rFonts w:ascii="Times New Roman" w:eastAsia="Times New Roman" w:hAnsi="Times New Roman" w:cs="Times New Roman"/>
-          <w:lang w:eastAsia="en-IN"/>
-        </w:rPr>
-      </w:pPr>
-      <w:r>
-        <w:rPr>
-          <w:rFonts w:ascii="Times New Roman" w:eastAsia="Times New Roman" w:hAnsi="Times New Roman" w:cs="Times New Roman"/>
+        <w:spacing w:after="240" w:line="360" w:lineRule="auto"/>
+        <w:jc w:val="both"/>
+        <w:rPr>
+          <w:rFonts w:ascii="Times New Roman" w:eastAsia="Times New Roman" w:hAnsi="Times New Roman" w:cs="Times New Roman"/>
+          <w:sz w:val="24"/>
+          <w:szCs w:val="24"/>
+          <w:lang w:eastAsia="en-IN"/>
+        </w:rPr>
+      </w:pPr>
+      <w:r>
+        <w:rPr>
+          <w:rFonts w:ascii="Times New Roman" w:eastAsia="Times New Roman" w:hAnsi="Times New Roman" w:cs="Times New Roman"/>
+          <w:sz w:val="24"/>
+          <w:szCs w:val="24"/>
           <w:lang w:eastAsia="en-IN"/>
         </w:rPr>
         <w:t xml:space="preserve">Having all or most of your data stored in one location makes it more easily accessible, both virtually and physically, it may be unsecure. </w:t>
@@ -3739,15 +3481,20 @@
           <w:ilvl w:val="0"/>
           <w:numId w:val="8"/>
         </w:numPr>
-        <w:spacing w:after="240" w:line="240" w:lineRule="auto"/>
-        <w:rPr>
-          <w:rFonts w:ascii="Times New Roman" w:eastAsia="Times New Roman" w:hAnsi="Times New Roman" w:cs="Times New Roman"/>
-          <w:lang w:eastAsia="en-IN"/>
-        </w:rPr>
-      </w:pPr>
-      <w:r>
-        <w:rPr>
-          <w:rFonts w:ascii="Times New Roman" w:eastAsia="Times New Roman" w:hAnsi="Times New Roman" w:cs="Times New Roman"/>
+        <w:spacing w:after="240" w:line="360" w:lineRule="auto"/>
+        <w:jc w:val="both"/>
+        <w:rPr>
+          <w:rFonts w:ascii="Times New Roman" w:eastAsia="Times New Roman" w:hAnsi="Times New Roman" w:cs="Times New Roman"/>
+          <w:sz w:val="24"/>
+          <w:szCs w:val="24"/>
+          <w:lang w:eastAsia="en-IN"/>
+        </w:rPr>
+      </w:pPr>
+      <w:r>
+        <w:rPr>
+          <w:rFonts w:ascii="Times New Roman" w:eastAsia="Times New Roman" w:hAnsi="Times New Roman" w:cs="Times New Roman"/>
+          <w:sz w:val="24"/>
+          <w:szCs w:val="24"/>
           <w:lang w:eastAsia="en-IN"/>
         </w:rPr>
         <w:t>Depending on budget, it could prove too expensive to maintain, own and operated data center.</w:t>
@@ -3755,41 +3502,41 @@
     </w:p>
     <w:p>
       <w:pPr>
-        <w:rPr>
-          <w:rFonts w:ascii="Times New Roman" w:hAnsi="Times New Roman" w:cs="Times New Roman"/>
-        </w:rPr>
-      </w:pPr>
-    </w:p>
-    <w:p>
-      <w:pPr>
-        <w:pStyle w:val="ListParagraph"/>
-        <w:numPr>
-          <w:ilvl w:val="0"/>
-          <w:numId w:val="15"/>
-        </w:numPr>
-        <w:rPr>
-          <w:rFonts w:ascii="Times New Roman" w:hAnsi="Times New Roman" w:cs="Times New Roman"/>
+        <w:spacing w:line="360" w:lineRule="auto"/>
+        <w:jc w:val="both"/>
+        <w:rPr>
+          <w:rFonts w:ascii="Times New Roman" w:hAnsi="Times New Roman" w:cs="Times New Roman"/>
+          <w:sz w:val="24"/>
+          <w:szCs w:val="24"/>
         </w:rPr>
       </w:pPr>
       <w:r>
         <w:rPr>
           <w:rFonts w:ascii="Times New Roman" w:hAnsi="Times New Roman" w:cs="Times New Roman"/>
           <w:b/>
-        </w:rPr>
+          <w:sz w:val="24"/>
+          <w:szCs w:val="24"/>
+        </w:rPr>
+        <w:lastRenderedPageBreak/>
         <w:t>Pros and Cons of Cloud Computing/Storage</w:t>
       </w:r>
       <w:r>
         <w:rPr>
           <w:rFonts w:ascii="Times New Roman" w:hAnsi="Times New Roman" w:cs="Times New Roman"/>
+          <w:sz w:val="24"/>
+          <w:szCs w:val="24"/>
         </w:rPr>
         <w:t>.</w:t>
       </w:r>
     </w:p>
     <w:p>
       <w:pPr>
-        <w:spacing w:after="240" w:line="240" w:lineRule="auto"/>
-        <w:rPr>
-          <w:rFonts w:ascii="Times New Roman" w:eastAsia="Times New Roman" w:hAnsi="Times New Roman" w:cs="Times New Roman"/>
+        <w:spacing w:after="240" w:line="360" w:lineRule="auto"/>
+        <w:jc w:val="both"/>
+        <w:rPr>
+          <w:rFonts w:ascii="Times New Roman" w:eastAsia="Times New Roman" w:hAnsi="Times New Roman" w:cs="Times New Roman"/>
+          <w:sz w:val="24"/>
+          <w:szCs w:val="24"/>
           <w:lang w:eastAsia="en-IN"/>
         </w:rPr>
       </w:pPr>
@@ -3798,6 +3545,8 @@
           <w:rFonts w:ascii="Times New Roman" w:eastAsia="Times New Roman" w:hAnsi="Times New Roman" w:cs="Times New Roman"/>
           <w:b/>
           <w:bCs/>
+          <w:sz w:val="24"/>
+          <w:szCs w:val="24"/>
           <w:lang w:eastAsia="en-IN"/>
         </w:rPr>
         <w:t>Pros: Cloud comes with some advantages</w:t>
@@ -3805,6 +3554,8 @@
       <w:r>
         <w:rPr>
           <w:rFonts w:ascii="Times New Roman" w:eastAsia="Times New Roman" w:hAnsi="Times New Roman" w:cs="Times New Roman"/>
+          <w:sz w:val="24"/>
+          <w:szCs w:val="24"/>
           <w:lang w:eastAsia="en-IN"/>
         </w:rPr>
         <w:t> </w:t>
@@ -3812,6 +3563,8 @@
       <w:r>
         <w:rPr>
           <w:rFonts w:ascii="Times New Roman" w:eastAsia="Times New Roman" w:hAnsi="Times New Roman" w:cs="Times New Roman"/>
+          <w:sz w:val="24"/>
+          <w:szCs w:val="24"/>
           <w:lang w:eastAsia="en-IN"/>
         </w:rPr>
         <w:t>in interconnected world</w:t>
@@ -3824,15 +3577,20 @@
           <w:ilvl w:val="0"/>
           <w:numId w:val="9"/>
         </w:numPr>
-        <w:spacing w:after="240" w:line="240" w:lineRule="auto"/>
-        <w:rPr>
-          <w:rFonts w:ascii="Times New Roman" w:eastAsia="Times New Roman" w:hAnsi="Times New Roman" w:cs="Times New Roman"/>
-          <w:lang w:eastAsia="en-IN"/>
-        </w:rPr>
-      </w:pPr>
-      <w:r>
-        <w:rPr>
-          <w:rFonts w:ascii="Times New Roman" w:eastAsia="Times New Roman" w:hAnsi="Times New Roman" w:cs="Times New Roman"/>
+        <w:spacing w:after="240" w:line="360" w:lineRule="auto"/>
+        <w:jc w:val="both"/>
+        <w:rPr>
+          <w:rFonts w:ascii="Times New Roman" w:eastAsia="Times New Roman" w:hAnsi="Times New Roman" w:cs="Times New Roman"/>
+          <w:sz w:val="24"/>
+          <w:szCs w:val="24"/>
+          <w:lang w:eastAsia="en-IN"/>
+        </w:rPr>
+      </w:pPr>
+      <w:r>
+        <w:rPr>
+          <w:rFonts w:ascii="Times New Roman" w:eastAsia="Times New Roman" w:hAnsi="Times New Roman" w:cs="Times New Roman"/>
+          <w:sz w:val="24"/>
+          <w:szCs w:val="24"/>
           <w:lang w:eastAsia="en-IN"/>
         </w:rPr>
         <w:t>Services like Microsoft Office 365 and Google Drive</w:t>
@@ -3840,6 +3598,8 @@
       <w:r>
         <w:rPr>
           <w:rFonts w:ascii="Times New Roman" w:eastAsia="Times New Roman" w:hAnsi="Times New Roman" w:cs="Times New Roman"/>
+          <w:sz w:val="24"/>
+          <w:szCs w:val="24"/>
           <w:lang w:eastAsia="en-IN"/>
         </w:rPr>
         <w:t xml:space="preserve"> and one </w:t>
@@ -3847,6 +3607,8 @@
       <w:r>
         <w:rPr>
           <w:rFonts w:ascii="Times New Roman" w:eastAsia="Times New Roman" w:hAnsi="Times New Roman" w:cs="Times New Roman"/>
+          <w:sz w:val="24"/>
+          <w:szCs w:val="24"/>
           <w:lang w:eastAsia="en-IN"/>
         </w:rPr>
         <w:t>drive have</w:t>
@@ -3854,6 +3616,8 @@
       <w:r>
         <w:rPr>
           <w:rFonts w:ascii="Times New Roman" w:eastAsia="Times New Roman" w:hAnsi="Times New Roman" w:cs="Times New Roman"/>
+          <w:sz w:val="24"/>
+          <w:szCs w:val="24"/>
           <w:lang w:eastAsia="en-IN"/>
         </w:rPr>
         <w:t xml:space="preserve"> embraced its ability to store data online and have created services to capitalize on its potential. </w:t>
@@ -3866,15 +3630,20 @@
           <w:ilvl w:val="0"/>
           <w:numId w:val="9"/>
         </w:numPr>
-        <w:spacing w:after="240" w:line="240" w:lineRule="auto"/>
-        <w:rPr>
-          <w:rFonts w:ascii="Times New Roman" w:eastAsia="Times New Roman" w:hAnsi="Times New Roman" w:cs="Times New Roman"/>
-          <w:lang w:eastAsia="en-IN"/>
-        </w:rPr>
-      </w:pPr>
-      <w:r>
-        <w:rPr>
-          <w:rFonts w:ascii="Times New Roman" w:eastAsia="Times New Roman" w:hAnsi="Times New Roman" w:cs="Times New Roman"/>
+        <w:spacing w:after="240" w:line="360" w:lineRule="auto"/>
+        <w:jc w:val="both"/>
+        <w:rPr>
+          <w:rFonts w:ascii="Times New Roman" w:eastAsia="Times New Roman" w:hAnsi="Times New Roman" w:cs="Times New Roman"/>
+          <w:sz w:val="24"/>
+          <w:szCs w:val="24"/>
+          <w:lang w:eastAsia="en-IN"/>
+        </w:rPr>
+      </w:pPr>
+      <w:r>
+        <w:rPr>
+          <w:rFonts w:ascii="Times New Roman" w:eastAsia="Times New Roman" w:hAnsi="Times New Roman" w:cs="Times New Roman"/>
+          <w:sz w:val="24"/>
+          <w:szCs w:val="24"/>
           <w:lang w:eastAsia="en-IN"/>
         </w:rPr>
         <w:t>B</w:t>
@@ -3882,6 +3651,8 @@
       <w:r>
         <w:rPr>
           <w:rFonts w:ascii="Times New Roman" w:eastAsia="Times New Roman" w:hAnsi="Times New Roman" w:cs="Times New Roman"/>
+          <w:sz w:val="24"/>
+          <w:szCs w:val="24"/>
           <w:lang w:eastAsia="en-IN"/>
         </w:rPr>
         <w:t>usiness</w:t>
@@ -3889,6 +3660,8 @@
       <w:r>
         <w:rPr>
           <w:rFonts w:ascii="Times New Roman" w:eastAsia="Times New Roman" w:hAnsi="Times New Roman" w:cs="Times New Roman"/>
+          <w:sz w:val="24"/>
+          <w:szCs w:val="24"/>
           <w:lang w:eastAsia="en-IN"/>
         </w:rPr>
         <w:t>es</w:t>
@@ -3896,6 +3669,8 @@
       <w:r>
         <w:rPr>
           <w:rFonts w:ascii="Times New Roman" w:eastAsia="Times New Roman" w:hAnsi="Times New Roman" w:cs="Times New Roman"/>
+          <w:sz w:val="24"/>
+          <w:szCs w:val="24"/>
           <w:lang w:eastAsia="en-IN"/>
         </w:rPr>
         <w:t xml:space="preserve"> can do the same</w:t>
@@ -3903,6 +3678,8 @@
       <w:r>
         <w:rPr>
           <w:rFonts w:ascii="Times New Roman" w:eastAsia="Times New Roman" w:hAnsi="Times New Roman" w:cs="Times New Roman"/>
+          <w:sz w:val="24"/>
+          <w:szCs w:val="24"/>
           <w:lang w:eastAsia="en-IN"/>
         </w:rPr>
         <w:t xml:space="preserve"> thing with </w:t>
@@ -3910,6 +3687,8 @@
       <w:r>
         <w:rPr>
           <w:rFonts w:ascii="Times New Roman" w:eastAsia="Times New Roman" w:hAnsi="Times New Roman" w:cs="Times New Roman"/>
+          <w:sz w:val="24"/>
+          <w:szCs w:val="24"/>
           <w:lang w:eastAsia="en-IN"/>
         </w:rPr>
         <w:t xml:space="preserve">data </w:t>
@@ -3917,6 +3696,8 @@
       <w:r>
         <w:rPr>
           <w:rFonts w:ascii="Times New Roman" w:eastAsia="Times New Roman" w:hAnsi="Times New Roman" w:cs="Times New Roman"/>
+          <w:sz w:val="24"/>
+          <w:szCs w:val="24"/>
           <w:lang w:eastAsia="en-IN"/>
         </w:rPr>
         <w:t>by making it accessible 24X7. And</w:t>
@@ -3924,6 +3705,8 @@
       <w:r>
         <w:rPr>
           <w:rFonts w:ascii="Times New Roman" w:eastAsia="Times New Roman" w:hAnsi="Times New Roman" w:cs="Times New Roman"/>
+          <w:sz w:val="24"/>
+          <w:szCs w:val="24"/>
           <w:lang w:eastAsia="en-IN"/>
         </w:rPr>
         <w:t xml:space="preserve"> with online access, data </w:t>
@@ -3931,6 +3714,8 @@
       <w:r>
         <w:rPr>
           <w:rFonts w:ascii="Times New Roman" w:eastAsia="Times New Roman" w:hAnsi="Times New Roman" w:cs="Times New Roman"/>
+          <w:sz w:val="24"/>
+          <w:szCs w:val="24"/>
           <w:lang w:eastAsia="en-IN"/>
         </w:rPr>
         <w:t xml:space="preserve">will always be accessible </w:t>
@@ -3938,6 +3723,8 @@
       <w:r>
         <w:rPr>
           <w:rFonts w:ascii="Times New Roman" w:eastAsia="Times New Roman" w:hAnsi="Times New Roman" w:cs="Times New Roman"/>
+          <w:sz w:val="24"/>
+          <w:szCs w:val="24"/>
           <w:lang w:eastAsia="en-IN"/>
         </w:rPr>
         <w:t>as long as you have Internet.</w:t>
@@ -3945,9 +3732,12 @@
     </w:p>
     <w:p>
       <w:pPr>
-        <w:spacing w:after="240" w:line="240" w:lineRule="auto"/>
-        <w:rPr>
-          <w:rFonts w:ascii="Times New Roman" w:eastAsia="Times New Roman" w:hAnsi="Times New Roman" w:cs="Times New Roman"/>
+        <w:spacing w:after="240" w:line="360" w:lineRule="auto"/>
+        <w:jc w:val="both"/>
+        <w:rPr>
+          <w:rFonts w:ascii="Times New Roman" w:eastAsia="Times New Roman" w:hAnsi="Times New Roman" w:cs="Times New Roman"/>
+          <w:sz w:val="24"/>
+          <w:szCs w:val="24"/>
           <w:lang w:eastAsia="en-IN"/>
         </w:rPr>
       </w:pPr>
@@ -3956,6 +3746,8 @@
           <w:rFonts w:ascii="Times New Roman" w:eastAsia="Times New Roman" w:hAnsi="Times New Roman" w:cs="Times New Roman"/>
           <w:b/>
           <w:bCs/>
+          <w:sz w:val="24"/>
+          <w:szCs w:val="24"/>
           <w:lang w:eastAsia="en-IN"/>
         </w:rPr>
         <w:t>Cons:</w:t>
@@ -3963,6 +3755,8 @@
       <w:r>
         <w:rPr>
           <w:rFonts w:ascii="Times New Roman" w:eastAsia="Times New Roman" w:hAnsi="Times New Roman" w:cs="Times New Roman"/>
+          <w:sz w:val="24"/>
+          <w:szCs w:val="24"/>
           <w:lang w:eastAsia="en-IN"/>
         </w:rPr>
         <w:t> </w:t>
@@ -3975,15 +3769,20 @@
           <w:ilvl w:val="0"/>
           <w:numId w:val="10"/>
         </w:numPr>
-        <w:spacing w:after="240" w:line="240" w:lineRule="auto"/>
-        <w:rPr>
-          <w:rFonts w:ascii="Times New Roman" w:eastAsia="Times New Roman" w:hAnsi="Times New Roman" w:cs="Times New Roman"/>
-          <w:lang w:eastAsia="en-IN"/>
-        </w:rPr>
-      </w:pPr>
-      <w:r>
-        <w:rPr>
-          <w:rFonts w:ascii="Times New Roman" w:eastAsia="Times New Roman" w:hAnsi="Times New Roman" w:cs="Times New Roman"/>
+        <w:spacing w:after="240" w:line="360" w:lineRule="auto"/>
+        <w:jc w:val="both"/>
+        <w:rPr>
+          <w:rFonts w:ascii="Times New Roman" w:eastAsia="Times New Roman" w:hAnsi="Times New Roman" w:cs="Times New Roman"/>
+          <w:sz w:val="24"/>
+          <w:szCs w:val="24"/>
+          <w:lang w:eastAsia="en-IN"/>
+        </w:rPr>
+      </w:pPr>
+      <w:r>
+        <w:rPr>
+          <w:rFonts w:ascii="Times New Roman" w:eastAsia="Times New Roman" w:hAnsi="Times New Roman" w:cs="Times New Roman"/>
+          <w:sz w:val="24"/>
+          <w:szCs w:val="24"/>
           <w:lang w:eastAsia="en-IN"/>
         </w:rPr>
         <w:t xml:space="preserve">Anything online is more susceptible to virtual attack. </w:t>
@@ -3991,6 +3790,8 @@
       <w:r>
         <w:rPr>
           <w:rFonts w:ascii="Times New Roman" w:eastAsia="Times New Roman" w:hAnsi="Times New Roman" w:cs="Times New Roman"/>
+          <w:sz w:val="24"/>
+          <w:szCs w:val="24"/>
           <w:lang w:eastAsia="en-IN"/>
         </w:rPr>
         <w:t>A</w:t>
@@ -3998,6 +3799,8 @@
       <w:r>
         <w:rPr>
           <w:rFonts w:ascii="Times New Roman" w:eastAsia="Times New Roman" w:hAnsi="Times New Roman" w:cs="Times New Roman"/>
+          <w:sz w:val="24"/>
+          <w:szCs w:val="24"/>
           <w:lang w:eastAsia="en-IN"/>
         </w:rPr>
         <w:t xml:space="preserve"> hacker is </w:t>
@@ -4005,6 +3808,8 @@
       <w:r>
         <w:rPr>
           <w:rFonts w:ascii="Times New Roman" w:eastAsia="Times New Roman" w:hAnsi="Times New Roman" w:cs="Times New Roman"/>
+          <w:sz w:val="24"/>
+          <w:szCs w:val="24"/>
           <w:lang w:eastAsia="en-IN"/>
         </w:rPr>
         <w:t xml:space="preserve">can hook up and  </w:t>
@@ -4012,6 +3817,8 @@
       <w:r>
         <w:rPr>
           <w:rFonts w:ascii="Times New Roman" w:eastAsia="Times New Roman" w:hAnsi="Times New Roman" w:cs="Times New Roman"/>
+          <w:sz w:val="24"/>
+          <w:szCs w:val="24"/>
           <w:lang w:eastAsia="en-IN"/>
         </w:rPr>
         <w:t xml:space="preserve"> isolate a cloud storage system than a data center. </w:t>
@@ -4024,15 +3831,20 @@
           <w:ilvl w:val="0"/>
           <w:numId w:val="10"/>
         </w:numPr>
-        <w:spacing w:after="240" w:line="240" w:lineRule="auto"/>
-        <w:rPr>
-          <w:rFonts w:ascii="Times New Roman" w:eastAsia="Times New Roman" w:hAnsi="Times New Roman" w:cs="Times New Roman"/>
-          <w:lang w:eastAsia="en-IN"/>
-        </w:rPr>
-      </w:pPr>
-      <w:r>
-        <w:rPr>
-          <w:rFonts w:ascii="Times New Roman" w:eastAsia="Times New Roman" w:hAnsi="Times New Roman" w:cs="Times New Roman"/>
+        <w:spacing w:after="240" w:line="360" w:lineRule="auto"/>
+        <w:jc w:val="both"/>
+        <w:rPr>
+          <w:rFonts w:ascii="Times New Roman" w:eastAsia="Times New Roman" w:hAnsi="Times New Roman" w:cs="Times New Roman"/>
+          <w:sz w:val="24"/>
+          <w:szCs w:val="24"/>
+          <w:lang w:eastAsia="en-IN"/>
+        </w:rPr>
+      </w:pPr>
+      <w:r>
+        <w:rPr>
+          <w:rFonts w:ascii="Times New Roman" w:eastAsia="Times New Roman" w:hAnsi="Times New Roman" w:cs="Times New Roman"/>
+          <w:sz w:val="24"/>
+          <w:szCs w:val="24"/>
           <w:lang w:eastAsia="en-IN"/>
         </w:rPr>
         <w:t xml:space="preserve">Cloud systems also typically don’t have as much power as a data center because of their online nature. </w:t>
@@ -4045,15 +3857,20 @@
           <w:ilvl w:val="0"/>
           <w:numId w:val="10"/>
         </w:numPr>
-        <w:spacing w:after="240" w:line="240" w:lineRule="auto"/>
-        <w:rPr>
-          <w:rFonts w:ascii="Times New Roman" w:eastAsia="Times New Roman" w:hAnsi="Times New Roman" w:cs="Times New Roman"/>
-          <w:lang w:eastAsia="en-IN"/>
-        </w:rPr>
-      </w:pPr>
-      <w:r>
-        <w:rPr>
-          <w:rFonts w:ascii="Times New Roman" w:eastAsia="Times New Roman" w:hAnsi="Times New Roman" w:cs="Times New Roman"/>
+        <w:spacing w:after="240" w:line="360" w:lineRule="auto"/>
+        <w:jc w:val="both"/>
+        <w:rPr>
+          <w:rFonts w:ascii="Times New Roman" w:eastAsia="Times New Roman" w:hAnsi="Times New Roman" w:cs="Times New Roman"/>
+          <w:sz w:val="24"/>
+          <w:szCs w:val="24"/>
+          <w:lang w:eastAsia="en-IN"/>
+        </w:rPr>
+      </w:pPr>
+      <w:r>
+        <w:rPr>
+          <w:rFonts w:ascii="Times New Roman" w:eastAsia="Times New Roman" w:hAnsi="Times New Roman" w:cs="Times New Roman"/>
+          <w:sz w:val="24"/>
+          <w:szCs w:val="24"/>
           <w:lang w:eastAsia="en-IN"/>
         </w:rPr>
         <w:t xml:space="preserve">Cloud security continues to be a concern among users. Providers </w:t>
@@ -4061,6 +3878,8 @@
       <w:r>
         <w:rPr>
           <w:rFonts w:ascii="Times New Roman" w:eastAsia="Times New Roman" w:hAnsi="Times New Roman" w:cs="Times New Roman"/>
+          <w:sz w:val="24"/>
+          <w:szCs w:val="24"/>
           <w:lang w:eastAsia="en-IN"/>
         </w:rPr>
         <w:t>need to build</w:t>
@@ -4068,6 +3887,8 @@
       <w:r>
         <w:rPr>
           <w:rFonts w:ascii="Times New Roman" w:eastAsia="Times New Roman" w:hAnsi="Times New Roman" w:cs="Times New Roman"/>
+          <w:sz w:val="24"/>
+          <w:szCs w:val="24"/>
           <w:lang w:eastAsia="en-IN"/>
         </w:rPr>
         <w:t xml:space="preserve"> security capabilities, such as encryption and authenticati</w:t>
@@ -4075,6 +3896,8 @@
       <w:r>
         <w:rPr>
           <w:rFonts w:ascii="Times New Roman" w:eastAsia="Times New Roman" w:hAnsi="Times New Roman" w:cs="Times New Roman"/>
+          <w:sz w:val="24"/>
+          <w:szCs w:val="24"/>
           <w:lang w:eastAsia="en-IN"/>
         </w:rPr>
         <w:t>on</w:t>
@@ -4082,6 +3905,8 @@
       <w:r>
         <w:rPr>
           <w:rFonts w:ascii="Times New Roman" w:eastAsia="Times New Roman" w:hAnsi="Times New Roman" w:cs="Times New Roman"/>
+          <w:sz w:val="24"/>
+          <w:szCs w:val="24"/>
           <w:lang w:eastAsia="en-IN"/>
         </w:rPr>
         <w:t>.</w:t>
@@ -4089,22 +3914,12 @@
     </w:p>
     <w:p>
       <w:pPr>
-        <w:ind w:left="72"/>
-        <w:rPr>
-          <w:rFonts w:ascii="Times New Roman" w:hAnsi="Times New Roman" w:cs="Times New Roman"/>
-        </w:rPr>
-      </w:pPr>
-    </w:p>
-    <w:p>
-      <w:pPr>
-        <w:pStyle w:val="ListParagraph"/>
-        <w:numPr>
-          <w:ilvl w:val="0"/>
-          <w:numId w:val="15"/>
-        </w:numPr>
-        <w:spacing w:after="240" w:line="240" w:lineRule="auto"/>
-        <w:rPr>
-          <w:rFonts w:ascii="Times New Roman" w:eastAsia="Times New Roman" w:hAnsi="Times New Roman" w:cs="Times New Roman"/>
+        <w:spacing w:after="240" w:line="360" w:lineRule="auto"/>
+        <w:jc w:val="both"/>
+        <w:rPr>
+          <w:rFonts w:ascii="Times New Roman" w:eastAsia="Times New Roman" w:hAnsi="Times New Roman" w:cs="Times New Roman"/>
+          <w:sz w:val="24"/>
+          <w:szCs w:val="24"/>
           <w:lang w:eastAsia="en-IN"/>
         </w:rPr>
       </w:pPr>
@@ -4113,6 +3928,8 @@
           <w:rFonts w:ascii="Times New Roman" w:eastAsia="Times New Roman" w:hAnsi="Times New Roman" w:cs="Times New Roman"/>
           <w:b/>
           <w:bCs/>
+          <w:sz w:val="24"/>
+          <w:szCs w:val="24"/>
           <w:lang w:eastAsia="en-IN"/>
         </w:rPr>
         <w:t>What your business need cloud hosting or data centres services?</w:t>
@@ -4122,67 +3939,46 @@
       <w:pPr>
         <w:pStyle w:val="NormalWeb"/>
         <w:shd w:val="clear" w:color="auto" w:fill="FFFFFF"/>
-        <w:spacing w:before="0" w:beforeAutospacing="0" w:after="150" w:afterAutospacing="0"/>
-        <w:rPr>
-          <w:sz w:val="22"/>
-          <w:szCs w:val="22"/>
-        </w:rPr>
-      </w:pPr>
-      <w:r>
-        <w:rPr>
-          <w:rStyle w:val="Strong"/>
-          <w:sz w:val="22"/>
-          <w:szCs w:val="22"/>
-        </w:rPr>
-        <w:t>So how do you decide?</w:t>
-      </w:r>
-      <w:r>
-        <w:rPr>
-          <w:sz w:val="22"/>
-          <w:szCs w:val="22"/>
-        </w:rPr>
-        <w:t xml:space="preserve">  If </w:t>
-      </w:r>
-      <w:r>
-        <w:rPr>
-          <w:sz w:val="22"/>
-          <w:szCs w:val="22"/>
-        </w:rPr>
+        <w:spacing w:before="0" w:beforeAutospacing="0" w:after="150" w:afterAutospacing="0" w:line="360" w:lineRule="auto"/>
+        <w:jc w:val="both"/>
+      </w:pPr>
+      <w:r>
+        <w:t xml:space="preserve">If </w:t>
+      </w:r>
+      <w:r>
         <w:t>businesses</w:t>
       </w:r>
       <w:r>
-        <w:rPr>
-          <w:sz w:val="22"/>
-          <w:szCs w:val="22"/>
-        </w:rPr>
-        <w:t xml:space="preserve"> needs customizable and wholly dedicated system, a data center is more appealing. You’re not sharing any space with another organization. Kee</w:t>
-      </w:r>
-      <w:r>
-        <w:rPr>
-          <w:sz w:val="22"/>
-          <w:szCs w:val="22"/>
-        </w:rPr>
-        <w:t xml:space="preserve">p in mind, however, that if </w:t>
-      </w:r>
-      <w:r>
-        <w:rPr>
-          <w:sz w:val="22"/>
-          <w:szCs w:val="22"/>
-        </w:rPr>
+        <w:t xml:space="preserve"> needs customizable and wholly dedicated system, a data cent</w:t>
+      </w:r>
+      <w:r>
+        <w:t xml:space="preserve">er is more appealing.  </w:t>
+      </w:r>
+      <w:r>
+        <w:t>Space</w:t>
+      </w:r>
+      <w:r>
+        <w:t xml:space="preserve"> </w:t>
+      </w:r>
+      <w:r>
+        <w:t xml:space="preserve">is not shared </w:t>
+      </w:r>
+      <w:r>
+        <w:t>with another organization. However,</w:t>
+      </w:r>
+      <w:r>
+        <w:t xml:space="preserve"> if</w:t>
+      </w:r>
+      <w:r>
+        <w:t xml:space="preserve"> </w:t>
+      </w:r>
+      <w:r>
         <w:t>need</w:t>
       </w:r>
       <w:r>
-        <w:rPr>
-          <w:sz w:val="22"/>
-          <w:szCs w:val="22"/>
-        </w:rPr>
         <w:t>ed</w:t>
       </w:r>
       <w:r>
-        <w:rPr>
-          <w:sz w:val="22"/>
-          <w:szCs w:val="22"/>
-        </w:rPr>
         <w:t xml:space="preserve"> more space or computing power, it translates into purchasing more equipment, staff to maintain it, and electricity.</w:t>
       </w:r>
     </w:p>
@@ -4190,289 +3986,327 @@
       <w:pPr>
         <w:pStyle w:val="NormalWeb"/>
         <w:shd w:val="clear" w:color="auto" w:fill="FFFFFF"/>
-        <w:spacing w:before="0" w:beforeAutospacing="0" w:after="150" w:afterAutospacing="0"/>
-        <w:rPr>
-          <w:sz w:val="22"/>
-          <w:szCs w:val="22"/>
-        </w:rPr>
-      </w:pPr>
-      <w:r>
-        <w:rPr>
-          <w:sz w:val="22"/>
-          <w:szCs w:val="22"/>
-        </w:rPr>
+        <w:spacing w:before="0" w:beforeAutospacing="0" w:after="150" w:afterAutospacing="0" w:line="360" w:lineRule="auto"/>
+        <w:jc w:val="both"/>
+      </w:pPr>
+      <w:r>
         <w:t xml:space="preserve">It will cost less since you are sharing the space with other organizations hiring the third party to maintain their data. </w:t>
       </w:r>
-    </w:p>
-    <w:p>
-      <w:pPr>
-        <w:pStyle w:val="NormalWeb"/>
-        <w:shd w:val="clear" w:color="auto" w:fill="FFFFFF"/>
-        <w:spacing w:before="0" w:beforeAutospacing="0" w:after="150" w:afterAutospacing="0"/>
-        <w:rPr>
-          <w:sz w:val="22"/>
-          <w:szCs w:val="22"/>
-        </w:rPr>
-      </w:pPr>
-      <w:r>
-        <w:rPr>
-          <w:sz w:val="22"/>
-          <w:szCs w:val="22"/>
-        </w:rPr>
+      <w:r>
         <w:t xml:space="preserve">There is a </w:t>
       </w:r>
       <w:r>
-        <w:rPr>
-          <w:sz w:val="22"/>
-          <w:szCs w:val="22"/>
-        </w:rPr>
         <w:t>coexistence</w:t>
       </w:r>
       <w:r>
-        <w:rPr>
-          <w:sz w:val="22"/>
-          <w:szCs w:val="22"/>
-        </w:rPr>
         <w:t xml:space="preserve"> side by side. </w:t>
       </w:r>
       <w:r>
-        <w:rPr>
-          <w:sz w:val="22"/>
-          <w:szCs w:val="22"/>
-        </w:rPr>
         <w:t xml:space="preserve">There is a way to optimize </w:t>
       </w:r>
       <w:r>
-        <w:rPr>
-          <w:sz w:val="22"/>
-          <w:szCs w:val="22"/>
-        </w:rPr>
         <w:t>usage of both a data center and a cloud computing system by placing the most essential and</w:t>
       </w:r>
       <w:r>
-        <w:rPr>
-          <w:sz w:val="22"/>
-          <w:szCs w:val="22"/>
-        </w:rPr>
         <w:t xml:space="preserve"> critical data in a data canter.</w:t>
       </w:r>
-    </w:p>
-    <w:p>
-      <w:pPr>
-        <w:spacing w:after="240" w:line="240" w:lineRule="auto"/>
-        <w:rPr>
-          <w:rFonts w:ascii="Times New Roman" w:eastAsia="Times New Roman" w:hAnsi="Times New Roman" w:cs="Times New Roman"/>
-          <w:lang w:eastAsia="en-IN"/>
-        </w:rPr>
-      </w:pPr>
-      <w:r>
-        <w:rPr>
-          <w:rFonts w:ascii="Times New Roman" w:eastAsia="Times New Roman" w:hAnsi="Times New Roman" w:cs="Times New Roman"/>
-          <w:lang w:eastAsia="en-IN"/>
-        </w:rPr>
-        <w:t xml:space="preserve">In a world where everything is speedy and top notch, the technology around you needs to be better and faster. </w:t>
-      </w:r>
-      <w:r>
-        <w:rPr>
-          <w:rFonts w:ascii="Times New Roman" w:eastAsia="Times New Roman" w:hAnsi="Times New Roman" w:cs="Times New Roman"/>
-          <w:lang w:eastAsia="en-IN"/>
-        </w:rPr>
-        <w:t>Hence we can check</w:t>
-      </w:r>
-      <w:r>
-        <w:rPr>
-          <w:rFonts w:ascii="Times New Roman" w:eastAsia="Times New Roman" w:hAnsi="Times New Roman" w:cs="Times New Roman"/>
-          <w:lang w:eastAsia="en-IN"/>
-        </w:rPr>
-        <w:t xml:space="preserve"> better between dedicated server and cloud server?</w:t>
-      </w:r>
-    </w:p>
-    <w:p>
-      <w:pPr>
-        <w:spacing w:after="240" w:line="240" w:lineRule="auto"/>
-        <w:rPr>
-          <w:rFonts w:ascii="Times New Roman" w:eastAsia="Times New Roman" w:hAnsi="Times New Roman" w:cs="Times New Roman"/>
-          <w:lang w:eastAsia="en-IN"/>
-        </w:rPr>
-      </w:pPr>
-      <w:r>
-        <w:rPr>
-          <w:rFonts w:ascii="Times New Roman" w:eastAsia="Times New Roman" w:hAnsi="Times New Roman" w:cs="Times New Roman"/>
-          <w:lang w:eastAsia="en-IN"/>
-        </w:rPr>
-        <w:t>Here I will compare between these two on the basis of few points. These are</w:t>
-      </w:r>
-    </w:p>
-    <w:p>
-      <w:pPr>
-        <w:spacing w:after="240" w:line="240" w:lineRule="auto"/>
+      <w:r>
+        <w:t xml:space="preserve"> </w:t>
+      </w:r>
+    </w:p>
+    <w:p>
+      <w:pPr>
+        <w:spacing w:after="240" w:line="360" w:lineRule="auto"/>
+        <w:jc w:val="both"/>
+        <w:rPr>
+          <w:rFonts w:ascii="Times New Roman" w:eastAsia="Times New Roman" w:hAnsi="Times New Roman" w:cs="Times New Roman"/>
+          <w:sz w:val="24"/>
+          <w:szCs w:val="24"/>
+          <w:lang w:eastAsia="en-IN"/>
+        </w:rPr>
+      </w:pPr>
+      <w:r>
+        <w:rPr>
+          <w:rFonts w:ascii="Times New Roman" w:eastAsia="Times New Roman" w:hAnsi="Times New Roman" w:cs="Times New Roman"/>
+          <w:sz w:val="24"/>
+          <w:szCs w:val="24"/>
+          <w:lang w:eastAsia="en-IN"/>
+        </w:rPr>
+        <w:t>Below is comparison</w:t>
+      </w:r>
+      <w:r>
+        <w:rPr>
+          <w:rFonts w:ascii="Times New Roman" w:eastAsia="Times New Roman" w:hAnsi="Times New Roman" w:cs="Times New Roman"/>
+          <w:sz w:val="24"/>
+          <w:szCs w:val="24"/>
+          <w:lang w:eastAsia="en-IN"/>
+        </w:rPr>
+        <w:t xml:space="preserve"> between </w:t>
+      </w:r>
+      <w:r>
+        <w:rPr>
+          <w:rFonts w:ascii="Times New Roman" w:eastAsia="Times New Roman" w:hAnsi="Times New Roman" w:cs="Times New Roman"/>
+          <w:sz w:val="24"/>
+          <w:szCs w:val="24"/>
+          <w:lang w:eastAsia="en-IN"/>
+        </w:rPr>
+        <w:t>cloud and Data Centre.</w:t>
+      </w:r>
+    </w:p>
+    <w:p>
+      <w:pPr>
+        <w:spacing w:after="240" w:line="360" w:lineRule="auto"/>
+        <w:jc w:val="both"/>
+        <w:rPr>
+          <w:rFonts w:ascii="Times New Roman" w:eastAsia="Times New Roman" w:hAnsi="Times New Roman" w:cs="Times New Roman"/>
+          <w:sz w:val="24"/>
+          <w:szCs w:val="24"/>
+          <w:lang w:eastAsia="en-IN"/>
+        </w:rPr>
+      </w:pPr>
+      <w:r>
         <w:rPr>
           <w:rFonts w:ascii="Times New Roman" w:eastAsia="Times New Roman" w:hAnsi="Times New Roman" w:cs="Times New Roman"/>
           <w:b/>
           <w:bCs/>
-          <w:lang w:eastAsia="en-IN"/>
-        </w:rPr>
-      </w:pPr>
+          <w:sz w:val="24"/>
+          <w:szCs w:val="24"/>
+          <w:lang w:eastAsia="en-IN"/>
+        </w:rPr>
+        <w:t>Efficiency</w:t>
+      </w:r>
       <w:r>
         <w:rPr>
           <w:rFonts w:ascii="Times New Roman" w:eastAsia="Times New Roman" w:hAnsi="Times New Roman" w:cs="Times New Roman"/>
           <w:b/>
           <w:bCs/>
-          <w:lang w:eastAsia="en-IN"/>
-        </w:rPr>
-        <w:t>Efficiency</w:t>
-      </w:r>
+          <w:sz w:val="24"/>
+          <w:szCs w:val="24"/>
+          <w:lang w:eastAsia="en-IN"/>
+        </w:rPr>
+        <w:t>:</w:t>
+      </w:r>
+      <w:r>
+        <w:rPr>
+          <w:rFonts w:ascii="Times New Roman" w:eastAsia="Times New Roman" w:hAnsi="Times New Roman" w:cs="Times New Roman"/>
+          <w:sz w:val="24"/>
+          <w:szCs w:val="24"/>
+          <w:lang w:eastAsia="en-IN"/>
+        </w:rPr>
+        <w:t> Since each machine has its own individual network, therefore dedicated server is more efficient in handling gre</w:t>
+      </w:r>
+      <w:r>
+        <w:rPr>
+          <w:rFonts w:ascii="Times New Roman" w:eastAsia="Times New Roman" w:hAnsi="Times New Roman" w:cs="Times New Roman"/>
+          <w:sz w:val="24"/>
+          <w:szCs w:val="24"/>
+          <w:lang w:eastAsia="en-IN"/>
+        </w:rPr>
+        <w:t xml:space="preserve">ater workloads. Cloud servers </w:t>
+      </w:r>
+      <w:r>
+        <w:rPr>
+          <w:rFonts w:ascii="Times New Roman" w:eastAsia="Times New Roman" w:hAnsi="Times New Roman" w:cs="Times New Roman"/>
+          <w:sz w:val="24"/>
+          <w:szCs w:val="24"/>
+          <w:lang w:eastAsia="en-IN"/>
+        </w:rPr>
+        <w:t>handle</w:t>
+      </w:r>
+      <w:r>
+        <w:rPr>
+          <w:rFonts w:ascii="Times New Roman" w:eastAsia="Times New Roman" w:hAnsi="Times New Roman" w:cs="Times New Roman"/>
+          <w:sz w:val="24"/>
+          <w:szCs w:val="24"/>
+          <w:lang w:eastAsia="en-IN"/>
+        </w:rPr>
+        <w:t>s</w:t>
+      </w:r>
+      <w:r>
+        <w:rPr>
+          <w:rFonts w:ascii="Times New Roman" w:eastAsia="Times New Roman" w:hAnsi="Times New Roman" w:cs="Times New Roman"/>
+          <w:sz w:val="24"/>
+          <w:szCs w:val="24"/>
+          <w:lang w:eastAsia="en-IN"/>
+        </w:rPr>
+        <w:t xml:space="preserve"> a </w:t>
+      </w:r>
+      <w:r>
+        <w:rPr>
+          <w:rFonts w:ascii="Times New Roman" w:eastAsia="Times New Roman" w:hAnsi="Times New Roman" w:cs="Times New Roman"/>
+          <w:sz w:val="24"/>
+          <w:szCs w:val="24"/>
+          <w:lang w:eastAsia="en-IN"/>
+        </w:rPr>
+        <w:t>network traffic hence</w:t>
+      </w:r>
+      <w:r>
+        <w:rPr>
+          <w:rFonts w:ascii="Times New Roman" w:eastAsia="Times New Roman" w:hAnsi="Times New Roman" w:cs="Times New Roman"/>
+          <w:sz w:val="24"/>
+          <w:szCs w:val="24"/>
+          <w:lang w:eastAsia="en-IN"/>
+        </w:rPr>
+        <w:t xml:space="preserve"> performance get affected. </w:t>
+      </w:r>
+    </w:p>
+    <w:p>
+      <w:pPr>
+        <w:spacing w:after="240" w:line="360" w:lineRule="auto"/>
+        <w:jc w:val="both"/>
+        <w:rPr>
+          <w:rFonts w:ascii="Times New Roman" w:eastAsia="Times New Roman" w:hAnsi="Times New Roman" w:cs="Times New Roman"/>
+          <w:sz w:val="24"/>
+          <w:szCs w:val="24"/>
+          <w:lang w:eastAsia="en-IN"/>
+        </w:rPr>
+      </w:pPr>
       <w:r>
         <w:rPr>
           <w:rFonts w:ascii="Times New Roman" w:eastAsia="Times New Roman" w:hAnsi="Times New Roman" w:cs="Times New Roman"/>
           <w:b/>
           <w:bCs/>
-          <w:lang w:eastAsia="en-IN"/>
-        </w:rPr>
-        <w:t>:</w:t>
-      </w:r>
-      <w:r>
-        <w:rPr>
-          <w:rFonts w:ascii="Times New Roman" w:eastAsia="Times New Roman" w:hAnsi="Times New Roman" w:cs="Times New Roman"/>
-          <w:lang w:eastAsia="en-IN"/>
-        </w:rPr>
-        <w:t> Since each machine has its own individual network, therefore dedicated server is more efficient in handling greater workloads. Cloud servers o handle</w:t>
-      </w:r>
-      <w:r>
-        <w:rPr>
-          <w:rFonts w:ascii="Times New Roman" w:eastAsia="Times New Roman" w:hAnsi="Times New Roman" w:cs="Times New Roman"/>
-          <w:lang w:eastAsia="en-IN"/>
-        </w:rPr>
-        <w:t>s</w:t>
-      </w:r>
-      <w:r>
-        <w:rPr>
-          <w:rFonts w:ascii="Times New Roman" w:eastAsia="Times New Roman" w:hAnsi="Times New Roman" w:cs="Times New Roman"/>
-          <w:lang w:eastAsia="en-IN"/>
-        </w:rPr>
-        <w:t xml:space="preserve"> a </w:t>
-      </w:r>
-      <w:r>
-        <w:rPr>
-          <w:rFonts w:ascii="Times New Roman" w:eastAsia="Times New Roman" w:hAnsi="Times New Roman" w:cs="Times New Roman"/>
-          <w:lang w:eastAsia="en-IN"/>
-        </w:rPr>
-        <w:t>network traffic hence</w:t>
-      </w:r>
-      <w:r>
-        <w:rPr>
-          <w:rFonts w:ascii="Times New Roman" w:eastAsia="Times New Roman" w:hAnsi="Times New Roman" w:cs="Times New Roman"/>
-          <w:lang w:eastAsia="en-IN"/>
-        </w:rPr>
-        <w:t xml:space="preserve"> performance get affected. </w:t>
-      </w:r>
-    </w:p>
-    <w:p>
-      <w:pPr>
-        <w:spacing w:after="240" w:line="240" w:lineRule="auto"/>
-        <w:rPr>
-          <w:rFonts w:ascii="Times New Roman" w:eastAsia="Times New Roman" w:hAnsi="Times New Roman" w:cs="Times New Roman"/>
-          <w:lang w:eastAsia="en-IN"/>
-        </w:rPr>
-      </w:pPr>
+          <w:sz w:val="24"/>
+          <w:szCs w:val="24"/>
+          <w:lang w:eastAsia="en-IN"/>
+        </w:rPr>
+        <w:t>Maintainability</w:t>
+      </w:r>
       <w:r>
         <w:rPr>
           <w:rFonts w:ascii="Times New Roman" w:eastAsia="Times New Roman" w:hAnsi="Times New Roman" w:cs="Times New Roman"/>
           <w:b/>
           <w:bCs/>
-          <w:lang w:eastAsia="en-IN"/>
-        </w:rPr>
-        <w:lastRenderedPageBreak/>
-        <w:t>Maintainability</w:t>
-      </w:r>
+          <w:sz w:val="24"/>
+          <w:szCs w:val="24"/>
+          <w:lang w:eastAsia="en-IN"/>
+        </w:rPr>
+        <w:t>: </w:t>
+      </w:r>
+      <w:r>
+        <w:rPr>
+          <w:rFonts w:ascii="Times New Roman" w:eastAsia="Times New Roman" w:hAnsi="Times New Roman" w:cs="Times New Roman"/>
+          <w:sz w:val="24"/>
+          <w:szCs w:val="24"/>
+          <w:lang w:eastAsia="en-IN"/>
+        </w:rPr>
+        <w:t xml:space="preserve">dedicated server need a minimum of two scaling procedure, that is migration and hardware upgrades. </w:t>
+      </w:r>
+      <w:r>
+        <w:rPr>
+          <w:rFonts w:ascii="Times New Roman" w:eastAsia="Times New Roman" w:hAnsi="Times New Roman" w:cs="Times New Roman"/>
+          <w:sz w:val="24"/>
+          <w:szCs w:val="24"/>
+          <w:lang w:eastAsia="en-IN"/>
+        </w:rPr>
+        <w:t xml:space="preserve">If there is a </w:t>
+      </w:r>
+      <w:r>
+        <w:rPr>
+          <w:rFonts w:ascii="Times New Roman" w:eastAsia="Times New Roman" w:hAnsi="Times New Roman" w:cs="Times New Roman"/>
+          <w:sz w:val="24"/>
+          <w:szCs w:val="24"/>
+          <w:lang w:eastAsia="en-IN"/>
+        </w:rPr>
+        <w:t>cluster of de</w:t>
+      </w:r>
+      <w:r>
+        <w:rPr>
+          <w:rFonts w:ascii="Times New Roman" w:eastAsia="Times New Roman" w:hAnsi="Times New Roman" w:cs="Times New Roman"/>
+          <w:sz w:val="24"/>
+          <w:szCs w:val="24"/>
+          <w:lang w:eastAsia="en-IN"/>
+        </w:rPr>
+        <w:t xml:space="preserve">dicated server then there is a </w:t>
+      </w:r>
+      <w:r>
+        <w:rPr>
+          <w:rFonts w:ascii="Times New Roman" w:eastAsia="Times New Roman" w:hAnsi="Times New Roman" w:cs="Times New Roman"/>
+          <w:sz w:val="24"/>
+          <w:szCs w:val="24"/>
+          <w:lang w:eastAsia="en-IN"/>
+        </w:rPr>
+        <w:t xml:space="preserve">downtime connected </w:t>
+      </w:r>
+      <w:r>
+        <w:rPr>
+          <w:rFonts w:ascii="Times New Roman" w:eastAsia="Times New Roman" w:hAnsi="Times New Roman" w:cs="Times New Roman"/>
+          <w:sz w:val="24"/>
+          <w:szCs w:val="24"/>
+          <w:lang w:eastAsia="en-IN"/>
+        </w:rPr>
+        <w:t>to server</w:t>
+      </w:r>
+      <w:r>
+        <w:rPr>
+          <w:rFonts w:ascii="Times New Roman" w:eastAsia="Times New Roman" w:hAnsi="Times New Roman" w:cs="Times New Roman"/>
+          <w:sz w:val="24"/>
+          <w:szCs w:val="24"/>
+          <w:lang w:eastAsia="en-IN"/>
+        </w:rPr>
+        <w:t xml:space="preserve"> dedicated servers are great. </w:t>
+      </w:r>
+    </w:p>
+    <w:p>
+      <w:pPr>
+        <w:spacing w:after="240" w:line="360" w:lineRule="auto"/>
+        <w:jc w:val="both"/>
+        <w:rPr>
+          <w:rFonts w:ascii="Times New Roman" w:eastAsia="Times New Roman" w:hAnsi="Times New Roman" w:cs="Times New Roman"/>
+          <w:sz w:val="24"/>
+          <w:szCs w:val="24"/>
+          <w:lang w:eastAsia="en-IN"/>
+        </w:rPr>
+      </w:pPr>
       <w:r>
         <w:rPr>
           <w:rFonts w:ascii="Times New Roman" w:eastAsia="Times New Roman" w:hAnsi="Times New Roman" w:cs="Times New Roman"/>
           <w:b/>
           <w:bCs/>
-          <w:lang w:eastAsia="en-IN"/>
-        </w:rPr>
-        <w:t>: </w:t>
-      </w:r>
-      <w:r>
-        <w:rPr>
-          <w:rFonts w:ascii="Times New Roman" w:eastAsia="Times New Roman" w:hAnsi="Times New Roman" w:cs="Times New Roman"/>
-          <w:lang w:eastAsia="en-IN"/>
-        </w:rPr>
-        <w:t xml:space="preserve">dedicated server need a minimum of two scaling procedure, that is migration and hardware upgrades. </w:t>
-      </w:r>
-      <w:r>
-        <w:rPr>
-          <w:rFonts w:ascii="Times New Roman" w:eastAsia="Times New Roman" w:hAnsi="Times New Roman" w:cs="Times New Roman"/>
-          <w:lang w:eastAsia="en-IN"/>
-        </w:rPr>
-        <w:t xml:space="preserve">If there is a </w:t>
-      </w:r>
-      <w:r>
-        <w:rPr>
-          <w:rFonts w:ascii="Times New Roman" w:eastAsia="Times New Roman" w:hAnsi="Times New Roman" w:cs="Times New Roman"/>
-          <w:lang w:eastAsia="en-IN"/>
-        </w:rPr>
-        <w:t>cluster of de</w:t>
-      </w:r>
-      <w:r>
-        <w:rPr>
-          <w:rFonts w:ascii="Times New Roman" w:eastAsia="Times New Roman" w:hAnsi="Times New Roman" w:cs="Times New Roman"/>
-          <w:lang w:eastAsia="en-IN"/>
-        </w:rPr>
-        <w:t xml:space="preserve">dicated server then there is a </w:t>
-      </w:r>
-      <w:r>
-        <w:rPr>
-          <w:rFonts w:ascii="Times New Roman" w:eastAsia="Times New Roman" w:hAnsi="Times New Roman" w:cs="Times New Roman"/>
-          <w:lang w:eastAsia="en-IN"/>
-        </w:rPr>
-        <w:t xml:space="preserve">downtime connected </w:t>
-      </w:r>
-      <w:r>
-        <w:rPr>
-          <w:rFonts w:ascii="Times New Roman" w:eastAsia="Times New Roman" w:hAnsi="Times New Roman" w:cs="Times New Roman"/>
-          <w:lang w:eastAsia="en-IN"/>
-        </w:rPr>
-        <w:t>to server</w:t>
-      </w:r>
-      <w:r>
-        <w:rPr>
-          <w:rFonts w:ascii="Times New Roman" w:eastAsia="Times New Roman" w:hAnsi="Times New Roman" w:cs="Times New Roman"/>
-          <w:lang w:eastAsia="en-IN"/>
-        </w:rPr>
-        <w:t xml:space="preserve"> dedicated servers are great. </w:t>
-      </w:r>
-    </w:p>
-    <w:p>
-      <w:pPr>
-        <w:spacing w:after="240" w:line="240" w:lineRule="auto"/>
-        <w:rPr>
-          <w:rFonts w:ascii="Times New Roman" w:eastAsia="Times New Roman" w:hAnsi="Times New Roman" w:cs="Times New Roman"/>
-          <w:lang w:eastAsia="en-IN"/>
-        </w:rPr>
-      </w:pPr>
+          <w:sz w:val="24"/>
+          <w:szCs w:val="24"/>
+          <w:lang w:eastAsia="en-IN"/>
+        </w:rPr>
+        <w:lastRenderedPageBreak/>
+        <w:t>Provisioning: </w:t>
+      </w:r>
       <w:r>
         <w:rPr>
           <w:rFonts w:ascii="Times New Roman" w:eastAsia="Times New Roman" w:hAnsi="Times New Roman" w:cs="Times New Roman"/>
           <w:b/>
           <w:bCs/>
-          <w:lang w:eastAsia="en-IN"/>
-        </w:rPr>
-        <w:t>Provisioning: </w:t>
+          <w:sz w:val="24"/>
+          <w:szCs w:val="24"/>
+          <w:lang w:eastAsia="en-IN"/>
+        </w:rPr>
+        <w:t xml:space="preserve"> </w:t>
+      </w:r>
+      <w:r>
+        <w:rPr>
+          <w:rFonts w:ascii="Times New Roman" w:eastAsia="Times New Roman" w:hAnsi="Times New Roman" w:cs="Times New Roman"/>
+          <w:bCs/>
+          <w:sz w:val="24"/>
+          <w:szCs w:val="24"/>
+          <w:lang w:eastAsia="en-IN"/>
+        </w:rPr>
+        <w:t>Its</w:t>
       </w:r>
       <w:r>
         <w:rPr>
           <w:rFonts w:ascii="Times New Roman" w:eastAsia="Times New Roman" w:hAnsi="Times New Roman" w:cs="Times New Roman"/>
           <w:b/>
           <w:bCs/>
-          <w:lang w:eastAsia="en-IN"/>
-        </w:rPr>
-        <w:t xml:space="preserve"> Its </w:t>
-      </w:r>
-      <w:r>
-        <w:rPr>
-          <w:rFonts w:ascii="Times New Roman" w:eastAsia="Times New Roman" w:hAnsi="Times New Roman" w:cs="Times New Roman"/>
+          <w:sz w:val="24"/>
+          <w:szCs w:val="24"/>
+          <w:lang w:eastAsia="en-IN"/>
+        </w:rPr>
+        <w:t xml:space="preserve"> </w:t>
+      </w:r>
+      <w:r>
+        <w:rPr>
+          <w:rFonts w:ascii="Times New Roman" w:eastAsia="Times New Roman" w:hAnsi="Times New Roman" w:cs="Times New Roman"/>
+          <w:sz w:val="24"/>
+          <w:szCs w:val="24"/>
           <w:lang w:eastAsia="en-IN"/>
         </w:rPr>
         <w:t>nice</w:t>
@@ -4480,6 +4314,8 @@
       <w:r>
         <w:rPr>
           <w:rFonts w:ascii="Times New Roman" w:eastAsia="Times New Roman" w:hAnsi="Times New Roman" w:cs="Times New Roman"/>
+          <w:sz w:val="24"/>
+          <w:szCs w:val="24"/>
           <w:lang w:eastAsia="en-IN"/>
         </w:rPr>
         <w:t xml:space="preserve"> experience while using cloud server when compared to dedicated server</w:t>
@@ -4487,6 +4323,8 @@
       <w:r>
         <w:rPr>
           <w:rFonts w:ascii="Times New Roman" w:eastAsia="Times New Roman" w:hAnsi="Times New Roman" w:cs="Times New Roman"/>
+          <w:sz w:val="24"/>
+          <w:szCs w:val="24"/>
           <w:lang w:eastAsia="en-IN"/>
         </w:rPr>
         <w:t xml:space="preserve"> in provisioning</w:t>
@@ -4494,6 +4332,8 @@
       <w:r>
         <w:rPr>
           <w:rFonts w:ascii="Times New Roman" w:eastAsia="Times New Roman" w:hAnsi="Times New Roman" w:cs="Times New Roman"/>
+          <w:sz w:val="24"/>
+          <w:szCs w:val="24"/>
           <w:lang w:eastAsia="en-IN"/>
         </w:rPr>
         <w:t>. The self-services provided by cloud s</w:t>
@@ -4501,6 +4341,8 @@
       <w:r>
         <w:rPr>
           <w:rFonts w:ascii="Times New Roman" w:eastAsia="Times New Roman" w:hAnsi="Times New Roman" w:cs="Times New Roman"/>
+          <w:sz w:val="24"/>
+          <w:szCs w:val="24"/>
           <w:lang w:eastAsia="en-IN"/>
         </w:rPr>
         <w:t xml:space="preserve">erver is definitely a plus point where </w:t>
@@ -4508,6 +4350,8 @@
       <w:r>
         <w:rPr>
           <w:rFonts w:ascii="Times New Roman" w:eastAsia="Times New Roman" w:hAnsi="Times New Roman" w:cs="Times New Roman"/>
+          <w:sz w:val="24"/>
+          <w:szCs w:val="24"/>
           <w:lang w:eastAsia="en-IN"/>
         </w:rPr>
         <w:t>th</w:t>
@@ -4515,6 +4359,8 @@
       <w:r>
         <w:rPr>
           <w:rFonts w:ascii="Times New Roman" w:eastAsia="Times New Roman" w:hAnsi="Times New Roman" w:cs="Times New Roman"/>
+          <w:sz w:val="24"/>
+          <w:szCs w:val="24"/>
           <w:lang w:eastAsia="en-IN"/>
         </w:rPr>
         <w:t>ings take place in actual time.</w:t>
@@ -4522,9 +4368,12 @@
     </w:p>
     <w:p>
       <w:pPr>
-        <w:spacing w:after="240" w:line="240" w:lineRule="auto"/>
-        <w:rPr>
-          <w:rFonts w:ascii="Times New Roman" w:eastAsia="Times New Roman" w:hAnsi="Times New Roman" w:cs="Times New Roman"/>
+        <w:spacing w:after="240" w:line="360" w:lineRule="auto"/>
+        <w:jc w:val="both"/>
+        <w:rPr>
+          <w:rFonts w:ascii="Times New Roman" w:eastAsia="Times New Roman" w:hAnsi="Times New Roman" w:cs="Times New Roman"/>
+          <w:sz w:val="24"/>
+          <w:szCs w:val="24"/>
           <w:lang w:eastAsia="en-IN"/>
         </w:rPr>
       </w:pPr>
@@ -4533,6 +4382,8 @@
           <w:rFonts w:ascii="Times New Roman" w:eastAsia="Times New Roman" w:hAnsi="Times New Roman" w:cs="Times New Roman"/>
           <w:b/>
           <w:bCs/>
+          <w:sz w:val="24"/>
+          <w:szCs w:val="24"/>
           <w:lang w:eastAsia="en-IN"/>
         </w:rPr>
         <w:t>Reliability: </w:t>
@@ -4540,6 +4391,8 @@
       <w:r>
         <w:rPr>
           <w:rFonts w:ascii="Times New Roman" w:eastAsia="Times New Roman" w:hAnsi="Times New Roman" w:cs="Times New Roman"/>
+          <w:sz w:val="24"/>
+          <w:szCs w:val="24"/>
           <w:lang w:eastAsia="en-IN"/>
         </w:rPr>
         <w:t xml:space="preserve">If </w:t>
@@ -4547,6 +4400,8 @@
       <w:r>
         <w:rPr>
           <w:rFonts w:ascii="Times New Roman" w:eastAsia="Times New Roman" w:hAnsi="Times New Roman" w:cs="Times New Roman"/>
+          <w:sz w:val="24"/>
+          <w:szCs w:val="24"/>
           <w:lang w:eastAsia="en-IN"/>
         </w:rPr>
         <w:t>dedicated server and cloud server are running on the same hardware then their reliability would be equal. Nothi</w:t>
@@ -4554,6 +4409,8 @@
       <w:r>
         <w:rPr>
           <w:rFonts w:ascii="Times New Roman" w:eastAsia="Times New Roman" w:hAnsi="Times New Roman" w:cs="Times New Roman"/>
+          <w:sz w:val="24"/>
+          <w:szCs w:val="24"/>
           <w:lang w:eastAsia="en-IN"/>
         </w:rPr>
         <w:t>ng is left to be compared then.</w:t>
@@ -4561,9 +4418,12 @@
     </w:p>
     <w:p>
       <w:pPr>
-        <w:spacing w:after="240" w:line="240" w:lineRule="auto"/>
-        <w:rPr>
-          <w:rFonts w:ascii="Times New Roman" w:eastAsia="Times New Roman" w:hAnsi="Times New Roman" w:cs="Times New Roman"/>
+        <w:spacing w:after="240" w:line="360" w:lineRule="auto"/>
+        <w:jc w:val="both"/>
+        <w:rPr>
+          <w:rFonts w:ascii="Times New Roman" w:eastAsia="Times New Roman" w:hAnsi="Times New Roman" w:cs="Times New Roman"/>
+          <w:sz w:val="24"/>
+          <w:szCs w:val="24"/>
           <w:lang w:eastAsia="en-IN"/>
         </w:rPr>
       </w:pPr>
@@ -4572,6 +4432,8 @@
           <w:rFonts w:ascii="Times New Roman" w:eastAsia="Times New Roman" w:hAnsi="Times New Roman" w:cs="Times New Roman"/>
           <w:b/>
           <w:bCs/>
+          <w:sz w:val="24"/>
+          <w:szCs w:val="24"/>
           <w:lang w:eastAsia="en-IN"/>
         </w:rPr>
         <w:t>Security: </w:t>
@@ -4579,6 +4441,8 @@
       <w:r>
         <w:rPr>
           <w:rFonts w:ascii="Times New Roman" w:eastAsia="Times New Roman" w:hAnsi="Times New Roman" w:cs="Times New Roman"/>
+          <w:sz w:val="24"/>
+          <w:szCs w:val="24"/>
           <w:lang w:eastAsia="en-IN"/>
         </w:rPr>
         <w:t xml:space="preserve">Dedicated server would be on one level up when compared to cloud server for security purpose only when </w:t>
@@ -4586,6 +4450,8 @@
       <w:r>
         <w:rPr>
           <w:rFonts w:ascii="Times New Roman" w:eastAsia="Times New Roman" w:hAnsi="Times New Roman" w:cs="Times New Roman"/>
+          <w:sz w:val="24"/>
+          <w:szCs w:val="24"/>
           <w:lang w:eastAsia="en-IN"/>
         </w:rPr>
         <w:t xml:space="preserve">businesses </w:t>
@@ -4593,6 +4459,8 @@
       <w:r>
         <w:rPr>
           <w:rFonts w:ascii="Times New Roman" w:eastAsia="Times New Roman" w:hAnsi="Times New Roman" w:cs="Times New Roman"/>
+          <w:sz w:val="24"/>
+          <w:szCs w:val="24"/>
           <w:lang w:eastAsia="en-IN"/>
         </w:rPr>
         <w:t>needs total isolation.</w:t>
@@ -4600,9 +4468,12 @@
     </w:p>
     <w:p>
       <w:pPr>
-        <w:spacing w:after="240" w:line="240" w:lineRule="auto"/>
-        <w:rPr>
-          <w:rFonts w:ascii="Times New Roman" w:eastAsia="Times New Roman" w:hAnsi="Times New Roman" w:cs="Times New Roman"/>
+        <w:spacing w:after="240" w:line="360" w:lineRule="auto"/>
+        <w:jc w:val="both"/>
+        <w:rPr>
+          <w:rFonts w:ascii="Times New Roman" w:eastAsia="Times New Roman" w:hAnsi="Times New Roman" w:cs="Times New Roman"/>
+          <w:sz w:val="24"/>
+          <w:szCs w:val="24"/>
           <w:lang w:eastAsia="en-IN"/>
         </w:rPr>
       </w:pPr>
@@ -4611,6 +4482,8 @@
           <w:rFonts w:ascii="Times New Roman" w:eastAsia="Times New Roman" w:hAnsi="Times New Roman" w:cs="Times New Roman"/>
           <w:b/>
           <w:bCs/>
+          <w:sz w:val="24"/>
+          <w:szCs w:val="24"/>
           <w:lang w:eastAsia="en-IN"/>
         </w:rPr>
         <w:t xml:space="preserve">Actual </w:t>
@@ -4620,6 +4493,8 @@
           <w:rFonts w:ascii="Times New Roman" w:eastAsia="Times New Roman" w:hAnsi="Times New Roman" w:cs="Times New Roman"/>
           <w:b/>
           <w:bCs/>
+          <w:sz w:val="24"/>
+          <w:szCs w:val="24"/>
           <w:lang w:eastAsia="en-IN"/>
         </w:rPr>
         <w:t>Value:</w:t>
@@ -4627,6 +4502,8 @@
       <w:r>
         <w:rPr>
           <w:rFonts w:ascii="Times New Roman" w:eastAsia="Times New Roman" w:hAnsi="Times New Roman" w:cs="Times New Roman"/>
+          <w:sz w:val="24"/>
+          <w:szCs w:val="24"/>
           <w:lang w:eastAsia="en-IN"/>
         </w:rPr>
         <w:t xml:space="preserve"> Value is something </w:t>
@@ -4634,6 +4511,8 @@
       <w:r>
         <w:rPr>
           <w:rFonts w:ascii="Times New Roman" w:eastAsia="Times New Roman" w:hAnsi="Times New Roman" w:cs="Times New Roman"/>
+          <w:sz w:val="24"/>
+          <w:szCs w:val="24"/>
           <w:lang w:eastAsia="en-IN"/>
         </w:rPr>
         <w:t xml:space="preserve">about services are provided in defined </w:t>
@@ -4641,13 +4520,62 @@
       <w:r>
         <w:rPr>
           <w:rFonts w:ascii="Times New Roman" w:eastAsia="Times New Roman" w:hAnsi="Times New Roman" w:cs="Times New Roman"/>
-          <w:lang w:eastAsia="en-IN"/>
-        </w:rPr>
-        <w:t xml:space="preserve">cost. While using dedicated server one has to spend a consistent amount of sum even if </w:t>
-      </w:r>
-      <w:r>
-        <w:rPr>
-          <w:rFonts w:ascii="Times New Roman" w:eastAsia="Times New Roman" w:hAnsi="Times New Roman" w:cs="Times New Roman"/>
+          <w:sz w:val="24"/>
+          <w:szCs w:val="24"/>
+          <w:lang w:eastAsia="en-IN"/>
+        </w:rPr>
+        <w:t>cost. While using dedicated server</w:t>
+      </w:r>
+      <w:r>
+        <w:rPr>
+          <w:rFonts w:ascii="Times New Roman" w:eastAsia="Times New Roman" w:hAnsi="Times New Roman" w:cs="Times New Roman"/>
+          <w:sz w:val="24"/>
+          <w:szCs w:val="24"/>
+          <w:lang w:eastAsia="en-IN"/>
+        </w:rPr>
+        <w:t>,</w:t>
+      </w:r>
+      <w:r>
+        <w:rPr>
+          <w:rFonts w:ascii="Times New Roman" w:eastAsia="Times New Roman" w:hAnsi="Times New Roman" w:cs="Times New Roman"/>
+          <w:sz w:val="24"/>
+          <w:szCs w:val="24"/>
+          <w:lang w:eastAsia="en-IN"/>
+        </w:rPr>
+        <w:t xml:space="preserve"> consistent</w:t>
+      </w:r>
+      <w:r>
+        <w:rPr>
+          <w:rFonts w:ascii="Times New Roman" w:eastAsia="Times New Roman" w:hAnsi="Times New Roman" w:cs="Times New Roman"/>
+          <w:sz w:val="24"/>
+          <w:szCs w:val="24"/>
+          <w:lang w:eastAsia="en-IN"/>
+        </w:rPr>
+        <w:t xml:space="preserve"> amount of sum </w:t>
+      </w:r>
+      <w:r>
+        <w:rPr>
+          <w:rFonts w:ascii="Times New Roman" w:eastAsia="Times New Roman" w:hAnsi="Times New Roman" w:cs="Times New Roman"/>
+          <w:sz w:val="24"/>
+          <w:szCs w:val="24"/>
+          <w:lang w:eastAsia="en-IN"/>
+        </w:rPr>
+        <w:t xml:space="preserve">need to be spend </w:t>
+      </w:r>
+      <w:r>
+        <w:rPr>
+          <w:rFonts w:ascii="Times New Roman" w:eastAsia="Times New Roman" w:hAnsi="Times New Roman" w:cs="Times New Roman"/>
+          <w:sz w:val="24"/>
+          <w:szCs w:val="24"/>
+          <w:lang w:eastAsia="en-IN"/>
+        </w:rPr>
+        <w:t xml:space="preserve">even if </w:t>
+      </w:r>
+      <w:r>
+        <w:rPr>
+          <w:rFonts w:ascii="Times New Roman" w:eastAsia="Times New Roman" w:hAnsi="Times New Roman" w:cs="Times New Roman"/>
+          <w:sz w:val="24"/>
+          <w:szCs w:val="24"/>
           <w:lang w:eastAsia="en-IN"/>
         </w:rPr>
         <w:t xml:space="preserve">same is not being used continuously. </w:t>
@@ -4655,6 +4583,8 @@
       <w:r>
         <w:rPr>
           <w:rFonts w:ascii="Times New Roman" w:eastAsia="Times New Roman" w:hAnsi="Times New Roman" w:cs="Times New Roman"/>
+          <w:sz w:val="24"/>
+          <w:szCs w:val="24"/>
           <w:lang w:eastAsia="en-IN"/>
         </w:rPr>
         <w:t xml:space="preserve">Whereas on the other hand cloud server </w:t>
@@ -4662,6 +4592,8 @@
       <w:r>
         <w:rPr>
           <w:rFonts w:ascii="Times New Roman" w:eastAsia="Times New Roman" w:hAnsi="Times New Roman" w:cs="Times New Roman"/>
+          <w:sz w:val="24"/>
+          <w:szCs w:val="24"/>
           <w:lang w:eastAsia="en-IN"/>
         </w:rPr>
         <w:t>made charges on time</w:t>
@@ -4669,6 +4601,8 @@
       <w:r>
         <w:rPr>
           <w:rFonts w:ascii="Times New Roman" w:eastAsia="Times New Roman" w:hAnsi="Times New Roman" w:cs="Times New Roman"/>
+          <w:sz w:val="24"/>
+          <w:szCs w:val="24"/>
           <w:lang w:eastAsia="en-IN"/>
         </w:rPr>
         <w:t>y basis and only for the resources consumed. Thus, which is better in</w:t>
@@ -4676,6 +4610,8 @@
       <w:r>
         <w:rPr>
           <w:rFonts w:ascii="Times New Roman" w:eastAsia="Times New Roman" w:hAnsi="Times New Roman" w:cs="Times New Roman"/>
+          <w:sz w:val="24"/>
+          <w:szCs w:val="24"/>
           <w:lang w:eastAsia="en-IN"/>
         </w:rPr>
         <w:t xml:space="preserve"> terms of value depends on </w:t>
@@ -4683,6 +4619,8 @@
       <w:r>
         <w:rPr>
           <w:rFonts w:ascii="Times New Roman" w:eastAsia="Times New Roman" w:hAnsi="Times New Roman" w:cs="Times New Roman"/>
+          <w:sz w:val="24"/>
+          <w:szCs w:val="24"/>
           <w:lang w:eastAsia="en-IN"/>
         </w:rPr>
         <w:t>usage.</w:t>
@@ -4690,74 +4628,90 @@
     </w:p>
     <w:p>
       <w:pPr>
-        <w:pStyle w:val="ListParagraph"/>
-        <w:numPr>
-          <w:ilvl w:val="0"/>
-          <w:numId w:val="15"/>
-        </w:numPr>
-        <w:rPr>
-          <w:rFonts w:ascii="Times New Roman" w:hAnsi="Times New Roman" w:cs="Times New Roman"/>
+        <w:spacing w:line="360" w:lineRule="auto"/>
+        <w:jc w:val="both"/>
+        <w:rPr>
+          <w:rFonts w:ascii="Times New Roman" w:hAnsi="Times New Roman" w:cs="Times New Roman"/>
+          <w:sz w:val="24"/>
+          <w:szCs w:val="24"/>
         </w:rPr>
       </w:pPr>
       <w:r>
         <w:rPr>
           <w:rFonts w:ascii="Times New Roman" w:hAnsi="Times New Roman" w:cs="Times New Roman"/>
           <w:b/>
+          <w:sz w:val="24"/>
+          <w:szCs w:val="24"/>
         </w:rPr>
         <w:t>Conclusions</w:t>
       </w:r>
       <w:r>
         <w:rPr>
           <w:rFonts w:ascii="Times New Roman" w:hAnsi="Times New Roman" w:cs="Times New Roman"/>
+          <w:sz w:val="24"/>
+          <w:szCs w:val="24"/>
         </w:rPr>
         <w:t>:</w:t>
       </w:r>
     </w:p>
     <w:p>
       <w:pPr>
-        <w:rPr>
-          <w:rFonts w:ascii="Times New Roman" w:hAnsi="Times New Roman" w:cs="Times New Roman"/>
-        </w:rPr>
-      </w:pPr>
-      <w:r>
-        <w:rPr>
-          <w:rFonts w:ascii="Times New Roman" w:hAnsi="Times New Roman" w:cs="Times New Roman"/>
-        </w:rPr>
-        <w:t>Cloud computing is the inevitable product with the development of the internet, and it also brings more rich applications to the internet. In this paper, we introduce the related concepts of cloud computing and cloud storage. Then we pose a cloud storage architecture based on OS web operating system in our computers. Experiments verified the system is well. Acknowledgements.</w:t>
-      </w:r>
-    </w:p>
-    <w:p>
-      <w:pPr>
-        <w:spacing w:after="240" w:line="240" w:lineRule="auto"/>
-        <w:rPr>
-          <w:rFonts w:ascii="Times New Roman" w:eastAsia="Times New Roman" w:hAnsi="Times New Roman" w:cs="Times New Roman"/>
-          <w:lang w:eastAsia="en-IN"/>
-        </w:rPr>
-      </w:pPr>
-      <w:r>
-        <w:rPr>
-          <w:rFonts w:ascii="Times New Roman" w:eastAsia="Times New Roman" w:hAnsi="Times New Roman" w:cs="Times New Roman"/>
-          <w:lang w:eastAsia="en-IN"/>
-        </w:rPr>
-        <w:t xml:space="preserve">There </w:t>
-      </w:r>
-      <w:r>
-        <w:rPr>
-          <w:rFonts w:ascii="Times New Roman" w:eastAsia="Times New Roman" w:hAnsi="Times New Roman" w:cs="Times New Roman"/>
-          <w:lang w:eastAsia="en-IN"/>
-        </w:rPr>
-        <w:t xml:space="preserve">are </w:t>
-      </w:r>
-      <w:r>
-        <w:rPr>
-          <w:rFonts w:ascii="Times New Roman" w:eastAsia="Times New Roman" w:hAnsi="Times New Roman" w:cs="Times New Roman"/>
-          <w:lang w:eastAsia="en-IN"/>
-        </w:rPr>
-        <w:t xml:space="preserve">factors affecting decision and those </w:t>
-      </w:r>
-      <w:r>
-        <w:rPr>
-          <w:rFonts w:ascii="Times New Roman" w:eastAsia="Times New Roman" w:hAnsi="Times New Roman" w:cs="Times New Roman"/>
+        <w:spacing w:line="360" w:lineRule="auto"/>
+        <w:jc w:val="both"/>
+        <w:rPr>
+          <w:rFonts w:ascii="Times New Roman" w:hAnsi="Times New Roman" w:cs="Times New Roman"/>
+          <w:sz w:val="24"/>
+          <w:szCs w:val="24"/>
+        </w:rPr>
+      </w:pPr>
+      <w:r>
+        <w:rPr>
+          <w:rFonts w:ascii="Times New Roman" w:hAnsi="Times New Roman" w:cs="Times New Roman"/>
+          <w:sz w:val="24"/>
+          <w:szCs w:val="24"/>
+        </w:rPr>
+        <w:t xml:space="preserve">Cloud computing is the inevitable product with the development of the internet, and it also brings more rich applications to the internet. In this paper, we introduce the related concepts of cloud computing and cloud storage. Then we pose a cloud storage architecture based on OS web operating system in our computers. Experiments verified the system is well. </w:t>
+      </w:r>
+      <w:r>
+        <w:rPr>
+          <w:rFonts w:ascii="Times New Roman" w:hAnsi="Times New Roman" w:cs="Times New Roman"/>
+          <w:sz w:val="24"/>
+          <w:szCs w:val="24"/>
+        </w:rPr>
+        <w:t>Acknowledgements.</w:t>
+      </w:r>
+      <w:r>
+        <w:rPr>
+          <w:rFonts w:ascii="Times New Roman" w:eastAsia="Times New Roman" w:hAnsi="Times New Roman" w:cs="Times New Roman"/>
+          <w:sz w:val="24"/>
+          <w:szCs w:val="24"/>
+          <w:lang w:eastAsia="en-IN"/>
+        </w:rPr>
+        <w:t xml:space="preserve"> There</w:t>
+      </w:r>
+      <w:r>
+        <w:rPr>
+          <w:rFonts w:ascii="Times New Roman" w:eastAsia="Times New Roman" w:hAnsi="Times New Roman" w:cs="Times New Roman"/>
+          <w:sz w:val="24"/>
+          <w:szCs w:val="24"/>
+          <w:lang w:eastAsia="en-IN"/>
+        </w:rPr>
+        <w:t xml:space="preserve"> </w:t>
+      </w:r>
+      <w:r>
+        <w:rPr>
+          <w:rFonts w:ascii="Times New Roman" w:eastAsia="Times New Roman" w:hAnsi="Times New Roman" w:cs="Times New Roman"/>
+          <w:sz w:val="24"/>
+          <w:szCs w:val="24"/>
+          <w:lang w:eastAsia="en-IN"/>
+        </w:rPr>
+        <w:t xml:space="preserve">are factors affecting decision and those </w:t>
+      </w:r>
+      <w:r>
+        <w:rPr>
+          <w:rFonts w:ascii="Times New Roman" w:eastAsia="Times New Roman" w:hAnsi="Times New Roman" w:cs="Times New Roman"/>
+          <w:sz w:val="24"/>
+          <w:szCs w:val="24"/>
           <w:lang w:eastAsia="en-IN"/>
         </w:rPr>
         <w:t>are:</w:t>
@@ -4765,6 +4719,8 @@
       <w:r>
         <w:rPr>
           <w:rFonts w:ascii="Times New Roman" w:eastAsia="Times New Roman" w:hAnsi="Times New Roman" w:cs="Times New Roman"/>
+          <w:sz w:val="24"/>
+          <w:szCs w:val="24"/>
           <w:lang w:eastAsia="en-IN"/>
         </w:rPr>
         <w:t xml:space="preserve"> </w:t>
@@ -4772,6 +4728,8 @@
       <w:r>
         <w:rPr>
           <w:rFonts w:ascii="Times New Roman" w:eastAsia="Times New Roman" w:hAnsi="Times New Roman" w:cs="Times New Roman"/>
+          <w:sz w:val="24"/>
+          <w:szCs w:val="24"/>
           <w:lang w:eastAsia="en-IN"/>
         </w:rPr>
         <w:t>business needs, data security and system costs</w:t>
@@ -4779,6 +4737,8 @@
       <w:r>
         <w:rPr>
           <w:rFonts w:ascii="Times New Roman" w:eastAsia="Times New Roman" w:hAnsi="Times New Roman" w:cs="Times New Roman"/>
+          <w:sz w:val="24"/>
+          <w:szCs w:val="24"/>
           <w:lang w:eastAsia="en-IN"/>
         </w:rPr>
         <w:t>.</w:t>
@@ -4786,38 +4746,46 @@
       <w:r>
         <w:rPr>
           <w:rFonts w:ascii="Times New Roman" w:eastAsia="Times New Roman" w:hAnsi="Times New Roman" w:cs="Times New Roman"/>
-          <w:lang w:eastAsia="en-IN"/>
-        </w:rPr>
-        <w:t>..</w:t>
-      </w:r>
-    </w:p>
-    <w:p>
-      <w:pPr>
-        <w:spacing w:after="240" w:line="240" w:lineRule="auto"/>
-        <w:rPr>
-          <w:rFonts w:ascii="Times New Roman" w:eastAsia="Times New Roman" w:hAnsi="Times New Roman" w:cs="Times New Roman"/>
-          <w:lang w:eastAsia="en-IN"/>
-        </w:rPr>
-      </w:pPr>
-      <w:r>
-        <w:rPr>
-          <w:rFonts w:ascii="Times New Roman" w:eastAsia="Times New Roman" w:hAnsi="Times New Roman" w:cs="Times New Roman"/>
+          <w:sz w:val="24"/>
+          <w:szCs w:val="24"/>
+          <w:lang w:eastAsia="en-IN"/>
+        </w:rPr>
+        <w:t xml:space="preserve"> </w:t>
+      </w:r>
+      <w:r>
+        <w:rPr>
+          <w:rFonts w:ascii="Times New Roman" w:eastAsia="Times New Roman" w:hAnsi="Times New Roman" w:cs="Times New Roman"/>
+          <w:sz w:val="24"/>
+          <w:szCs w:val="24"/>
           <w:lang w:eastAsia="en-IN"/>
         </w:rPr>
         <w:t>A </w:t>
       </w:r>
-      <w:hyperlink r:id="rId6" w:tgtFrame="_blank" w:history="1">
+      <w:hyperlink r:id="rId9" w:tgtFrame="_blank" w:history="1">
         <w:r>
           <w:rPr>
             <w:rFonts w:ascii="Times New Roman" w:eastAsia="Times New Roman" w:hAnsi="Times New Roman" w:cs="Times New Roman"/>
+            <w:sz w:val="24"/>
+            <w:szCs w:val="24"/>
             <w:lang w:eastAsia="en-IN"/>
           </w:rPr>
-          <w:t>Data center</w:t>
+          <w:t xml:space="preserve">Data </w:t>
+        </w:r>
+        <w:r>
+          <w:rPr>
+            <w:rFonts w:ascii="Times New Roman" w:eastAsia="Times New Roman" w:hAnsi="Times New Roman" w:cs="Times New Roman"/>
+            <w:sz w:val="24"/>
+            <w:szCs w:val="24"/>
+            <w:lang w:eastAsia="en-IN"/>
+          </w:rPr>
+          <w:t>centre</w:t>
         </w:r>
       </w:hyperlink>
       <w:r>
         <w:rPr>
           <w:rFonts w:ascii="Times New Roman" w:eastAsia="Times New Roman" w:hAnsi="Times New Roman" w:cs="Times New Roman"/>
+          <w:sz w:val="24"/>
+          <w:szCs w:val="24"/>
           <w:lang w:eastAsia="en-IN"/>
         </w:rPr>
         <w:t> is perfect for who require a devoted framework that gives them full control over their information and hardware.</w:t>
@@ -4825,90 +4793,51 @@
     </w:p>
     <w:p>
       <w:pPr>
-        <w:pStyle w:val="ListParagraph"/>
-        <w:numPr>
-          <w:ilvl w:val="0"/>
-          <w:numId w:val="15"/>
-        </w:numPr>
-        <w:rPr>
-          <w:rFonts w:ascii="Times New Roman" w:hAnsi="Times New Roman" w:cs="Times New Roman"/>
+        <w:spacing w:line="360" w:lineRule="auto"/>
+        <w:jc w:val="both"/>
+        <w:rPr>
+          <w:rFonts w:ascii="Times New Roman" w:hAnsi="Times New Roman" w:cs="Times New Roman"/>
+          <w:sz w:val="24"/>
+          <w:szCs w:val="24"/>
         </w:rPr>
       </w:pPr>
       <w:r>
         <w:rPr>
           <w:rFonts w:ascii="Times New Roman" w:hAnsi="Times New Roman" w:cs="Times New Roman"/>
           <w:b/>
-        </w:rPr>
-        <w:t>Acknowledgement</w:t>
-      </w:r>
-      <w:r>
-        <w:rPr>
-          <w:rFonts w:ascii="Times New Roman" w:hAnsi="Times New Roman" w:cs="Times New Roman"/>
+          <w:sz w:val="24"/>
+          <w:szCs w:val="24"/>
+        </w:rPr>
+        <w:t>References</w:t>
+      </w:r>
+      <w:r>
+        <w:rPr>
+          <w:rFonts w:ascii="Times New Roman" w:hAnsi="Times New Roman" w:cs="Times New Roman"/>
+          <w:sz w:val="24"/>
+          <w:szCs w:val="24"/>
         </w:rPr>
         <w:t xml:space="preserve">: </w:t>
       </w:r>
-      <w:r>
-        <w:rPr>
-          <w:rFonts w:ascii="Times New Roman" w:hAnsi="Times New Roman" w:cs="Times New Roman"/>
-        </w:rPr>
-        <w:t>I will like to thank Dr.</w:t>
-      </w:r>
-      <w:r>
-        <w:rPr>
-          <w:rFonts w:ascii="Times New Roman" w:hAnsi="Times New Roman" w:cs="Times New Roman"/>
-        </w:rPr>
-        <w:t xml:space="preserve"> Sanjay Chaudhary </w:t>
-      </w:r>
-      <w:r>
-        <w:rPr>
-          <w:rFonts w:ascii="Times New Roman" w:hAnsi="Times New Roman" w:cs="Times New Roman"/>
-        </w:rPr>
-        <w:t>for constant support and guidance.</w:t>
-      </w:r>
-    </w:p>
-    <w:p>
-      <w:pPr>
-        <w:rPr>
-          <w:rFonts w:ascii="Times New Roman" w:hAnsi="Times New Roman" w:cs="Times New Roman"/>
-        </w:rPr>
-      </w:pPr>
-    </w:p>
-    <w:p>
-      <w:pPr>
-        <w:rPr>
-          <w:rFonts w:ascii="Times New Roman" w:hAnsi="Times New Roman" w:cs="Times New Roman"/>
-        </w:rPr>
-      </w:pPr>
-    </w:p>
-    <w:p>
-      <w:pPr>
-        <w:rPr>
-          <w:rFonts w:ascii="Times New Roman" w:hAnsi="Times New Roman" w:cs="Times New Roman"/>
-        </w:rPr>
-      </w:pPr>
-      <w:r>
-        <w:rPr>
-          <w:rFonts w:ascii="Times New Roman" w:hAnsi="Times New Roman" w:cs="Times New Roman"/>
-        </w:rPr>
-        <w:t xml:space="preserve">References: </w:t>
-      </w:r>
-    </w:p>
-    <w:p>
-      <w:pPr>
-        <w:pStyle w:val="ListParagraph"/>
-        <w:numPr>
-          <w:ilvl w:val="0"/>
-          <w:numId w:val="17"/>
-        </w:numPr>
-        <w:rPr>
-          <w:rFonts w:ascii="Times New Roman" w:hAnsi="Times New Roman" w:cs="Times New Roman"/>
-        </w:rPr>
-      </w:pPr>
-      <w:hyperlink r:id="rId7" w:history="1">
+    </w:p>
+    <w:p>
+      <w:pPr>
+        <w:spacing w:line="360" w:lineRule="auto"/>
+        <w:ind w:firstLine="720"/>
+        <w:jc w:val="both"/>
+        <w:rPr>
+          <w:rStyle w:val="Hyperlink"/>
+          <w:rFonts w:ascii="Times New Roman" w:hAnsi="Times New Roman" w:cs="Times New Roman"/>
+          <w:sz w:val="24"/>
+          <w:szCs w:val="24"/>
+        </w:rPr>
+      </w:pPr>
+      <w:hyperlink r:id="rId10" w:history="1">
         <w:r>
           <w:rPr>
             <w:rStyle w:val="Hyperlink"/>
             <w:rFonts w:ascii="Times New Roman" w:hAnsi="Times New Roman" w:cs="Times New Roman"/>
+            <w:sz w:val="24"/>
+            <w:szCs w:val="24"/>
           </w:rPr>
           <w:t>https://en.wikipedia.org/wiki/Cloud_storage</w:t>
         </w:r>
@@ -4916,168 +4845,333 @@
     </w:p>
     <w:p>
       <w:pPr>
+        <w:spacing w:line="360" w:lineRule="auto"/>
+        <w:ind w:firstLine="720"/>
+        <w:jc w:val="both"/>
+        <w:rPr>
+          <w:rFonts w:ascii="Times New Roman" w:hAnsi="Times New Roman" w:cs="Times New Roman"/>
+          <w:sz w:val="24"/>
+          <w:szCs w:val="24"/>
+        </w:rPr>
+      </w:pPr>
+      <w:r>
+        <w:rPr>
+          <w:rStyle w:val="Hyperlink"/>
+          <w:rFonts w:ascii="Times New Roman" w:hAnsi="Times New Roman" w:cs="Times New Roman"/>
+          <w:sz w:val="24"/>
+          <w:szCs w:val="24"/>
+        </w:rPr>
+        <w:t>https://en.wikipedia.org/wiki/Cloud_computing</w:t>
+      </w:r>
+    </w:p>
+    <w:p>
+      <w:pPr>
         <w:pStyle w:val="ListParagraph"/>
-        <w:numPr>
-          <w:ilvl w:val="0"/>
-          <w:numId w:val="17"/>
-        </w:numPr>
-        <w:rPr>
-          <w:rFonts w:ascii="Times New Roman" w:hAnsi="Times New Roman" w:cs="Times New Roman"/>
-        </w:rPr>
-      </w:pPr>
-      <w:hyperlink r:id="rId8" w:history="1">
+        <w:spacing w:line="360" w:lineRule="auto"/>
+        <w:jc w:val="both"/>
+        <w:rPr>
+          <w:rFonts w:ascii="Times New Roman" w:hAnsi="Times New Roman" w:cs="Times New Roman"/>
+          <w:sz w:val="24"/>
+          <w:szCs w:val="24"/>
+        </w:rPr>
+      </w:pPr>
+      <w:r>
+        <w:rPr>
+          <w:rStyle w:val="Hyperlink"/>
+          <w:rFonts w:ascii="Times New Roman" w:hAnsi="Times New Roman" w:cs="Times New Roman"/>
+          <w:sz w:val="24"/>
+          <w:szCs w:val="24"/>
+        </w:rPr>
+        <w:t>https://en.wikipedia.org/wiki/Data_center</w:t>
+      </w:r>
+    </w:p>
+    <w:p>
+      <w:pPr>
+        <w:pStyle w:val="ListParagraph"/>
+        <w:spacing w:line="360" w:lineRule="auto"/>
+        <w:jc w:val="both"/>
+        <w:rPr>
+          <w:rFonts w:ascii="Times New Roman" w:hAnsi="Times New Roman" w:cs="Times New Roman"/>
+          <w:sz w:val="24"/>
+          <w:szCs w:val="24"/>
+        </w:rPr>
+      </w:pPr>
+      <w:r>
+        <w:rPr>
+          <w:rFonts w:ascii="Times New Roman" w:hAnsi="Times New Roman" w:cs="Times New Roman"/>
+          <w:bCs/>
+          <w:color w:val="555555"/>
+          <w:sz w:val="24"/>
+          <w:szCs w:val="24"/>
+          <w:shd w:val="clear" w:color="auto" w:fill="FDFDFD"/>
+        </w:rPr>
+        <w:t> “IP SANS: A Guide to iSCSI, iFCP, and FCIP Protocols for Storage Area Networks” by Tom Clark</w:t>
+      </w:r>
+    </w:p>
+    <w:p>
+      <w:pPr>
+        <w:pStyle w:val="ListParagraph"/>
+        <w:spacing w:line="360" w:lineRule="auto"/>
+        <w:jc w:val="both"/>
+        <w:rPr>
+          <w:rFonts w:ascii="Times New Roman" w:hAnsi="Times New Roman" w:cs="Times New Roman"/>
+          <w:sz w:val="24"/>
+          <w:szCs w:val="24"/>
+        </w:rPr>
+      </w:pPr>
+      <w:r>
+        <w:rPr>
+          <w:rFonts w:ascii="Times New Roman" w:hAnsi="Times New Roman" w:cs="Times New Roman"/>
+          <w:bCs/>
+          <w:color w:val="555555"/>
+          <w:sz w:val="24"/>
+          <w:szCs w:val="24"/>
+          <w:shd w:val="clear" w:color="auto" w:fill="FDFDFD"/>
+        </w:rPr>
+        <w:t xml:space="preserve"> “Storage Area Networks </w:t>
+      </w:r>
+      <w:r>
+        <w:rPr>
+          <w:rFonts w:ascii="Times New Roman" w:hAnsi="Times New Roman" w:cs="Times New Roman"/>
+          <w:bCs/>
+          <w:color w:val="555555"/>
+          <w:sz w:val="24"/>
+          <w:szCs w:val="24"/>
+          <w:shd w:val="clear" w:color="auto" w:fill="FDFDFD"/>
+        </w:rPr>
+        <w:t>for</w:t>
+      </w:r>
+      <w:r>
+        <w:rPr>
+          <w:rFonts w:ascii="Times New Roman" w:hAnsi="Times New Roman" w:cs="Times New Roman"/>
+          <w:bCs/>
+          <w:color w:val="555555"/>
+          <w:sz w:val="24"/>
+          <w:szCs w:val="24"/>
+          <w:shd w:val="clear" w:color="auto" w:fill="FDFDFD"/>
+        </w:rPr>
+        <w:t xml:space="preserve"> Dummies” by Christopher Poelker</w:t>
+      </w:r>
+    </w:p>
+    <w:p>
+      <w:pPr>
+        <w:pStyle w:val="ListParagraph"/>
+        <w:spacing w:line="360" w:lineRule="auto"/>
+        <w:jc w:val="both"/>
+        <w:rPr>
+          <w:rFonts w:ascii="Times New Roman" w:hAnsi="Times New Roman" w:cs="Times New Roman"/>
+          <w:sz w:val="24"/>
+          <w:szCs w:val="24"/>
+        </w:rPr>
+      </w:pPr>
+      <w:r>
+        <w:rPr>
+          <w:rFonts w:ascii="Times New Roman" w:hAnsi="Times New Roman" w:cs="Times New Roman"/>
+          <w:sz w:val="24"/>
+          <w:szCs w:val="24"/>
+        </w:rPr>
+        <w:t xml:space="preserve">Cloud Computing, </w:t>
+      </w:r>
+      <w:r>
+        <w:rPr>
+          <w:rFonts w:ascii="Times New Roman" w:eastAsia="Times New Roman" w:hAnsi="Times New Roman" w:cs="Times New Roman"/>
+          <w:b/>
+          <w:bCs/>
+          <w:color w:val="333333"/>
+          <w:sz w:val="24"/>
+          <w:szCs w:val="24"/>
+          <w:lang w:eastAsia="en-IN"/>
+        </w:rPr>
+        <w:t>ISBN-10:</w:t>
+      </w:r>
+      <w:r>
+        <w:rPr>
+          <w:rFonts w:ascii="Times New Roman" w:eastAsia="Times New Roman" w:hAnsi="Times New Roman" w:cs="Times New Roman"/>
+          <w:color w:val="333333"/>
+          <w:sz w:val="24"/>
+          <w:szCs w:val="24"/>
+          <w:lang w:eastAsia="en-IN"/>
+        </w:rPr>
+        <w:t xml:space="preserve"> 8120350731, </w:t>
+      </w:r>
+      <w:r>
+        <w:rPr>
+          <w:rFonts w:ascii="Times New Roman" w:eastAsia="Times New Roman" w:hAnsi="Times New Roman" w:cs="Times New Roman"/>
+          <w:b/>
+          <w:bCs/>
+          <w:color w:val="333333"/>
+          <w:sz w:val="24"/>
+          <w:szCs w:val="24"/>
+          <w:lang w:eastAsia="en-IN"/>
+        </w:rPr>
+        <w:t>ISBN-13:</w:t>
+      </w:r>
+      <w:r>
+        <w:rPr>
+          <w:rFonts w:ascii="Times New Roman" w:eastAsia="Times New Roman" w:hAnsi="Times New Roman" w:cs="Times New Roman"/>
+          <w:color w:val="333333"/>
+          <w:sz w:val="24"/>
+          <w:szCs w:val="24"/>
+          <w:lang w:eastAsia="en-IN"/>
+        </w:rPr>
+        <w:t> 978-8120350731</w:t>
+      </w:r>
+    </w:p>
+    <w:p>
+      <w:pPr>
+        <w:pStyle w:val="ListParagraph"/>
+        <w:spacing w:line="360" w:lineRule="auto"/>
+        <w:jc w:val="both"/>
+        <w:rPr>
+          <w:rFonts w:ascii="Times New Roman" w:hAnsi="Times New Roman" w:cs="Times New Roman"/>
+          <w:sz w:val="24"/>
+          <w:szCs w:val="24"/>
+        </w:rPr>
+      </w:pPr>
+      <w:hyperlink r:id="rId11" w:history="1">
         <w:r>
           <w:rPr>
             <w:rStyle w:val="Hyperlink"/>
             <w:rFonts w:ascii="Times New Roman" w:hAnsi="Times New Roman" w:cs="Times New Roman"/>
+            <w:sz w:val="24"/>
+            <w:szCs w:val="24"/>
           </w:rPr>
-          <w:t>https://en.wikipedia.org/wiki/Cloud_computing</w:t>
+          <w:t>https://www.ibm.com/cloud/data-centers/</w:t>
         </w:r>
       </w:hyperlink>
     </w:p>
     <w:p>
       <w:pPr>
         <w:pStyle w:val="ListParagraph"/>
-        <w:numPr>
-          <w:ilvl w:val="0"/>
-          <w:numId w:val="17"/>
-        </w:numPr>
-        <w:rPr>
-          <w:rFonts w:ascii="Times New Roman" w:hAnsi="Times New Roman" w:cs="Times New Roman"/>
-        </w:rPr>
-      </w:pPr>
-      <w:hyperlink r:id="rId9" w:history="1">
-        <w:r>
-          <w:rPr>
-            <w:rStyle w:val="Hyperlink"/>
-            <w:rFonts w:ascii="Times New Roman" w:hAnsi="Times New Roman" w:cs="Times New Roman"/>
-          </w:rPr>
-          <w:t>https://en.wikipedia.org/wiki/Data_center</w:t>
-        </w:r>
-      </w:hyperlink>
-    </w:p>
-    <w:p>
-      <w:pPr>
-        <w:pStyle w:val="ListParagraph"/>
-        <w:numPr>
-          <w:ilvl w:val="0"/>
-          <w:numId w:val="17"/>
-        </w:numPr>
-        <w:rPr>
-          <w:rFonts w:ascii="Times New Roman" w:hAnsi="Times New Roman" w:cs="Times New Roman"/>
-        </w:rPr>
-      </w:pPr>
-      <w:r>
-        <w:rPr>
-          <w:rFonts w:ascii="Times New Roman" w:hAnsi="Times New Roman" w:cs="Times New Roman"/>
-          <w:bCs/>
-          <w:color w:val="555555"/>
-          <w:shd w:val="clear" w:color="auto" w:fill="FDFDFD"/>
-        </w:rPr>
-        <w:t> “IP SANS: A Guide to iSCSI, iFCP, and FCIP Protocols for Storage Area Networks” by Tom Clark</w:t>
-      </w:r>
-    </w:p>
-    <w:p>
-      <w:pPr>
-        <w:pStyle w:val="ListParagraph"/>
-        <w:numPr>
-          <w:ilvl w:val="0"/>
-          <w:numId w:val="17"/>
-        </w:numPr>
-        <w:rPr>
-          <w:rFonts w:ascii="Times New Roman" w:hAnsi="Times New Roman" w:cs="Times New Roman"/>
-        </w:rPr>
-      </w:pPr>
-      <w:r>
-        <w:rPr>
-          <w:rFonts w:ascii="Times New Roman" w:hAnsi="Times New Roman" w:cs="Times New Roman"/>
-          <w:bCs/>
-          <w:color w:val="555555"/>
-          <w:shd w:val="clear" w:color="auto" w:fill="FDFDFD"/>
-        </w:rPr>
-        <w:t> “Storage Area Networks For Dummies” by Christopher Poelker</w:t>
-      </w:r>
-    </w:p>
-    <w:p>
-      <w:pPr>
-        <w:pStyle w:val="ListParagraph"/>
-        <w:numPr>
-          <w:ilvl w:val="0"/>
-          <w:numId w:val="17"/>
-        </w:numPr>
-        <w:rPr>
-          <w:rFonts w:ascii="Times New Roman" w:hAnsi="Times New Roman" w:cs="Times New Roman"/>
-        </w:rPr>
-      </w:pPr>
-      <w:r>
-        <w:rPr>
-          <w:rFonts w:ascii="Times New Roman" w:hAnsi="Times New Roman" w:cs="Times New Roman"/>
-        </w:rPr>
-        <w:t xml:space="preserve">Cloud Computing, </w:t>
-      </w:r>
-      <w:r>
-        <w:rPr>
-          <w:rFonts w:ascii="Verdana" w:eastAsia="Times New Roman" w:hAnsi="Verdana" w:cs="Times New Roman"/>
-          <w:b/>
-          <w:bCs/>
-          <w:color w:val="333333"/>
-          <w:sz w:val="20"/>
-          <w:szCs w:val="20"/>
-          <w:lang w:eastAsia="en-IN"/>
-        </w:rPr>
-        <w:t>ISBN-10:</w:t>
-      </w:r>
-      <w:r>
-        <w:rPr>
-          <w:rFonts w:ascii="Verdana" w:eastAsia="Times New Roman" w:hAnsi="Verdana" w:cs="Times New Roman"/>
-          <w:color w:val="333333"/>
-          <w:sz w:val="20"/>
-          <w:szCs w:val="20"/>
-          <w:lang w:eastAsia="en-IN"/>
-        </w:rPr>
-        <w:t xml:space="preserve"> 8120350731, </w:t>
-      </w:r>
-      <w:r>
-        <w:rPr>
-          <w:rFonts w:ascii="Verdana" w:eastAsia="Times New Roman" w:hAnsi="Verdana" w:cs="Times New Roman"/>
-          <w:b/>
-          <w:bCs/>
-          <w:color w:val="333333"/>
-          <w:sz w:val="20"/>
-          <w:szCs w:val="20"/>
-          <w:lang w:eastAsia="en-IN"/>
-        </w:rPr>
-        <w:t>ISBN-13:</w:t>
-      </w:r>
-      <w:r>
-        <w:rPr>
-          <w:rFonts w:ascii="Verdana" w:eastAsia="Times New Roman" w:hAnsi="Verdana" w:cs="Times New Roman"/>
-          <w:color w:val="333333"/>
-          <w:sz w:val="20"/>
-          <w:szCs w:val="20"/>
-          <w:lang w:eastAsia="en-IN"/>
-        </w:rPr>
-        <w:t> 978-8120350731</w:t>
-      </w:r>
-    </w:p>
-    <w:p>
-      <w:pPr>
-        <w:pStyle w:val="ListParagraph"/>
-        <w:rPr>
-          <w:rFonts w:ascii="Times New Roman" w:hAnsi="Times New Roman" w:cs="Times New Roman"/>
-        </w:rPr>
-      </w:pPr>
-      <w:bookmarkStart w:id="1" w:name="_GoBack"/>
-      <w:bookmarkEnd w:id="1"/>
+        <w:spacing w:line="360" w:lineRule="auto"/>
+        <w:jc w:val="both"/>
+        <w:rPr>
+          <w:rFonts w:ascii="Times New Roman" w:hAnsi="Times New Roman" w:cs="Times New Roman"/>
+          <w:sz w:val="24"/>
+          <w:szCs w:val="24"/>
+        </w:rPr>
+      </w:pPr>
+      <w:r>
+        <w:rPr>
+          <w:rFonts w:ascii="Times New Roman" w:hAnsi="Times New Roman" w:cs="Times New Roman"/>
+          <w:sz w:val="24"/>
+          <w:szCs w:val="24"/>
+        </w:rPr>
+        <w:t>https://cloud.google.com/about/data-centers/</w:t>
+      </w:r>
     </w:p>
     <w:sectPr>
-      <w:pgSz w:w="11906" w:h="16838"/>
-      <w:pgMar w:top="1077" w:right="794" w:bottom="2438" w:left="794" w:header="709" w:footer="709" w:gutter="0"/>
+      <w:footerReference w:type="default" r:id="rId12"/>
+      <w:pgSz w:w="11907" w:h="16839" w:code="9"/>
+      <w:pgMar w:top="1440" w:right="1440" w:bottom="1440" w:left="1440" w:header="720" w:footer="720" w:gutter="0"/>
       <w:cols w:space="708"/>
       <w:docGrid w:linePitch="360"/>
     </w:sectPr>
   </w:body>
 </w:document>
+</file>
+
+<file path=word/endnotes.xml><?xml version="1.0" encoding="utf-8"?>
+<w:endnotes xmlns:wpc="http://schemas.microsoft.com/office/word/2010/wordprocessingCanvas" xmlns:mc="http://schemas.openxmlformats.org/markup-compatibility/2006" xmlns:o="urn:schemas-microsoft-com:office:office" xmlns:r="http://schemas.openxmlformats.org/officeDocument/2006/relationships" xmlns:m="http://schemas.openxmlformats.org/officeDocument/2006/math" xmlns:v="urn:schemas-microsoft-com:vml" xmlns:wp14="http://schemas.microsoft.com/office/word/2010/wordprocessingDrawing" xmlns:wp="http://schemas.openxmlformats.org/drawingml/2006/wordprocessingDrawing" xmlns:w10="urn:schemas-microsoft-com:office:word" xmlns:w="http://schemas.openxmlformats.org/wordprocessingml/2006/main" xmlns:w14="http://schemas.microsoft.com/office/word/2010/wordml" xmlns:w15="http://schemas.microsoft.com/office/word/2012/wordml" xmlns:wpg="http://schemas.microsoft.com/office/word/2010/wordprocessingGroup" xmlns:wpi="http://schemas.microsoft.com/office/word/2010/wordprocessingInk" xmlns:wne="http://schemas.microsoft.com/office/word/2006/wordml" xmlns:wps="http://schemas.microsoft.com/office/word/2010/wordprocessingShape" mc:Ignorable="w14 w15 wp14">
+  <w:endnote w:type="separator" w:id="-1">
+    <w:p>
+      <w:pPr>
+        <w:spacing w:after="0" w:line="240" w:lineRule="auto"/>
+      </w:pPr>
+      <w:r>
+        <w:separator/>
+      </w:r>
+    </w:p>
+  </w:endnote>
+  <w:endnote w:type="continuationSeparator" w:id="0">
+    <w:p>
+      <w:pPr>
+        <w:spacing w:after="0" w:line="240" w:lineRule="auto"/>
+      </w:pPr>
+      <w:r>
+        <w:continuationSeparator/>
+      </w:r>
+    </w:p>
+  </w:endnote>
+</w:endnotes>
+</file>
+
+<file path=word/footer1.xml><?xml version="1.0" encoding="utf-8"?>
+<w:ftr xmlns:wpc="http://schemas.microsoft.com/office/word/2010/wordprocessingCanvas" xmlns:mc="http://schemas.openxmlformats.org/markup-compatibility/2006" xmlns:o="urn:schemas-microsoft-com:office:office" xmlns:r="http://schemas.openxmlformats.org/officeDocument/2006/relationships" xmlns:m="http://schemas.openxmlformats.org/officeDocument/2006/math" xmlns:v="urn:schemas-microsoft-com:vml" xmlns:wp14="http://schemas.microsoft.com/office/word/2010/wordprocessingDrawing" xmlns:wp="http://schemas.openxmlformats.org/drawingml/2006/wordprocessingDrawing" xmlns:w10="urn:schemas-microsoft-com:office:word" xmlns:w="http://schemas.openxmlformats.org/wordprocessingml/2006/main" xmlns:w14="http://schemas.microsoft.com/office/word/2010/wordml" xmlns:w15="http://schemas.microsoft.com/office/word/2012/wordml" xmlns:wpg="http://schemas.microsoft.com/office/word/2010/wordprocessingGroup" xmlns:wpi="http://schemas.microsoft.com/office/word/2010/wordprocessingInk" xmlns:wne="http://schemas.microsoft.com/office/word/2006/wordml" xmlns:wps="http://schemas.microsoft.com/office/word/2010/wordprocessingShape" mc:Ignorable="w14 w15 wp14">
+  <w:sdt>
+    <w:sdtPr>
+      <w:id w:val="-2123361324"/>
+      <w:docPartObj>
+        <w:docPartGallery w:val="Page Numbers (Bottom of Page)"/>
+        <w:docPartUnique/>
+      </w:docPartObj>
+    </w:sdtPr>
+    <w:sdtEndPr>
+      <w:rPr>
+        <w:noProof/>
+      </w:rPr>
+    </w:sdtEndPr>
+    <w:sdtContent>
+      <w:p>
+        <w:pPr>
+          <w:pStyle w:val="Footer"/>
+          <w:jc w:val="center"/>
+        </w:pPr>
+        <w:r>
+          <w:fldChar w:fldCharType="begin"/>
+        </w:r>
+        <w:r>
+          <w:instrText xml:space="preserve"> PAGE   \* MERGEFORMAT </w:instrText>
+        </w:r>
+        <w:r>
+          <w:fldChar w:fldCharType="separate"/>
+        </w:r>
+        <w:r>
+          <w:rPr>
+            <w:noProof/>
+          </w:rPr>
+          <w:t>6</w:t>
+        </w:r>
+        <w:r>
+          <w:rPr>
+            <w:noProof/>
+          </w:rPr>
+          <w:fldChar w:fldCharType="end"/>
+        </w:r>
+      </w:p>
+    </w:sdtContent>
+  </w:sdt>
+  <w:p>
+    <w:pPr>
+      <w:pStyle w:val="Footer"/>
+    </w:pPr>
+  </w:p>
+</w:ftr>
+</file>
+
+<file path=word/footnotes.xml><?xml version="1.0" encoding="utf-8"?>
+<w:footnotes xmlns:wpc="http://schemas.microsoft.com/office/word/2010/wordprocessingCanvas" xmlns:mc="http://schemas.openxmlformats.org/markup-compatibility/2006" xmlns:o="urn:schemas-microsoft-com:office:office" xmlns:r="http://schemas.openxmlformats.org/officeDocument/2006/relationships" xmlns:m="http://schemas.openxmlformats.org/officeDocument/2006/math" xmlns:v="urn:schemas-microsoft-com:vml" xmlns:wp14="http://schemas.microsoft.com/office/word/2010/wordprocessingDrawing" xmlns:wp="http://schemas.openxmlformats.org/drawingml/2006/wordprocessingDrawing" xmlns:w10="urn:schemas-microsoft-com:office:word" xmlns:w="http://schemas.openxmlformats.org/wordprocessingml/2006/main" xmlns:w14="http://schemas.microsoft.com/office/word/2010/wordml" xmlns:w15="http://schemas.microsoft.com/office/word/2012/wordml" xmlns:wpg="http://schemas.microsoft.com/office/word/2010/wordprocessingGroup" xmlns:wpi="http://schemas.microsoft.com/office/word/2010/wordprocessingInk" xmlns:wne="http://schemas.microsoft.com/office/word/2006/wordml" xmlns:wps="http://schemas.microsoft.com/office/word/2010/wordprocessingShape" mc:Ignorable="w14 w15 wp14">
+  <w:footnote w:type="separator" w:id="-1">
+    <w:p>
+      <w:pPr>
+        <w:spacing w:after="0" w:line="240" w:lineRule="auto"/>
+      </w:pPr>
+      <w:r>
+        <w:separator/>
+      </w:r>
+    </w:p>
+  </w:footnote>
+  <w:footnote w:type="continuationSeparator" w:id="0">
+    <w:p>
+      <w:pPr>
+        <w:spacing w:after="0" w:line="240" w:lineRule="auto"/>
+      </w:pPr>
+      <w:r>
+        <w:continuationSeparator/>
+      </w:r>
+    </w:p>
+  </w:footnote>
+</w:footnotes>
 </file>
 
 <file path=word/numbering.xml><?xml version="1.0" encoding="utf-8"?>
@@ -5172,6 +5266,118 @@
     </w:lvl>
   </w:abstractNum>
   <w:abstractNum w:abstractNumId="1" w15:restartNumberingAfterBreak="0">
+    <w:nsid w:val="07C96B69"/>
+    <w:multiLevelType w:val="hybridMultilevel"/>
+    <w:tmpl w:val="BE1A77B6"/>
+    <w:lvl w:ilvl="0" w:tplc="E464776A">
+      <w:numFmt w:val="bullet"/>
+      <w:lvlText w:val=""/>
+      <w:lvlJc w:val="left"/>
+      <w:pPr>
+        <w:ind w:left="720" w:hanging="360"/>
+      </w:pPr>
+      <w:rPr>
+        <w:rFonts w:ascii="Symbol" w:eastAsiaTheme="minorHAnsi" w:hAnsi="Symbol" w:cs="Times New Roman" w:hint="default"/>
+      </w:rPr>
+    </w:lvl>
+    <w:lvl w:ilvl="1" w:tplc="40090003" w:tentative="1">
+      <w:start w:val="1"/>
+      <w:numFmt w:val="bullet"/>
+      <w:lvlText w:val="o"/>
+      <w:lvlJc w:val="left"/>
+      <w:pPr>
+        <w:ind w:left="1440" w:hanging="360"/>
+      </w:pPr>
+      <w:rPr>
+        <w:rFonts w:ascii="Courier New" w:hAnsi="Courier New" w:cs="Courier New" w:hint="default"/>
+      </w:rPr>
+    </w:lvl>
+    <w:lvl w:ilvl="2" w:tplc="40090005" w:tentative="1">
+      <w:start w:val="1"/>
+      <w:numFmt w:val="bullet"/>
+      <w:lvlText w:val=""/>
+      <w:lvlJc w:val="left"/>
+      <w:pPr>
+        <w:ind w:left="2160" w:hanging="360"/>
+      </w:pPr>
+      <w:rPr>
+        <w:rFonts w:ascii="Wingdings" w:hAnsi="Wingdings" w:hint="default"/>
+      </w:rPr>
+    </w:lvl>
+    <w:lvl w:ilvl="3" w:tplc="40090001" w:tentative="1">
+      <w:start w:val="1"/>
+      <w:numFmt w:val="bullet"/>
+      <w:lvlText w:val=""/>
+      <w:lvlJc w:val="left"/>
+      <w:pPr>
+        <w:ind w:left="2880" w:hanging="360"/>
+      </w:pPr>
+      <w:rPr>
+        <w:rFonts w:ascii="Symbol" w:hAnsi="Symbol" w:hint="default"/>
+      </w:rPr>
+    </w:lvl>
+    <w:lvl w:ilvl="4" w:tplc="40090003" w:tentative="1">
+      <w:start w:val="1"/>
+      <w:numFmt w:val="bullet"/>
+      <w:lvlText w:val="o"/>
+      <w:lvlJc w:val="left"/>
+      <w:pPr>
+        <w:ind w:left="3600" w:hanging="360"/>
+      </w:pPr>
+      <w:rPr>
+        <w:rFonts w:ascii="Courier New" w:hAnsi="Courier New" w:cs="Courier New" w:hint="default"/>
+      </w:rPr>
+    </w:lvl>
+    <w:lvl w:ilvl="5" w:tplc="40090005" w:tentative="1">
+      <w:start w:val="1"/>
+      <w:numFmt w:val="bullet"/>
+      <w:lvlText w:val=""/>
+      <w:lvlJc w:val="left"/>
+      <w:pPr>
+        <w:ind w:left="4320" w:hanging="360"/>
+      </w:pPr>
+      <w:rPr>
+        <w:rFonts w:ascii="Wingdings" w:hAnsi="Wingdings" w:hint="default"/>
+      </w:rPr>
+    </w:lvl>
+    <w:lvl w:ilvl="6" w:tplc="40090001" w:tentative="1">
+      <w:start w:val="1"/>
+      <w:numFmt w:val="bullet"/>
+      <w:lvlText w:val=""/>
+      <w:lvlJc w:val="left"/>
+      <w:pPr>
+        <w:ind w:left="5040" w:hanging="360"/>
+      </w:pPr>
+      <w:rPr>
+        <w:rFonts w:ascii="Symbol" w:hAnsi="Symbol" w:hint="default"/>
+      </w:rPr>
+    </w:lvl>
+    <w:lvl w:ilvl="7" w:tplc="40090003" w:tentative="1">
+      <w:start w:val="1"/>
+      <w:numFmt w:val="bullet"/>
+      <w:lvlText w:val="o"/>
+      <w:lvlJc w:val="left"/>
+      <w:pPr>
+        <w:ind w:left="5760" w:hanging="360"/>
+      </w:pPr>
+      <w:rPr>
+        <w:rFonts w:ascii="Courier New" w:hAnsi="Courier New" w:cs="Courier New" w:hint="default"/>
+      </w:rPr>
+    </w:lvl>
+    <w:lvl w:ilvl="8" w:tplc="40090005" w:tentative="1">
+      <w:start w:val="1"/>
+      <w:numFmt w:val="bullet"/>
+      <w:lvlText w:val=""/>
+      <w:lvlJc w:val="left"/>
+      <w:pPr>
+        <w:ind w:left="6480" w:hanging="360"/>
+      </w:pPr>
+      <w:rPr>
+        <w:rFonts w:ascii="Wingdings" w:hAnsi="Wingdings" w:hint="default"/>
+      </w:rPr>
+    </w:lvl>
+  </w:abstractNum>
+  <w:abstractNum w:abstractNumId="2" w15:restartNumberingAfterBreak="0">
     <w:nsid w:val="160318E0"/>
     <w:multiLevelType w:val="multilevel"/>
     <w:tmpl w:val="12DAB470"/>
@@ -5320,7 +5526,7 @@
       </w:rPr>
     </w:lvl>
   </w:abstractNum>
-  <w:abstractNum w:abstractNumId="2" w15:restartNumberingAfterBreak="0">
+  <w:abstractNum w:abstractNumId="3" w15:restartNumberingAfterBreak="0">
     <w:nsid w:val="20452688"/>
     <w:multiLevelType w:val="multilevel"/>
     <w:tmpl w:val="AF92E0BA"/>
@@ -5469,7 +5675,7 @@
       </w:rPr>
     </w:lvl>
   </w:abstractNum>
-  <w:abstractNum w:abstractNumId="3" w15:restartNumberingAfterBreak="0">
+  <w:abstractNum w:abstractNumId="4" w15:restartNumberingAfterBreak="0">
     <w:nsid w:val="231632CD"/>
     <w:multiLevelType w:val="hybridMultilevel"/>
     <w:tmpl w:val="3C3E8C74"/>
@@ -5558,7 +5764,7 @@
       </w:pPr>
     </w:lvl>
   </w:abstractNum>
-  <w:abstractNum w:abstractNumId="4" w15:restartNumberingAfterBreak="0">
+  <w:abstractNum w:abstractNumId="5" w15:restartNumberingAfterBreak="0">
     <w:nsid w:val="233E428A"/>
     <w:multiLevelType w:val="multilevel"/>
     <w:tmpl w:val="B84CE7EE"/>
@@ -5707,7 +5913,7 @@
       </w:rPr>
     </w:lvl>
   </w:abstractNum>
-  <w:abstractNum w:abstractNumId="5" w15:restartNumberingAfterBreak="0">
+  <w:abstractNum w:abstractNumId="6" w15:restartNumberingAfterBreak="0">
     <w:nsid w:val="2C573311"/>
     <w:multiLevelType w:val="hybridMultilevel"/>
     <w:tmpl w:val="72BCF0D0"/>
@@ -5796,7 +6002,7 @@
       </w:pPr>
     </w:lvl>
   </w:abstractNum>
-  <w:abstractNum w:abstractNumId="6" w15:restartNumberingAfterBreak="0">
+  <w:abstractNum w:abstractNumId="7" w15:restartNumberingAfterBreak="0">
     <w:nsid w:val="2DAF4DE6"/>
     <w:multiLevelType w:val="hybridMultilevel"/>
     <w:tmpl w:val="0B5E99C6"/>
@@ -5886,7 +6092,7 @@
       </w:pPr>
     </w:lvl>
   </w:abstractNum>
-  <w:abstractNum w:abstractNumId="7" w15:restartNumberingAfterBreak="0">
+  <w:abstractNum w:abstractNumId="8" w15:restartNumberingAfterBreak="0">
     <w:nsid w:val="36B16071"/>
     <w:multiLevelType w:val="hybridMultilevel"/>
     <w:tmpl w:val="E89C6EEC"/>
@@ -5975,7 +6181,7 @@
       </w:pPr>
     </w:lvl>
   </w:abstractNum>
-  <w:abstractNum w:abstractNumId="8" w15:restartNumberingAfterBreak="0">
+  <w:abstractNum w:abstractNumId="9" w15:restartNumberingAfterBreak="0">
     <w:nsid w:val="3B184855"/>
     <w:multiLevelType w:val="hybridMultilevel"/>
     <w:tmpl w:val="66902F38"/>
@@ -6088,7 +6294,7 @@
       </w:rPr>
     </w:lvl>
   </w:abstractNum>
-  <w:abstractNum w:abstractNumId="9" w15:restartNumberingAfterBreak="0">
+  <w:abstractNum w:abstractNumId="10" w15:restartNumberingAfterBreak="0">
     <w:nsid w:val="3B7F27E7"/>
     <w:multiLevelType w:val="hybridMultilevel"/>
     <w:tmpl w:val="4D52BF42"/>
@@ -6177,7 +6383,7 @@
       </w:pPr>
     </w:lvl>
   </w:abstractNum>
-  <w:abstractNum w:abstractNumId="10" w15:restartNumberingAfterBreak="0">
+  <w:abstractNum w:abstractNumId="11" w15:restartNumberingAfterBreak="0">
     <w:nsid w:val="3D2025DF"/>
     <w:multiLevelType w:val="multilevel"/>
     <w:tmpl w:val="8726380C"/>
@@ -6306,7 +6512,7 @@
       </w:rPr>
     </w:lvl>
   </w:abstractNum>
-  <w:abstractNum w:abstractNumId="11" w15:restartNumberingAfterBreak="0">
+  <w:abstractNum w:abstractNumId="12" w15:restartNumberingAfterBreak="0">
     <w:nsid w:val="4E9B56FB"/>
     <w:multiLevelType w:val="hybridMultilevel"/>
     <w:tmpl w:val="07B29D80"/>
@@ -6395,7 +6601,7 @@
       </w:pPr>
     </w:lvl>
   </w:abstractNum>
-  <w:abstractNum w:abstractNumId="12" w15:restartNumberingAfterBreak="0">
+  <w:abstractNum w:abstractNumId="13" w15:restartNumberingAfterBreak="0">
     <w:nsid w:val="5E715598"/>
     <w:multiLevelType w:val="multilevel"/>
     <w:tmpl w:val="04546B32"/>
@@ -6544,7 +6750,7 @@
       </w:rPr>
     </w:lvl>
   </w:abstractNum>
-  <w:abstractNum w:abstractNumId="13" w15:restartNumberingAfterBreak="0">
+  <w:abstractNum w:abstractNumId="14" w15:restartNumberingAfterBreak="0">
     <w:nsid w:val="63590BB6"/>
     <w:multiLevelType w:val="hybridMultilevel"/>
     <w:tmpl w:val="CB32ED62"/>
@@ -6657,7 +6863,7 @@
       </w:rPr>
     </w:lvl>
   </w:abstractNum>
-  <w:abstractNum w:abstractNumId="14" w15:restartNumberingAfterBreak="0">
+  <w:abstractNum w:abstractNumId="15" w15:restartNumberingAfterBreak="0">
     <w:nsid w:val="64100BE4"/>
     <w:multiLevelType w:val="hybridMultilevel"/>
     <w:tmpl w:val="6D8AC2CE"/>
@@ -6747,7 +6953,7 @@
       </w:pPr>
     </w:lvl>
   </w:abstractNum>
-  <w:abstractNum w:abstractNumId="15" w15:restartNumberingAfterBreak="0">
+  <w:abstractNum w:abstractNumId="16" w15:restartNumberingAfterBreak="0">
     <w:nsid w:val="6F03224E"/>
     <w:multiLevelType w:val="hybridMultilevel"/>
     <w:tmpl w:val="F550A79A"/>
@@ -6836,7 +7042,7 @@
       </w:pPr>
     </w:lvl>
   </w:abstractNum>
-  <w:abstractNum w:abstractNumId="16" w15:restartNumberingAfterBreak="0">
+  <w:abstractNum w:abstractNumId="17" w15:restartNumberingAfterBreak="0">
     <w:nsid w:val="77B36E8B"/>
     <w:multiLevelType w:val="multilevel"/>
     <w:tmpl w:val="42EA6126"/>
@@ -6985,7 +7191,7 @@
       </w:rPr>
     </w:lvl>
   </w:abstractNum>
-  <w:abstractNum w:abstractNumId="17" w15:restartNumberingAfterBreak="0">
+  <w:abstractNum w:abstractNumId="18" w15:restartNumberingAfterBreak="0">
     <w:nsid w:val="7AA73566"/>
     <w:multiLevelType w:val="multilevel"/>
     <w:tmpl w:val="A61CE8F2"/>
@@ -7134,7 +7340,7 @@
       </w:rPr>
     </w:lvl>
   </w:abstractNum>
-  <w:abstractNum w:abstractNumId="18" w15:restartNumberingAfterBreak="0">
+  <w:abstractNum w:abstractNumId="19" w15:restartNumberingAfterBreak="0">
     <w:nsid w:val="7FFB0B5A"/>
     <w:multiLevelType w:val="hybridMultilevel"/>
     <w:tmpl w:val="4E3224F8"/>
@@ -7224,61 +7430,64 @@
     </w:lvl>
   </w:abstractNum>
   <w:num w:numId="1">
-    <w:abstractNumId w:val="4"/>
+    <w:abstractNumId w:val="5"/>
   </w:num>
   <w:num w:numId="2">
-    <w:abstractNumId w:val="2"/>
+    <w:abstractNumId w:val="3"/>
   </w:num>
   <w:num w:numId="3">
+    <w:abstractNumId w:val="18"/>
+  </w:num>
+  <w:num w:numId="4">
     <w:abstractNumId w:val="17"/>
   </w:num>
-  <w:num w:numId="4">
-    <w:abstractNumId w:val="16"/>
-  </w:num>
   <w:num w:numId="5">
-    <w:abstractNumId w:val="7"/>
+    <w:abstractNumId w:val="8"/>
   </w:num>
   <w:num w:numId="6">
-    <w:abstractNumId w:val="5"/>
+    <w:abstractNumId w:val="6"/>
   </w:num>
   <w:num w:numId="7">
     <w:abstractNumId w:val="0"/>
   </w:num>
   <w:num w:numId="8">
+    <w:abstractNumId w:val="12"/>
+  </w:num>
+  <w:num w:numId="9">
+    <w:abstractNumId w:val="10"/>
+  </w:num>
+  <w:num w:numId="10">
+    <w:abstractNumId w:val="19"/>
+  </w:num>
+  <w:num w:numId="11">
+    <w:abstractNumId w:val="9"/>
+  </w:num>
+  <w:num w:numId="12">
+    <w:abstractNumId w:val="4"/>
+  </w:num>
+  <w:num w:numId="13">
     <w:abstractNumId w:val="11"/>
   </w:num>
-  <w:num w:numId="9">
-    <w:abstractNumId w:val="9"/>
-  </w:num>
-  <w:num w:numId="10">
-    <w:abstractNumId w:val="18"/>
-  </w:num>
-  <w:num w:numId="11">
-    <w:abstractNumId w:val="8"/>
-  </w:num>
-  <w:num w:numId="12">
-    <w:abstractNumId w:val="3"/>
-  </w:num>
-  <w:num w:numId="13">
-    <w:abstractNumId w:val="10"/>
-  </w:num>
   <w:num w:numId="14">
-    <w:abstractNumId w:val="6"/>
+    <w:abstractNumId w:val="7"/>
   </w:num>
   <w:num w:numId="15">
+    <w:abstractNumId w:val="15"/>
+  </w:num>
+  <w:num w:numId="16">
     <w:abstractNumId w:val="14"/>
   </w:num>
-  <w:num w:numId="16">
+  <w:num w:numId="17">
+    <w:abstractNumId w:val="16"/>
+  </w:num>
+  <w:num w:numId="18">
+    <w:abstractNumId w:val="2"/>
+  </w:num>
+  <w:num w:numId="19">
     <w:abstractNumId w:val="13"/>
   </w:num>
-  <w:num w:numId="17">
-    <w:abstractNumId w:val="15"/>
-  </w:num>
-  <w:num w:numId="18">
+  <w:num w:numId="20">
     <w:abstractNumId w:val="1"/>
-  </w:num>
-  <w:num w:numId="19">
-    <w:abstractNumId w:val="12"/>
   </w:num>
 </w:numbering>
 </file>
@@ -7918,6 +8127,50 @@
       <w:spacing w:after="0" w:line="240" w:lineRule="auto"/>
     </w:pPr>
   </w:style>
+  <w:style w:type="paragraph" w:styleId="Header">
+    <w:name w:val="header"/>
+    <w:basedOn w:val="Normal"/>
+    <w:link w:val="HeaderChar"/>
+    <w:uiPriority w:val="99"/>
+    <w:unhideWhenUsed/>
+    <w:rsid w:val="00802FBD"/>
+    <w:pPr>
+      <w:tabs>
+        <w:tab w:val="center" w:pos="4513"/>
+        <w:tab w:val="right" w:pos="9026"/>
+      </w:tabs>
+      <w:spacing w:after="0" w:line="240" w:lineRule="auto"/>
+    </w:pPr>
+  </w:style>
+  <w:style w:type="character" w:customStyle="1" w:styleId="HeaderChar">
+    <w:name w:val="Header Char"/>
+    <w:basedOn w:val="DefaultParagraphFont"/>
+    <w:link w:val="Header"/>
+    <w:uiPriority w:val="99"/>
+    <w:rsid w:val="00802FBD"/>
+  </w:style>
+  <w:style w:type="paragraph" w:styleId="Footer">
+    <w:name w:val="footer"/>
+    <w:basedOn w:val="Normal"/>
+    <w:link w:val="FooterChar"/>
+    <w:uiPriority w:val="99"/>
+    <w:unhideWhenUsed/>
+    <w:rsid w:val="00802FBD"/>
+    <w:pPr>
+      <w:tabs>
+        <w:tab w:val="center" w:pos="4513"/>
+        <w:tab w:val="right" w:pos="9026"/>
+      </w:tabs>
+      <w:spacing w:after="0" w:line="240" w:lineRule="auto"/>
+    </w:pPr>
+  </w:style>
+  <w:style w:type="character" w:customStyle="1" w:styleId="FooterChar">
+    <w:name w:val="Footer Char"/>
+    <w:basedOn w:val="DefaultParagraphFont"/>
+    <w:link w:val="Footer"/>
+    <w:uiPriority w:val="99"/>
+    <w:rsid w:val="00802FBD"/>
+  </w:style>
 </w:styles>
 </file>
 
@@ -8180,4 +8433,16 @@
     </a:ext>
   </a:extLst>
 </a:theme>
+</file>
+
+<file path=customXml/item1.xml><?xml version="1.0" encoding="utf-8"?>
+<b:Sources xmlns:b="http://schemas.openxmlformats.org/officeDocument/2006/bibliography" xmlns="http://schemas.openxmlformats.org/officeDocument/2006/bibliography" SelectedStyle="\APASixthEditionOfficeOnline.xsl" StyleName="APA" Version="6"/>
+</file>
+
+<file path=customXml/itemProps1.xml><?xml version="1.0" encoding="utf-8"?>
+<ds:datastoreItem xmlns:ds="http://schemas.openxmlformats.org/officeDocument/2006/customXml" ds:itemID="{3957DB86-B4AD-48D3-9AF3-372C3B370156}">
+  <ds:schemaRefs>
+    <ds:schemaRef ds:uri="http://schemas.openxmlformats.org/officeDocument/2006/bibliography"/>
+  </ds:schemaRefs>
+</ds:datastoreItem>
 </file>
--- a/ResearchPaper_1.docx
+++ b/ResearchPaper_1.docx
@@ -148,7 +148,18 @@
           <w:sz w:val="24"/>
           <w:szCs w:val="24"/>
         </w:rPr>
-        <w:t>** Dr. Sanjay Chaudhary</w:t>
+        <w:t>** Dr.</w:t>
+      </w:r>
+      <w:bookmarkStart w:id="0" w:name="_GoBack"/>
+      <w:bookmarkEnd w:id="0"/>
+      <w:r>
+        <w:rPr>
+          <w:rFonts w:ascii="Times New Roman" w:hAnsi="Times New Roman" w:cs="Times New Roman"/>
+          <w:b/>
+          <w:sz w:val="24"/>
+          <w:szCs w:val="24"/>
+        </w:rPr>
+        <w:t xml:space="preserve"> Sanjay Chaudhary</w:t>
       </w:r>
     </w:p>
     <w:p>
@@ -469,7 +480,25 @@
           <w:sz w:val="24"/>
           <w:szCs w:val="24"/>
         </w:rPr>
-        <w:t>At present, Google, Amazon, IBM, Microsoft, Sun and other IT giants are all seeking to develop cloud computing technologies and products. For example, Google has been dedicated to promoting application engines based on the techniques of  (Google File System), MapReduce and so on, which provide users methods and means to process massive data. In this paper, we introduce the concept of cloud computing and cloud storage as well as the architecture of cloud storage firstly, analyze th</w:t>
+        <w:t xml:space="preserve">At present, Google, Amazon, IBM, Microsoft, Sun and other IT giants are all seeking to develop cloud computing technologies and products. For example, Google has been dedicated to promoting application engines based on the techniques of  (Google File System), MapReduce and so on, which provide users methods and means to process massive data. In this paper, we introduce the concept of cloud computing and cloud storage as well as the architecture of cloud storage firstly, </w:t>
+      </w:r>
+      <w:proofErr w:type="spellStart"/>
+      <w:r>
+        <w:rPr>
+          <w:rFonts w:ascii="Times New Roman" w:hAnsi="Times New Roman" w:cs="Times New Roman"/>
+          <w:sz w:val="24"/>
+          <w:szCs w:val="24"/>
+        </w:rPr>
+        <w:t>analyze</w:t>
+      </w:r>
+      <w:proofErr w:type="spellEnd"/>
+      <w:r>
+        <w:rPr>
+          <w:rFonts w:ascii="Times New Roman" w:hAnsi="Times New Roman" w:cs="Times New Roman"/>
+          <w:sz w:val="24"/>
+          <w:szCs w:val="24"/>
+        </w:rPr>
+        <w:t xml:space="preserve"> th</w:t>
       </w:r>
       <w:r>
         <w:rPr>
@@ -1006,7 +1035,25 @@
           <w:szCs w:val="24"/>
           <w:lang w:eastAsia="en-IN"/>
         </w:rPr>
-        <w:t xml:space="preserve">Hence we can say that a data center (or datacenter) is a facility composed of networked computers and storage that businesses use to organize, process, store and disseminate large amounts of data. </w:t>
+        <w:t>Hence we can say that a data</w:t>
+      </w:r>
+      <w:r>
+        <w:rPr>
+          <w:rFonts w:ascii="Times New Roman" w:eastAsia="Times New Roman" w:hAnsi="Times New Roman" w:cs="Times New Roman"/>
+          <w:sz w:val="24"/>
+          <w:szCs w:val="24"/>
+          <w:lang w:eastAsia="en-IN"/>
+        </w:rPr>
+        <w:t>-</w:t>
+      </w:r>
+      <w:r>
+        <w:rPr>
+          <w:rFonts w:ascii="Times New Roman" w:eastAsia="Times New Roman" w:hAnsi="Times New Roman" w:cs="Times New Roman"/>
+          <w:sz w:val="24"/>
+          <w:szCs w:val="24"/>
+          <w:lang w:eastAsia="en-IN"/>
+        </w:rPr>
+        <w:t xml:space="preserve">center is a facility composed of networked computers and storage that businesses use to organize, process, store and disseminate large amounts of data. </w:t>
       </w:r>
     </w:p>
     <w:p>
@@ -1453,6 +1500,7 @@
         </w:rPr>
         <w:t xml:space="preserve">, </w:t>
       </w:r>
+      <w:proofErr w:type="spellStart"/>
       <w:r>
         <w:rPr>
           <w:rFonts w:ascii="Times New Roman" w:hAnsi="Times New Roman" w:cs="Times New Roman"/>
@@ -1461,6 +1509,7 @@
         </w:rPr>
         <w:t>PCloud</w:t>
       </w:r>
+      <w:proofErr w:type="spellEnd"/>
       <w:r>
         <w:rPr>
           <w:rFonts w:ascii="Times New Roman" w:hAnsi="Times New Roman" w:cs="Times New Roman"/>
@@ -1469,6 +1518,7 @@
         </w:rPr>
         <w:t xml:space="preserve">, </w:t>
       </w:r>
+      <w:proofErr w:type="spellStart"/>
       <w:r>
         <w:rPr>
           <w:rFonts w:ascii="Times New Roman" w:hAnsi="Times New Roman" w:cs="Times New Roman"/>
@@ -1477,6 +1527,7 @@
         </w:rPr>
         <w:t>IDrive</w:t>
       </w:r>
+      <w:proofErr w:type="spellEnd"/>
       <w:r>
         <w:rPr>
           <w:rFonts w:ascii="Times New Roman" w:hAnsi="Times New Roman" w:cs="Times New Roman"/>
@@ -1737,7 +1788,27 @@
           <w:szCs w:val="24"/>
           <w:lang w:eastAsia="en-IN"/>
         </w:rPr>
-        <w:t xml:space="preserve"> cloud and data centers.</w:t>
+        <w:t xml:space="preserve"> cloud and data </w:t>
+      </w:r>
+      <w:proofErr w:type="spellStart"/>
+      <w:r>
+        <w:rPr>
+          <w:rFonts w:ascii="Times New Roman" w:eastAsia="Times New Roman" w:hAnsi="Times New Roman" w:cs="Times New Roman"/>
+          <w:sz w:val="24"/>
+          <w:szCs w:val="24"/>
+          <w:lang w:eastAsia="en-IN"/>
+        </w:rPr>
+        <w:t>centers</w:t>
+      </w:r>
+      <w:proofErr w:type="spellEnd"/>
+      <w:r>
+        <w:rPr>
+          <w:rFonts w:ascii="Times New Roman" w:eastAsia="Times New Roman" w:hAnsi="Times New Roman" w:cs="Times New Roman"/>
+          <w:sz w:val="24"/>
+          <w:szCs w:val="24"/>
+          <w:lang w:eastAsia="en-IN"/>
+        </w:rPr>
+        <w:t>.</w:t>
       </w:r>
     </w:p>
     <w:p>
@@ -1751,7 +1822,7 @@
           <w:b/>
           <w:bCs/>
         </w:rPr>
-        <w:t>Data centers</w:t>
+        <w:t>Data center</w:t>
       </w:r>
       <w:r>
         <w:t> </w:t>
@@ -2240,7 +2311,25 @@
           <w:szCs w:val="24"/>
           <w:lang w:eastAsia="en-IN"/>
         </w:rPr>
-        <w:t xml:space="preserve"> - assume it’s a datacenter. Cloud is nothing but the </w:t>
+        <w:t xml:space="preserve"> - assume it’s a data</w:t>
+      </w:r>
+      <w:r>
+        <w:rPr>
+          <w:rFonts w:ascii="Times New Roman" w:eastAsia="Times New Roman" w:hAnsi="Times New Roman" w:cs="Times New Roman"/>
+          <w:sz w:val="24"/>
+          <w:szCs w:val="24"/>
+          <w:lang w:eastAsia="en-IN"/>
+        </w:rPr>
+        <w:t>-</w:t>
+      </w:r>
+      <w:r>
+        <w:rPr>
+          <w:rFonts w:ascii="Times New Roman" w:eastAsia="Times New Roman" w:hAnsi="Times New Roman" w:cs="Times New Roman"/>
+          <w:sz w:val="24"/>
+          <w:szCs w:val="24"/>
+          <w:lang w:eastAsia="en-IN"/>
+        </w:rPr>
+        <w:t xml:space="preserve">center. Cloud is nothing but the </w:t>
       </w:r>
       <w:r>
         <w:rPr>
@@ -2538,7 +2627,25 @@
           <w:sz w:val="24"/>
           <w:szCs w:val="24"/>
         </w:rPr>
-        <w:t>, data centers will begin to decline and cloud stora</w:t>
+        <w:t xml:space="preserve">, data </w:t>
+      </w:r>
+      <w:proofErr w:type="spellStart"/>
+      <w:r>
+        <w:rPr>
+          <w:rFonts w:ascii="Times New Roman" w:hAnsi="Times New Roman" w:cs="Times New Roman"/>
+          <w:sz w:val="24"/>
+          <w:szCs w:val="24"/>
+        </w:rPr>
+        <w:t>centers</w:t>
+      </w:r>
+      <w:proofErr w:type="spellEnd"/>
+      <w:r>
+        <w:rPr>
+          <w:rFonts w:ascii="Times New Roman" w:hAnsi="Times New Roman" w:cs="Times New Roman"/>
+          <w:sz w:val="24"/>
+          <w:szCs w:val="24"/>
+        </w:rPr>
+        <w:t xml:space="preserve"> will begin to decline and cloud stora</w:t>
       </w:r>
       <w:r>
         <w:rPr>
@@ -3132,8 +3239,8 @@
           <w:szCs w:val="24"/>
         </w:rPr>
       </w:pPr>
-      <w:bookmarkStart w:id="0" w:name="answer_44624912"/>
-      <w:bookmarkEnd w:id="0"/>
+      <w:bookmarkStart w:id="1" w:name="answer_44624912"/>
+      <w:bookmarkEnd w:id="1"/>
       <w:r>
         <w:rPr>
           <w:rFonts w:ascii="Times New Roman" w:hAnsi="Times New Roman" w:cs="Times New Roman"/>
@@ -4905,7 +5012,31 @@
           <w:szCs w:val="24"/>
           <w:shd w:val="clear" w:color="auto" w:fill="FDFDFD"/>
         </w:rPr>
-        <w:t> “IP SANS: A Guide to iSCSI, iFCP, and FCIP Protocols for Storage Area Networks” by Tom Clark</w:t>
+        <w:t xml:space="preserve"> “IP SANS: A Guide to iSCSI, </w:t>
+      </w:r>
+      <w:proofErr w:type="spellStart"/>
+      <w:r>
+        <w:rPr>
+          <w:rFonts w:ascii="Times New Roman" w:hAnsi="Times New Roman" w:cs="Times New Roman"/>
+          <w:bCs/>
+          <w:color w:val="555555"/>
+          <w:sz w:val="24"/>
+          <w:szCs w:val="24"/>
+          <w:shd w:val="clear" w:color="auto" w:fill="FDFDFD"/>
+        </w:rPr>
+        <w:t>iFCP</w:t>
+      </w:r>
+      <w:proofErr w:type="spellEnd"/>
+      <w:r>
+        <w:rPr>
+          <w:rFonts w:ascii="Times New Roman" w:hAnsi="Times New Roman" w:cs="Times New Roman"/>
+          <w:bCs/>
+          <w:color w:val="555555"/>
+          <w:sz w:val="24"/>
+          <w:szCs w:val="24"/>
+          <w:shd w:val="clear" w:color="auto" w:fill="FDFDFD"/>
+        </w:rPr>
+        <w:t>, and FCIP Protocols for Storage Area Networks” by Tom Clark</w:t>
       </w:r>
     </w:p>
     <w:p>
@@ -4950,8 +5081,21 @@
           <w:szCs w:val="24"/>
           <w:shd w:val="clear" w:color="auto" w:fill="FDFDFD"/>
         </w:rPr>
-        <w:t xml:space="preserve"> Dummies” by Christopher Poelker</w:t>
-      </w:r>
+        <w:t xml:space="preserve"> Dummies” by Christopher </w:t>
+      </w:r>
+      <w:proofErr w:type="spellStart"/>
+      <w:r>
+        <w:rPr>
+          <w:rFonts w:ascii="Times New Roman" w:hAnsi="Times New Roman" w:cs="Times New Roman"/>
+          <w:bCs/>
+          <w:color w:val="555555"/>
+          <w:sz w:val="24"/>
+          <w:szCs w:val="24"/>
+          <w:shd w:val="clear" w:color="auto" w:fill="FDFDFD"/>
+        </w:rPr>
+        <w:t>Poelker</w:t>
+      </w:r>
+      <w:proofErr w:type="spellEnd"/>
     </w:p>
     <w:p>
       <w:pPr>
@@ -5130,7 +5274,7 @@
           <w:rPr>
             <w:noProof/>
           </w:rPr>
-          <w:t>6</w:t>
+          <w:t>7</w:t>
         </w:r>
         <w:r>
           <w:rPr>
@@ -8440,7 +8584,7 @@
 </file>
 
 <file path=customXml/itemProps1.xml><?xml version="1.0" encoding="utf-8"?>
-<ds:datastoreItem xmlns:ds="http://schemas.openxmlformats.org/officeDocument/2006/customXml" ds:itemID="{3957DB86-B4AD-48D3-9AF3-372C3B370156}">
+<ds:datastoreItem xmlns:ds="http://schemas.openxmlformats.org/officeDocument/2006/customXml" ds:itemID="{071FBFEE-D232-4F32-A754-36642414F3BC}">
   <ds:schemaRefs>
     <ds:schemaRef ds:uri="http://schemas.openxmlformats.org/officeDocument/2006/bibliography"/>
   </ds:schemaRefs>
